--- a/__Progress+Report+04.docx
+++ b/__Progress+Report+04.docx
@@ -1,6 +1,6 @@
 
 <file path=word/document.xml><?xml version="1.0" encoding="utf-8"?>
-<w:document xmlns:wpc="http://schemas.microsoft.com/office/word/2010/wordprocessingCanvas" xmlns:mc="http://schemas.openxmlformats.org/markup-compatibility/2006" xmlns:o="urn:schemas-microsoft-com:office:office" xmlns:r="http://schemas.openxmlformats.org/officeDocument/2006/relationships" xmlns:m="http://schemas.openxmlformats.org/officeDocument/2006/math" xmlns:v="urn:schemas-microsoft-com:vml" xmlns:wp14="http://schemas.microsoft.com/office/word/2010/wordprocessingDrawing" xmlns:wp="http://schemas.openxmlformats.org/drawingml/2006/wordprocessingDrawing" xmlns:w10="urn:schemas-microsoft-com:office:word" xmlns:w="http://schemas.openxmlformats.org/wordprocessingml/2006/main" xmlns:w14="http://schemas.microsoft.com/office/word/2010/wordml" xmlns:wpg="http://schemas.microsoft.com/office/word/2010/wordprocessingGroup" xmlns:wpi="http://schemas.microsoft.com/office/word/2010/wordprocessingInk" xmlns:wne="http://schemas.microsoft.com/office/word/2006/wordml" xmlns:wps="http://schemas.microsoft.com/office/word/2010/wordprocessingShape" mc:Ignorable="w14 wp14">
+<w:document xmlns:wpc="http://schemas.microsoft.com/office/word/2010/wordprocessingCanvas" xmlns:mc="http://schemas.openxmlformats.org/markup-compatibility/2006" xmlns:o="urn:schemas-microsoft-com:office:office" xmlns:r="http://schemas.openxmlformats.org/officeDocument/2006/relationships" xmlns:m="http://schemas.openxmlformats.org/officeDocument/2006/math" xmlns:v="urn:schemas-microsoft-com:vml" xmlns:wp14="http://schemas.microsoft.com/office/word/2010/wordprocessingDrawing" xmlns:wp="http://schemas.openxmlformats.org/drawingml/2006/wordprocessingDrawing" xmlns:w10="urn:schemas-microsoft-com:office:word" xmlns:w="http://schemas.openxmlformats.org/wordprocessingml/2006/main" xmlns:w14="http://schemas.microsoft.com/office/word/2010/wordml" xmlns:w15="http://schemas.microsoft.com/office/word/2012/wordml" xmlns:wpg="http://schemas.microsoft.com/office/word/2010/wordprocessingGroup" xmlns:wpi="http://schemas.microsoft.com/office/word/2010/wordprocessingInk" xmlns:wne="http://schemas.microsoft.com/office/word/2006/wordml" xmlns:wps="http://schemas.microsoft.com/office/word/2010/wordprocessingShape" mc:Ignorable="w14 w15 wp14">
   <w:body>
     <w:p>
       <w:pPr>
@@ -3512,12 +3512,12 @@
         <w:tblLook w:val="0000" w:firstRow="0" w:lastRow="0" w:firstColumn="0" w:lastColumn="0" w:noHBand="0" w:noVBand="0"/>
       </w:tblPr>
       <w:tblGrid>
-        <w:gridCol w:w="1562"/>
-        <w:gridCol w:w="1562"/>
-        <w:gridCol w:w="1560"/>
-        <w:gridCol w:w="1561"/>
-        <w:gridCol w:w="1560"/>
-        <w:gridCol w:w="1543"/>
+        <w:gridCol w:w="1908"/>
+        <w:gridCol w:w="1800"/>
+        <w:gridCol w:w="1890"/>
+        <w:gridCol w:w="1440"/>
+        <w:gridCol w:w="1170"/>
+        <w:gridCol w:w="1140"/>
       </w:tblGrid>
       <w:tr>
         <w:tc>
@@ -3554,7 +3554,7 @@
       <w:tr>
         <w:tc>
           <w:tcPr>
-            <w:tcW w:w="1562" w:type="dxa"/>
+            <w:tcW w:w="1908" w:type="dxa"/>
             <w:tcBorders>
               <w:top w:val="single" w:sz="4" w:space="0" w:color="F9B268"/>
               <w:left w:val="single" w:sz="4" w:space="0" w:color="F9B268"/>
@@ -3582,7 +3582,7 @@
         </w:tc>
         <w:tc>
           <w:tcPr>
-            <w:tcW w:w="1562" w:type="dxa"/>
+            <w:tcW w:w="1800" w:type="dxa"/>
             <w:tcBorders>
               <w:top w:val="single" w:sz="4" w:space="0" w:color="F9B268"/>
               <w:left w:val="single" w:sz="4" w:space="0" w:color="F9B268"/>
@@ -3606,7 +3606,7 @@
         </w:tc>
         <w:tc>
           <w:tcPr>
-            <w:tcW w:w="1560" w:type="dxa"/>
+            <w:tcW w:w="1890" w:type="dxa"/>
             <w:tcBorders>
               <w:top w:val="single" w:sz="4" w:space="0" w:color="F9B268"/>
               <w:left w:val="single" w:sz="4" w:space="0" w:color="F9B268"/>
@@ -3630,7 +3630,7 @@
         </w:tc>
         <w:tc>
           <w:tcPr>
-            <w:tcW w:w="1561" w:type="dxa"/>
+            <w:tcW w:w="1440" w:type="dxa"/>
             <w:tcBorders>
               <w:top w:val="single" w:sz="4" w:space="0" w:color="F9B268"/>
               <w:left w:val="single" w:sz="4" w:space="0" w:color="F9B268"/>
@@ -3654,7 +3654,7 @@
         </w:tc>
         <w:tc>
           <w:tcPr>
-            <w:tcW w:w="1560" w:type="dxa"/>
+            <w:tcW w:w="1170" w:type="dxa"/>
             <w:tcBorders>
               <w:top w:val="single" w:sz="4" w:space="0" w:color="F9B268"/>
               <w:left w:val="single" w:sz="4" w:space="0" w:color="F9B268"/>
@@ -3680,7 +3680,7 @@
         </w:tc>
         <w:tc>
           <w:tcPr>
-            <w:tcW w:w="1543" w:type="dxa"/>
+            <w:tcW w:w="1140" w:type="dxa"/>
             <w:tcBorders>
               <w:top w:val="single" w:sz="4" w:space="0" w:color="F9B268"/>
               <w:left w:val="single" w:sz="4" w:space="0" w:color="F9B268"/>
@@ -3706,7 +3706,7 @@
       <w:tr>
         <w:tc>
           <w:tcPr>
-            <w:tcW w:w="1562" w:type="dxa"/>
+            <w:tcW w:w="1908" w:type="dxa"/>
             <w:tcBorders>
               <w:top w:val="single" w:sz="4" w:space="0" w:color="F9B268"/>
               <w:left w:val="single" w:sz="4" w:space="0" w:color="F9B268"/>
@@ -3734,7 +3734,7 @@
         </w:tc>
         <w:tc>
           <w:tcPr>
-            <w:tcW w:w="1562" w:type="dxa"/>
+            <w:tcW w:w="1800" w:type="dxa"/>
             <w:tcBorders>
               <w:top w:val="single" w:sz="4" w:space="0" w:color="F9B268"/>
               <w:left w:val="single" w:sz="4" w:space="0" w:color="F9B268"/>
@@ -3758,7 +3758,7 @@
         </w:tc>
         <w:tc>
           <w:tcPr>
-            <w:tcW w:w="1560" w:type="dxa"/>
+            <w:tcW w:w="1890" w:type="dxa"/>
             <w:tcBorders>
               <w:top w:val="single" w:sz="4" w:space="0" w:color="F9B268"/>
               <w:left w:val="single" w:sz="4" w:space="0" w:color="F9B268"/>
@@ -3782,7 +3782,7 @@
         </w:tc>
         <w:tc>
           <w:tcPr>
-            <w:tcW w:w="1561" w:type="dxa"/>
+            <w:tcW w:w="1440" w:type="dxa"/>
             <w:tcBorders>
               <w:top w:val="single" w:sz="4" w:space="0" w:color="F9B268"/>
               <w:left w:val="single" w:sz="4" w:space="0" w:color="F9B268"/>
@@ -3806,7 +3806,7 @@
         </w:tc>
         <w:tc>
           <w:tcPr>
-            <w:tcW w:w="1560" w:type="dxa"/>
+            <w:tcW w:w="1170" w:type="dxa"/>
             <w:tcBorders>
               <w:top w:val="single" w:sz="4" w:space="0" w:color="F9B268"/>
               <w:left w:val="single" w:sz="4" w:space="0" w:color="F9B268"/>
@@ -3830,7 +3830,7 @@
         </w:tc>
         <w:tc>
           <w:tcPr>
-            <w:tcW w:w="1543" w:type="dxa"/>
+            <w:tcW w:w="1140" w:type="dxa"/>
             <w:tcBorders>
               <w:top w:val="single" w:sz="4" w:space="0" w:color="F9B268"/>
               <w:left w:val="single" w:sz="4" w:space="0" w:color="F9B268"/>
@@ -3861,7 +3861,7 @@
     </w:p>
     <w:tbl>
       <w:tblPr>
-        <w:tblStyle w:val="GridTable4Accent1"/>
+        <w:tblStyle w:val="GridTable4-Accent11"/>
         <w:tblW w:w="0" w:type="auto"/>
         <w:tblLook w:val="04A0" w:firstRow="1" w:lastRow="0" w:firstColumn="1" w:lastColumn="0" w:noHBand="0" w:noVBand="1"/>
       </w:tblPr>
@@ -4017,6 +4017,8 @@
       <w:r>
         <w:t>Major Component Descriptions</w:t>
       </w:r>
+      <w:bookmarkStart w:id="0" w:name="_GoBack"/>
+      <w:bookmarkEnd w:id="0"/>
     </w:p>
     <w:p>
       <w:pPr>
@@ -4269,7 +4271,7 @@
                     </pic:cNvPicPr>
                   </pic:nvPicPr>
                   <pic:blipFill>
-                    <a:blip r:embed="rId7" cstate="print">
+                    <a:blip r:embed="rId6" cstate="print">
                       <a:extLst>
                         <a:ext uri="{28A0092B-C50C-407E-A947-70E740481C1C}">
                           <a14:useLocalDpi xmlns:a14="http://schemas.microsoft.com/office/drawing/2010/main" val="0"/>
@@ -20691,15 +20693,7 @@
         <w:rPr>
           <w:rFonts w:ascii="Courier New" w:hAnsi="Courier New" w:cs="Courier New"/>
         </w:rPr>
-        <w:t xml:space="preserve"> </w:t>
-      </w:r>
-      <w:bookmarkStart w:id="0" w:name="_GoBack"/>
-      <w:bookmarkEnd w:id="0"/>
-      <w:r>
-        <w:rPr>
-          <w:rFonts w:ascii="Courier New" w:hAnsi="Courier New" w:cs="Courier New"/>
-        </w:rPr>
-        <w:t xml:space="preserve">           ==&gt; 0000 0000 0000 </w:t>
+        <w:t xml:space="preserve">            ==&gt; 0000 0000 0000 </w:t>
       </w:r>
       <w:proofErr w:type="gramStart"/>
       <w:r>
@@ -22644,7 +22638,7 @@
                     </pic:cNvPicPr>
                   </pic:nvPicPr>
                   <pic:blipFill>
-                    <a:blip r:embed="rId8">
+                    <a:blip r:embed="rId7">
                       <a:extLst>
                         <a:ext uri="{28A0092B-C50C-407E-A947-70E740481C1C}">
                           <a14:useLocalDpi xmlns:a14="http://schemas.microsoft.com/office/drawing/2010/main" val="0"/>
@@ -24358,7 +24352,7 @@
 </file>
 
 <file path=word/numbering.xml><?xml version="1.0" encoding="utf-8"?>
-<w:numbering xmlns:wpc="http://schemas.microsoft.com/office/word/2010/wordprocessingCanvas" xmlns:mc="http://schemas.openxmlformats.org/markup-compatibility/2006" xmlns:o="urn:schemas-microsoft-com:office:office" xmlns:r="http://schemas.openxmlformats.org/officeDocument/2006/relationships" xmlns:m="http://schemas.openxmlformats.org/officeDocument/2006/math" xmlns:v="urn:schemas-microsoft-com:vml" xmlns:wp14="http://schemas.microsoft.com/office/word/2010/wordprocessingDrawing" xmlns:wp="http://schemas.openxmlformats.org/drawingml/2006/wordprocessingDrawing" xmlns:w10="urn:schemas-microsoft-com:office:word" xmlns:w="http://schemas.openxmlformats.org/wordprocessingml/2006/main" xmlns:w14="http://schemas.microsoft.com/office/word/2010/wordml" xmlns:wpg="http://schemas.microsoft.com/office/word/2010/wordprocessingGroup" xmlns:wpi="http://schemas.microsoft.com/office/word/2010/wordprocessingInk" xmlns:wne="http://schemas.microsoft.com/office/word/2006/wordml" xmlns:wps="http://schemas.microsoft.com/office/word/2010/wordprocessingShape" mc:Ignorable="w14 wp14">
+<w:numbering xmlns:wpc="http://schemas.microsoft.com/office/word/2010/wordprocessingCanvas" xmlns:mc="http://schemas.openxmlformats.org/markup-compatibility/2006" xmlns:o="urn:schemas-microsoft-com:office:office" xmlns:r="http://schemas.openxmlformats.org/officeDocument/2006/relationships" xmlns:m="http://schemas.openxmlformats.org/officeDocument/2006/math" xmlns:v="urn:schemas-microsoft-com:vml" xmlns:wp14="http://schemas.microsoft.com/office/word/2010/wordprocessingDrawing" xmlns:wp="http://schemas.openxmlformats.org/drawingml/2006/wordprocessingDrawing" xmlns:w10="urn:schemas-microsoft-com:office:word" xmlns:w="http://schemas.openxmlformats.org/wordprocessingml/2006/main" xmlns:w14="http://schemas.microsoft.com/office/word/2010/wordml" xmlns:w15="http://schemas.microsoft.com/office/word/2012/wordml" xmlns:wpg="http://schemas.microsoft.com/office/word/2010/wordprocessingGroup" xmlns:wpi="http://schemas.microsoft.com/office/word/2010/wordprocessingInk" xmlns:wne="http://schemas.microsoft.com/office/word/2006/wordml" xmlns:wps="http://schemas.microsoft.com/office/word/2010/wordprocessingShape" mc:Ignorable="w14 w15 wp14">
   <w:abstractNum w:abstractNumId="0">
     <w:nsid w:val="0FF31398"/>
     <w:multiLevelType w:val="hybridMultilevel"/>
@@ -24874,7 +24868,7 @@
 </file>
 
 <file path=word/styles.xml><?xml version="1.0" encoding="utf-8"?>
-<w:styles xmlns:mc="http://schemas.openxmlformats.org/markup-compatibility/2006" xmlns:r="http://schemas.openxmlformats.org/officeDocument/2006/relationships" xmlns:w="http://schemas.openxmlformats.org/wordprocessingml/2006/main" xmlns:w14="http://schemas.microsoft.com/office/word/2010/wordml" mc:Ignorable="w14">
+<w:styles xmlns:mc="http://schemas.openxmlformats.org/markup-compatibility/2006" xmlns:r="http://schemas.openxmlformats.org/officeDocument/2006/relationships" xmlns:w="http://schemas.openxmlformats.org/wordprocessingml/2006/main" xmlns:w14="http://schemas.microsoft.com/office/word/2010/wordml" xmlns:w15="http://schemas.microsoft.com/office/word/2012/wordml" mc:Ignorable="w14 w15">
   <w:docDefaults>
     <w:rPrDefault>
       <w:rPr>
@@ -24890,144 +24884,378 @@
       </w:pPr>
     </w:pPrDefault>
   </w:docDefaults>
-  <w:latentStyles w:defLockedState="0" w:defUIPriority="99" w:defSemiHidden="1" w:defUnhideWhenUsed="1" w:defQFormat="0" w:count="267">
-    <w:lsdException w:name="Normal" w:semiHidden="0" w:uiPriority="0" w:unhideWhenUsed="0" w:qFormat="1"/>
-    <w:lsdException w:name="heading 1" w:semiHidden="0" w:uiPriority="9" w:unhideWhenUsed="0" w:qFormat="1"/>
-    <w:lsdException w:name="heading 2" w:uiPriority="9" w:qFormat="1"/>
-    <w:lsdException w:name="heading 3" w:uiPriority="9" w:qFormat="1"/>
-    <w:lsdException w:name="heading 4" w:uiPriority="9" w:qFormat="1"/>
-    <w:lsdException w:name="heading 5" w:uiPriority="9" w:qFormat="1"/>
-    <w:lsdException w:name="heading 6" w:uiPriority="9" w:qFormat="1"/>
-    <w:lsdException w:name="heading 7" w:uiPriority="9" w:qFormat="1"/>
-    <w:lsdException w:name="heading 8" w:uiPriority="9" w:qFormat="1"/>
-    <w:lsdException w:name="heading 9" w:uiPriority="9" w:qFormat="1"/>
-    <w:lsdException w:name="toc 1" w:uiPriority="39"/>
-    <w:lsdException w:name="toc 2" w:uiPriority="39"/>
-    <w:lsdException w:name="toc 3" w:uiPriority="39"/>
-    <w:lsdException w:name="toc 4" w:uiPriority="39"/>
-    <w:lsdException w:name="toc 5" w:uiPriority="39"/>
-    <w:lsdException w:name="toc 6" w:uiPriority="39"/>
-    <w:lsdException w:name="toc 7" w:uiPriority="39"/>
-    <w:lsdException w:name="toc 8" w:uiPriority="39"/>
-    <w:lsdException w:name="toc 9" w:uiPriority="39"/>
-    <w:lsdException w:name="caption" w:uiPriority="35" w:qFormat="1"/>
-    <w:lsdException w:name="Title" w:semiHidden="0" w:uiPriority="10" w:unhideWhenUsed="0" w:qFormat="1"/>
-    <w:lsdException w:name="Default Paragraph Font" w:uiPriority="1"/>
-    <w:lsdException w:name="Subtitle" w:semiHidden="0" w:uiPriority="11" w:unhideWhenUsed="0" w:qFormat="1"/>
-    <w:lsdException w:name="Strong" w:semiHidden="0" w:uiPriority="22" w:unhideWhenUsed="0" w:qFormat="1"/>
-    <w:lsdException w:name="Emphasis" w:semiHidden="0" w:uiPriority="20" w:unhideWhenUsed="0" w:qFormat="1"/>
-    <w:lsdException w:name="Table Grid" w:semiHidden="0" w:uiPriority="39" w:unhideWhenUsed="0"/>
-    <w:lsdException w:name="Placeholder Text" w:unhideWhenUsed="0"/>
-    <w:lsdException w:name="No Spacing" w:semiHidden="0" w:uiPriority="1" w:unhideWhenUsed="0" w:qFormat="1"/>
-    <w:lsdException w:name="Light Shading" w:semiHidden="0" w:uiPriority="60" w:unhideWhenUsed="0"/>
-    <w:lsdException w:name="Light List" w:semiHidden="0" w:uiPriority="61" w:unhideWhenUsed="0"/>
-    <w:lsdException w:name="Light Grid" w:semiHidden="0" w:uiPriority="62" w:unhideWhenUsed="0"/>
-    <w:lsdException w:name="Medium Shading 1" w:semiHidden="0" w:uiPriority="63" w:unhideWhenUsed="0"/>
-    <w:lsdException w:name="Medium Shading 2" w:semiHidden="0" w:uiPriority="64" w:unhideWhenUsed="0"/>
-    <w:lsdException w:name="Medium List 1" w:semiHidden="0" w:uiPriority="65" w:unhideWhenUsed="0"/>
-    <w:lsdException w:name="Medium List 2" w:semiHidden="0" w:uiPriority="66" w:unhideWhenUsed="0"/>
-    <w:lsdException w:name="Medium Grid 1" w:semiHidden="0" w:uiPriority="67" w:unhideWhenUsed="0"/>
-    <w:lsdException w:name="Medium Grid 2" w:semiHidden="0" w:uiPriority="68" w:unhideWhenUsed="0"/>
-    <w:lsdException w:name="Medium Grid 3" w:semiHidden="0" w:uiPriority="69" w:unhideWhenUsed="0"/>
-    <w:lsdException w:name="Dark List" w:semiHidden="0" w:uiPriority="70" w:unhideWhenUsed="0"/>
-    <w:lsdException w:name="Colorful Shading" w:semiHidden="0" w:uiPriority="71" w:unhideWhenUsed="0"/>
-    <w:lsdException w:name="Colorful List" w:semiHidden="0" w:uiPriority="72" w:unhideWhenUsed="0"/>
-    <w:lsdException w:name="Colorful Grid" w:semiHidden="0" w:uiPriority="73" w:unhideWhenUsed="0"/>
-    <w:lsdException w:name="Light Shading Accent 1" w:semiHidden="0" w:uiPriority="60" w:unhideWhenUsed="0"/>
-    <w:lsdException w:name="Light List Accent 1" w:semiHidden="0" w:uiPriority="61" w:unhideWhenUsed="0"/>
-    <w:lsdException w:name="Light Grid Accent 1" w:semiHidden="0" w:uiPriority="62" w:unhideWhenUsed="0"/>
-    <w:lsdException w:name="Medium Shading 1 Accent 1" w:semiHidden="0" w:uiPriority="63" w:unhideWhenUsed="0"/>
-    <w:lsdException w:name="Medium Shading 2 Accent 1" w:semiHidden="0" w:uiPriority="64" w:unhideWhenUsed="0"/>
-    <w:lsdException w:name="Medium List 1 Accent 1" w:semiHidden="0" w:uiPriority="65" w:unhideWhenUsed="0"/>
-    <w:lsdException w:name="Revision" w:unhideWhenUsed="0"/>
-    <w:lsdException w:name="List Paragraph" w:semiHidden="0" w:uiPriority="34" w:unhideWhenUsed="0" w:qFormat="1"/>
-    <w:lsdException w:name="Quote" w:semiHidden="0" w:uiPriority="29" w:unhideWhenUsed="0" w:qFormat="1"/>
-    <w:lsdException w:name="Intense Quote" w:semiHidden="0" w:uiPriority="30" w:unhideWhenUsed="0" w:qFormat="1"/>
-    <w:lsdException w:name="Medium List 2 Accent 1" w:semiHidden="0" w:uiPriority="66" w:unhideWhenUsed="0"/>
-    <w:lsdException w:name="Medium Grid 1 Accent 1" w:semiHidden="0" w:uiPriority="67" w:unhideWhenUsed="0"/>
-    <w:lsdException w:name="Medium Grid 2 Accent 1" w:semiHidden="0" w:uiPriority="68" w:unhideWhenUsed="0"/>
-    <w:lsdException w:name="Medium Grid 3 Accent 1" w:semiHidden="0" w:uiPriority="69" w:unhideWhenUsed="0"/>
-    <w:lsdException w:name="Dark List Accent 1" w:semiHidden="0" w:uiPriority="70" w:unhideWhenUsed="0"/>
-    <w:lsdException w:name="Colorful Shading Accent 1" w:semiHidden="0" w:uiPriority="71" w:unhideWhenUsed="0"/>
-    <w:lsdException w:name="Colorful List Accent 1" w:semiHidden="0" w:uiPriority="72" w:unhideWhenUsed="0"/>
-    <w:lsdException w:name="Colorful Grid Accent 1" w:semiHidden="0" w:uiPriority="73" w:unhideWhenUsed="0"/>
-    <w:lsdException w:name="Light Shading Accent 2" w:semiHidden="0" w:uiPriority="60" w:unhideWhenUsed="0"/>
-    <w:lsdException w:name="Light List Accent 2" w:semiHidden="0" w:uiPriority="61" w:unhideWhenUsed="0"/>
-    <w:lsdException w:name="Light Grid Accent 2" w:semiHidden="0" w:uiPriority="62" w:unhideWhenUsed="0"/>
-    <w:lsdException w:name="Medium Shading 1 Accent 2" w:semiHidden="0" w:uiPriority="63" w:unhideWhenUsed="0"/>
-    <w:lsdException w:name="Medium Shading 2 Accent 2" w:semiHidden="0" w:uiPriority="64" w:unhideWhenUsed="0"/>
-    <w:lsdException w:name="Medium List 1 Accent 2" w:semiHidden="0" w:uiPriority="65" w:unhideWhenUsed="0"/>
-    <w:lsdException w:name="Medium List 2 Accent 2" w:semiHidden="0" w:uiPriority="66" w:unhideWhenUsed="0"/>
-    <w:lsdException w:name="Medium Grid 1 Accent 2" w:semiHidden="0" w:uiPriority="67" w:unhideWhenUsed="0"/>
-    <w:lsdException w:name="Medium Grid 2 Accent 2" w:semiHidden="0" w:uiPriority="68" w:unhideWhenUsed="0"/>
-    <w:lsdException w:name="Medium Grid 3 Accent 2" w:semiHidden="0" w:uiPriority="69" w:unhideWhenUsed="0"/>
-    <w:lsdException w:name="Dark List Accent 2" w:semiHidden="0" w:uiPriority="70" w:unhideWhenUsed="0"/>
-    <w:lsdException w:name="Colorful Shading Accent 2" w:semiHidden="0" w:uiPriority="71" w:unhideWhenUsed="0"/>
-    <w:lsdException w:name="Colorful List Accent 2" w:semiHidden="0" w:uiPriority="72" w:unhideWhenUsed="0"/>
-    <w:lsdException w:name="Colorful Grid Accent 2" w:semiHidden="0" w:uiPriority="73" w:unhideWhenUsed="0"/>
-    <w:lsdException w:name="Light Shading Accent 3" w:semiHidden="0" w:uiPriority="60" w:unhideWhenUsed="0"/>
-    <w:lsdException w:name="Light List Accent 3" w:semiHidden="0" w:uiPriority="61" w:unhideWhenUsed="0"/>
-    <w:lsdException w:name="Light Grid Accent 3" w:semiHidden="0" w:uiPriority="62" w:unhideWhenUsed="0"/>
-    <w:lsdException w:name="Medium Shading 1 Accent 3" w:semiHidden="0" w:uiPriority="63" w:unhideWhenUsed="0"/>
-    <w:lsdException w:name="Medium Shading 2 Accent 3" w:semiHidden="0" w:uiPriority="64" w:unhideWhenUsed="0"/>
-    <w:lsdException w:name="Medium List 1 Accent 3" w:semiHidden="0" w:uiPriority="65" w:unhideWhenUsed="0"/>
-    <w:lsdException w:name="Medium List 2 Accent 3" w:semiHidden="0" w:uiPriority="66" w:unhideWhenUsed="0"/>
-    <w:lsdException w:name="Medium Grid 1 Accent 3" w:semiHidden="0" w:uiPriority="67" w:unhideWhenUsed="0"/>
-    <w:lsdException w:name="Medium Grid 2 Accent 3" w:semiHidden="0" w:uiPriority="68" w:unhideWhenUsed="0"/>
-    <w:lsdException w:name="Medium Grid 3 Accent 3" w:semiHidden="0" w:uiPriority="69" w:unhideWhenUsed="0"/>
-    <w:lsdException w:name="Dark List Accent 3" w:semiHidden="0" w:uiPriority="70" w:unhideWhenUsed="0"/>
-    <w:lsdException w:name="Colorful Shading Accent 3" w:semiHidden="0" w:uiPriority="71" w:unhideWhenUsed="0"/>
-    <w:lsdException w:name="Colorful List Accent 3" w:semiHidden="0" w:uiPriority="72" w:unhideWhenUsed="0"/>
-    <w:lsdException w:name="Colorful Grid Accent 3" w:semiHidden="0" w:uiPriority="73" w:unhideWhenUsed="0"/>
-    <w:lsdException w:name="Light Shading Accent 4" w:semiHidden="0" w:uiPriority="60" w:unhideWhenUsed="0"/>
-    <w:lsdException w:name="Light List Accent 4" w:semiHidden="0" w:uiPriority="61" w:unhideWhenUsed="0"/>
-    <w:lsdException w:name="Light Grid Accent 4" w:semiHidden="0" w:uiPriority="62" w:unhideWhenUsed="0"/>
-    <w:lsdException w:name="Medium Shading 1 Accent 4" w:semiHidden="0" w:uiPriority="63" w:unhideWhenUsed="0"/>
-    <w:lsdException w:name="Medium Shading 2 Accent 4" w:semiHidden="0" w:uiPriority="64" w:unhideWhenUsed="0"/>
-    <w:lsdException w:name="Medium List 1 Accent 4" w:semiHidden="0" w:uiPriority="65" w:unhideWhenUsed="0"/>
-    <w:lsdException w:name="Medium List 2 Accent 4" w:semiHidden="0" w:uiPriority="66" w:unhideWhenUsed="0"/>
-    <w:lsdException w:name="Medium Grid 1 Accent 4" w:semiHidden="0" w:uiPriority="67" w:unhideWhenUsed="0"/>
-    <w:lsdException w:name="Medium Grid 2 Accent 4" w:semiHidden="0" w:uiPriority="68" w:unhideWhenUsed="0"/>
-    <w:lsdException w:name="Medium Grid 3 Accent 4" w:semiHidden="0" w:uiPriority="69" w:unhideWhenUsed="0"/>
-    <w:lsdException w:name="Dark List Accent 4" w:semiHidden="0" w:uiPriority="70" w:unhideWhenUsed="0"/>
-    <w:lsdException w:name="Colorful Shading Accent 4" w:semiHidden="0" w:uiPriority="71" w:unhideWhenUsed="0"/>
-    <w:lsdException w:name="Colorful List Accent 4" w:semiHidden="0" w:uiPriority="72" w:unhideWhenUsed="0"/>
-    <w:lsdException w:name="Colorful Grid Accent 4" w:semiHidden="0" w:uiPriority="73" w:unhideWhenUsed="0"/>
-    <w:lsdException w:name="Light Shading Accent 5" w:semiHidden="0" w:uiPriority="60" w:unhideWhenUsed="0"/>
-    <w:lsdException w:name="Light List Accent 5" w:semiHidden="0" w:uiPriority="61" w:unhideWhenUsed="0"/>
-    <w:lsdException w:name="Light Grid Accent 5" w:semiHidden="0" w:uiPriority="62" w:unhideWhenUsed="0"/>
-    <w:lsdException w:name="Medium Shading 1 Accent 5" w:semiHidden="0" w:uiPriority="63" w:unhideWhenUsed="0"/>
-    <w:lsdException w:name="Medium Shading 2 Accent 5" w:semiHidden="0" w:uiPriority="64" w:unhideWhenUsed="0"/>
-    <w:lsdException w:name="Medium List 1 Accent 5" w:semiHidden="0" w:uiPriority="65" w:unhideWhenUsed="0"/>
-    <w:lsdException w:name="Medium List 2 Accent 5" w:semiHidden="0" w:uiPriority="66" w:unhideWhenUsed="0"/>
-    <w:lsdException w:name="Medium Grid 1 Accent 5" w:semiHidden="0" w:uiPriority="67" w:unhideWhenUsed="0"/>
-    <w:lsdException w:name="Medium Grid 2 Accent 5" w:semiHidden="0" w:uiPriority="68" w:unhideWhenUsed="0"/>
-    <w:lsdException w:name="Medium Grid 3 Accent 5" w:semiHidden="0" w:uiPriority="69" w:unhideWhenUsed="0"/>
-    <w:lsdException w:name="Dark List Accent 5" w:semiHidden="0" w:uiPriority="70" w:unhideWhenUsed="0"/>
-    <w:lsdException w:name="Colorful Shading Accent 5" w:semiHidden="0" w:uiPriority="71" w:unhideWhenUsed="0"/>
-    <w:lsdException w:name="Colorful List Accent 5" w:semiHidden="0" w:uiPriority="72" w:unhideWhenUsed="0"/>
-    <w:lsdException w:name="Colorful Grid Accent 5" w:semiHidden="0" w:uiPriority="73" w:unhideWhenUsed="0"/>
-    <w:lsdException w:name="Light Shading Accent 6" w:semiHidden="0" w:uiPriority="60" w:unhideWhenUsed="0"/>
-    <w:lsdException w:name="Light List Accent 6" w:semiHidden="0" w:uiPriority="61" w:unhideWhenUsed="0"/>
-    <w:lsdException w:name="Light Grid Accent 6" w:semiHidden="0" w:uiPriority="62" w:unhideWhenUsed="0"/>
-    <w:lsdException w:name="Medium Shading 1 Accent 6" w:semiHidden="0" w:uiPriority="63" w:unhideWhenUsed="0"/>
-    <w:lsdException w:name="Medium Shading 2 Accent 6" w:semiHidden="0" w:uiPriority="64" w:unhideWhenUsed="0"/>
-    <w:lsdException w:name="Medium List 1 Accent 6" w:semiHidden="0" w:uiPriority="65" w:unhideWhenUsed="0"/>
-    <w:lsdException w:name="Medium List 2 Accent 6" w:semiHidden="0" w:uiPriority="66" w:unhideWhenUsed="0"/>
-    <w:lsdException w:name="Medium Grid 1 Accent 6" w:semiHidden="0" w:uiPriority="67" w:unhideWhenUsed="0"/>
-    <w:lsdException w:name="Medium Grid 2 Accent 6" w:semiHidden="0" w:uiPriority="68" w:unhideWhenUsed="0"/>
-    <w:lsdException w:name="Medium Grid 3 Accent 6" w:semiHidden="0" w:uiPriority="69" w:unhideWhenUsed="0"/>
-    <w:lsdException w:name="Dark List Accent 6" w:semiHidden="0" w:uiPriority="70" w:unhideWhenUsed="0"/>
-    <w:lsdException w:name="Colorful Shading Accent 6" w:semiHidden="0" w:uiPriority="71" w:unhideWhenUsed="0"/>
-    <w:lsdException w:name="Colorful List Accent 6" w:semiHidden="0" w:uiPriority="72" w:unhideWhenUsed="0"/>
-    <w:lsdException w:name="Colorful Grid Accent 6" w:semiHidden="0" w:uiPriority="73" w:unhideWhenUsed="0"/>
-    <w:lsdException w:name="Subtle Emphasis" w:semiHidden="0" w:uiPriority="19" w:unhideWhenUsed="0" w:qFormat="1"/>
-    <w:lsdException w:name="Intense Emphasis" w:semiHidden="0" w:uiPriority="21" w:unhideWhenUsed="0" w:qFormat="1"/>
-    <w:lsdException w:name="Subtle Reference" w:semiHidden="0" w:uiPriority="31" w:unhideWhenUsed="0" w:qFormat="1"/>
-    <w:lsdException w:name="Intense Reference" w:semiHidden="0" w:uiPriority="32" w:unhideWhenUsed="0" w:qFormat="1"/>
-    <w:lsdException w:name="Book Title" w:semiHidden="0" w:uiPriority="33" w:unhideWhenUsed="0" w:qFormat="1"/>
-    <w:lsdException w:name="Bibliography" w:uiPriority="37"/>
-    <w:lsdException w:name="TOC Heading" w:uiPriority="39" w:qFormat="1"/>
+  <w:latentStyles w:defLockedState="0" w:defUIPriority="99" w:defSemiHidden="0" w:defUnhideWhenUsed="0" w:defQFormat="0" w:count="371">
+    <w:lsdException w:name="Normal" w:uiPriority="0" w:qFormat="1"/>
+    <w:lsdException w:name="heading 1" w:uiPriority="9" w:qFormat="1"/>
+    <w:lsdException w:name="heading 2" w:semiHidden="1" w:uiPriority="9" w:unhideWhenUsed="1" w:qFormat="1"/>
+    <w:lsdException w:name="heading 3" w:semiHidden="1" w:uiPriority="9" w:unhideWhenUsed="1" w:qFormat="1"/>
+    <w:lsdException w:name="heading 4" w:semiHidden="1" w:uiPriority="9" w:unhideWhenUsed="1" w:qFormat="1"/>
+    <w:lsdException w:name="heading 5" w:semiHidden="1" w:uiPriority="9" w:unhideWhenUsed="1" w:qFormat="1"/>
+    <w:lsdException w:name="heading 6" w:semiHidden="1" w:uiPriority="9" w:unhideWhenUsed="1" w:qFormat="1"/>
+    <w:lsdException w:name="heading 7" w:semiHidden="1" w:uiPriority="9" w:unhideWhenUsed="1" w:qFormat="1"/>
+    <w:lsdException w:name="heading 8" w:semiHidden="1" w:uiPriority="9" w:unhideWhenUsed="1" w:qFormat="1"/>
+    <w:lsdException w:name="heading 9" w:semiHidden="1" w:uiPriority="9" w:unhideWhenUsed="1" w:qFormat="1"/>
+    <w:lsdException w:name="index 1" w:semiHidden="1" w:unhideWhenUsed="1"/>
+    <w:lsdException w:name="index 2" w:semiHidden="1" w:unhideWhenUsed="1"/>
+    <w:lsdException w:name="index 3" w:semiHidden="1" w:unhideWhenUsed="1"/>
+    <w:lsdException w:name="index 4" w:semiHidden="1" w:unhideWhenUsed="1"/>
+    <w:lsdException w:name="index 5" w:semiHidden="1" w:unhideWhenUsed="1"/>
+    <w:lsdException w:name="index 6" w:semiHidden="1" w:unhideWhenUsed="1"/>
+    <w:lsdException w:name="index 7" w:semiHidden="1" w:unhideWhenUsed="1"/>
+    <w:lsdException w:name="index 8" w:semiHidden="1" w:unhideWhenUsed="1"/>
+    <w:lsdException w:name="index 9" w:semiHidden="1" w:unhideWhenUsed="1"/>
+    <w:lsdException w:name="toc 1" w:semiHidden="1" w:uiPriority="39" w:unhideWhenUsed="1"/>
+    <w:lsdException w:name="toc 2" w:semiHidden="1" w:uiPriority="39" w:unhideWhenUsed="1"/>
+    <w:lsdException w:name="toc 3" w:semiHidden="1" w:uiPriority="39" w:unhideWhenUsed="1"/>
+    <w:lsdException w:name="toc 4" w:semiHidden="1" w:uiPriority="39" w:unhideWhenUsed="1"/>
+    <w:lsdException w:name="toc 5" w:semiHidden="1" w:uiPriority="39" w:unhideWhenUsed="1"/>
+    <w:lsdException w:name="toc 6" w:semiHidden="1" w:uiPriority="39" w:unhideWhenUsed="1"/>
+    <w:lsdException w:name="toc 7" w:semiHidden="1" w:uiPriority="39" w:unhideWhenUsed="1"/>
+    <w:lsdException w:name="toc 8" w:semiHidden="1" w:uiPriority="39" w:unhideWhenUsed="1"/>
+    <w:lsdException w:name="toc 9" w:semiHidden="1" w:uiPriority="39" w:unhideWhenUsed="1"/>
+    <w:lsdException w:name="Normal Indent" w:semiHidden="1" w:unhideWhenUsed="1"/>
+    <w:lsdException w:name="footnote text" w:semiHidden="1" w:unhideWhenUsed="1"/>
+    <w:lsdException w:name="annotation text" w:semiHidden="1" w:unhideWhenUsed="1"/>
+    <w:lsdException w:name="header" w:semiHidden="1" w:unhideWhenUsed="1"/>
+    <w:lsdException w:name="footer" w:semiHidden="1" w:unhideWhenUsed="1"/>
+    <w:lsdException w:name="index heading" w:semiHidden="1" w:unhideWhenUsed="1"/>
+    <w:lsdException w:name="caption" w:semiHidden="1" w:uiPriority="35" w:unhideWhenUsed="1" w:qFormat="1"/>
+    <w:lsdException w:name="table of figures" w:semiHidden="1" w:unhideWhenUsed="1"/>
+    <w:lsdException w:name="envelope address" w:semiHidden="1" w:unhideWhenUsed="1"/>
+    <w:lsdException w:name="envelope return" w:semiHidden="1" w:unhideWhenUsed="1"/>
+    <w:lsdException w:name="footnote reference" w:semiHidden="1" w:unhideWhenUsed="1"/>
+    <w:lsdException w:name="annotation reference" w:semiHidden="1" w:unhideWhenUsed="1"/>
+    <w:lsdException w:name="line number" w:semiHidden="1" w:unhideWhenUsed="1"/>
+    <w:lsdException w:name="page number" w:semiHidden="1" w:unhideWhenUsed="1"/>
+    <w:lsdException w:name="endnote reference" w:semiHidden="1" w:unhideWhenUsed="1"/>
+    <w:lsdException w:name="endnote text" w:semiHidden="1" w:unhideWhenUsed="1"/>
+    <w:lsdException w:name="table of authorities" w:semiHidden="1" w:unhideWhenUsed="1"/>
+    <w:lsdException w:name="macro" w:semiHidden="1" w:unhideWhenUsed="1"/>
+    <w:lsdException w:name="toa heading" w:semiHidden="1" w:unhideWhenUsed="1"/>
+    <w:lsdException w:name="List" w:semiHidden="1" w:unhideWhenUsed="1"/>
+    <w:lsdException w:name="List Bullet" w:semiHidden="1" w:unhideWhenUsed="1"/>
+    <w:lsdException w:name="List Number" w:semiHidden="1" w:unhideWhenUsed="1"/>
+    <w:lsdException w:name="List 2" w:semiHidden="1" w:unhideWhenUsed="1"/>
+    <w:lsdException w:name="List 3" w:semiHidden="1" w:unhideWhenUsed="1"/>
+    <w:lsdException w:name="List 4" w:semiHidden="1" w:unhideWhenUsed="1"/>
+    <w:lsdException w:name="List 5" w:semiHidden="1" w:unhideWhenUsed="1"/>
+    <w:lsdException w:name="List Bullet 2" w:semiHidden="1" w:unhideWhenUsed="1"/>
+    <w:lsdException w:name="List Bullet 3" w:semiHidden="1" w:unhideWhenUsed="1"/>
+    <w:lsdException w:name="List Bullet 4" w:semiHidden="1" w:unhideWhenUsed="1"/>
+    <w:lsdException w:name="List Bullet 5" w:semiHidden="1" w:unhideWhenUsed="1"/>
+    <w:lsdException w:name="List Number 2" w:semiHidden="1" w:unhideWhenUsed="1"/>
+    <w:lsdException w:name="List Number 3" w:semiHidden="1" w:unhideWhenUsed="1"/>
+    <w:lsdException w:name="List Number 4" w:semiHidden="1" w:unhideWhenUsed="1"/>
+    <w:lsdException w:name="List Number 5" w:semiHidden="1" w:unhideWhenUsed="1"/>
+    <w:lsdException w:name="Title" w:uiPriority="10" w:qFormat="1"/>
+    <w:lsdException w:name="Closing" w:semiHidden="1" w:unhideWhenUsed="1"/>
+    <w:lsdException w:name="Signature" w:semiHidden="1" w:unhideWhenUsed="1"/>
+    <w:lsdException w:name="Default Paragraph Font" w:semiHidden="1" w:uiPriority="1" w:unhideWhenUsed="1"/>
+    <w:lsdException w:name="Body Text" w:semiHidden="1" w:unhideWhenUsed="1"/>
+    <w:lsdException w:name="Body Text Indent" w:semiHidden="1" w:unhideWhenUsed="1"/>
+    <w:lsdException w:name="List Continue" w:semiHidden="1" w:unhideWhenUsed="1"/>
+    <w:lsdException w:name="List Continue 2" w:semiHidden="1" w:unhideWhenUsed="1"/>
+    <w:lsdException w:name="List Continue 3" w:semiHidden="1" w:unhideWhenUsed="1"/>
+    <w:lsdException w:name="List Continue 4" w:semiHidden="1" w:unhideWhenUsed="1"/>
+    <w:lsdException w:name="List Continue 5" w:semiHidden="1" w:unhideWhenUsed="1"/>
+    <w:lsdException w:name="Message Header" w:semiHidden="1" w:unhideWhenUsed="1"/>
+    <w:lsdException w:name="Subtitle" w:uiPriority="11" w:qFormat="1"/>
+    <w:lsdException w:name="Salutation" w:semiHidden="1" w:unhideWhenUsed="1"/>
+    <w:lsdException w:name="Date" w:semiHidden="1" w:unhideWhenUsed="1"/>
+    <w:lsdException w:name="Body Text First Indent" w:semiHidden="1" w:unhideWhenUsed="1"/>
+    <w:lsdException w:name="Body Text First Indent 2" w:semiHidden="1" w:unhideWhenUsed="1"/>
+    <w:lsdException w:name="Note Heading" w:semiHidden="1" w:unhideWhenUsed="1"/>
+    <w:lsdException w:name="Body Text 2" w:semiHidden="1" w:unhideWhenUsed="1"/>
+    <w:lsdException w:name="Body Text 3" w:semiHidden="1" w:unhideWhenUsed="1"/>
+    <w:lsdException w:name="Body Text Indent 2" w:semiHidden="1" w:unhideWhenUsed="1"/>
+    <w:lsdException w:name="Body Text Indent 3" w:semiHidden="1" w:unhideWhenUsed="1"/>
+    <w:lsdException w:name="Block Text" w:semiHidden="1" w:unhideWhenUsed="1"/>
+    <w:lsdException w:name="Hyperlink" w:semiHidden="1" w:unhideWhenUsed="1"/>
+    <w:lsdException w:name="FollowedHyperlink" w:semiHidden="1" w:unhideWhenUsed="1"/>
+    <w:lsdException w:name="Strong" w:uiPriority="22" w:qFormat="1"/>
+    <w:lsdException w:name="Emphasis" w:uiPriority="20" w:qFormat="1"/>
+    <w:lsdException w:name="Document Map" w:semiHidden="1" w:unhideWhenUsed="1"/>
+    <w:lsdException w:name="Plain Text" w:semiHidden="1" w:unhideWhenUsed="1"/>
+    <w:lsdException w:name="E-mail Signature" w:semiHidden="1" w:unhideWhenUsed="1"/>
+    <w:lsdException w:name="HTML Top of Form" w:semiHidden="1" w:unhideWhenUsed="1"/>
+    <w:lsdException w:name="HTML Bottom of Form" w:semiHidden="1" w:unhideWhenUsed="1"/>
+    <w:lsdException w:name="Normal (Web)" w:semiHidden="1" w:unhideWhenUsed="1"/>
+    <w:lsdException w:name="HTML Acronym" w:semiHidden="1" w:unhideWhenUsed="1"/>
+    <w:lsdException w:name="HTML Address" w:semiHidden="1" w:unhideWhenUsed="1"/>
+    <w:lsdException w:name="HTML Cite" w:semiHidden="1" w:unhideWhenUsed="1"/>
+    <w:lsdException w:name="HTML Code" w:semiHidden="1" w:unhideWhenUsed="1"/>
+    <w:lsdException w:name="HTML Definition" w:semiHidden="1" w:unhideWhenUsed="1"/>
+    <w:lsdException w:name="HTML Keyboard" w:semiHidden="1" w:unhideWhenUsed="1"/>
+    <w:lsdException w:name="HTML Preformatted" w:semiHidden="1" w:unhideWhenUsed="1"/>
+    <w:lsdException w:name="HTML Sample" w:semiHidden="1" w:unhideWhenUsed="1"/>
+    <w:lsdException w:name="HTML Typewriter" w:semiHidden="1" w:unhideWhenUsed="1"/>
+    <w:lsdException w:name="HTML Variable" w:semiHidden="1" w:unhideWhenUsed="1"/>
+    <w:lsdException w:name="Normal Table" w:semiHidden="1" w:unhideWhenUsed="1"/>
+    <w:lsdException w:name="annotation subject" w:semiHidden="1" w:unhideWhenUsed="1"/>
+    <w:lsdException w:name="No List" w:semiHidden="1" w:unhideWhenUsed="1"/>
+    <w:lsdException w:name="Outline List 1" w:semiHidden="1" w:unhideWhenUsed="1"/>
+    <w:lsdException w:name="Outline List 2" w:semiHidden="1" w:unhideWhenUsed="1"/>
+    <w:lsdException w:name="Outline List 3" w:semiHidden="1" w:unhideWhenUsed="1"/>
+    <w:lsdException w:name="Table Simple 1" w:semiHidden="1" w:unhideWhenUsed="1"/>
+    <w:lsdException w:name="Table Simple 2" w:semiHidden="1" w:unhideWhenUsed="1"/>
+    <w:lsdException w:name="Table Simple 3" w:semiHidden="1" w:unhideWhenUsed="1"/>
+    <w:lsdException w:name="Table Classic 1" w:semiHidden="1" w:unhideWhenUsed="1"/>
+    <w:lsdException w:name="Table Classic 2" w:semiHidden="1" w:unhideWhenUsed="1"/>
+    <w:lsdException w:name="Table Classic 3" w:semiHidden="1" w:unhideWhenUsed="1"/>
+    <w:lsdException w:name="Table Classic 4" w:semiHidden="1" w:unhideWhenUsed="1"/>
+    <w:lsdException w:name="Table Colorful 1" w:semiHidden="1" w:unhideWhenUsed="1"/>
+    <w:lsdException w:name="Table Colorful 2" w:semiHidden="1" w:unhideWhenUsed="1"/>
+    <w:lsdException w:name="Table Colorful 3" w:semiHidden="1" w:unhideWhenUsed="1"/>
+    <w:lsdException w:name="Table Columns 1" w:semiHidden="1" w:unhideWhenUsed="1"/>
+    <w:lsdException w:name="Table Columns 2" w:semiHidden="1" w:unhideWhenUsed="1"/>
+    <w:lsdException w:name="Table Columns 3" w:semiHidden="1" w:unhideWhenUsed="1"/>
+    <w:lsdException w:name="Table Columns 4" w:semiHidden="1" w:unhideWhenUsed="1"/>
+    <w:lsdException w:name="Table Columns 5" w:semiHidden="1" w:unhideWhenUsed="1"/>
+    <w:lsdException w:name="Table Grid 1" w:semiHidden="1" w:unhideWhenUsed="1"/>
+    <w:lsdException w:name="Table Grid 2" w:semiHidden="1" w:unhideWhenUsed="1"/>
+    <w:lsdException w:name="Table Grid 3" w:semiHidden="1" w:unhideWhenUsed="1"/>
+    <w:lsdException w:name="Table Grid 4" w:semiHidden="1" w:unhideWhenUsed="1"/>
+    <w:lsdException w:name="Table Grid 5" w:semiHidden="1" w:unhideWhenUsed="1"/>
+    <w:lsdException w:name="Table Grid 6" w:semiHidden="1" w:unhideWhenUsed="1"/>
+    <w:lsdException w:name="Table Grid 7" w:semiHidden="1" w:unhideWhenUsed="1"/>
+    <w:lsdException w:name="Table Grid 8" w:semiHidden="1" w:unhideWhenUsed="1"/>
+    <w:lsdException w:name="Table List 1" w:semiHidden="1" w:unhideWhenUsed="1"/>
+    <w:lsdException w:name="Table List 2" w:semiHidden="1" w:unhideWhenUsed="1"/>
+    <w:lsdException w:name="Table List 3" w:semiHidden="1" w:unhideWhenUsed="1"/>
+    <w:lsdException w:name="Table List 4" w:semiHidden="1" w:unhideWhenUsed="1"/>
+    <w:lsdException w:name="Table List 5" w:semiHidden="1" w:unhideWhenUsed="1"/>
+    <w:lsdException w:name="Table List 6" w:semiHidden="1" w:unhideWhenUsed="1"/>
+    <w:lsdException w:name="Table List 7" w:semiHidden="1" w:unhideWhenUsed="1"/>
+    <w:lsdException w:name="Table List 8" w:semiHidden="1" w:unhideWhenUsed="1"/>
+    <w:lsdException w:name="Table 3D effects 1" w:semiHidden="1" w:unhideWhenUsed="1"/>
+    <w:lsdException w:name="Table 3D effects 2" w:semiHidden="1" w:unhideWhenUsed="1"/>
+    <w:lsdException w:name="Table 3D effects 3" w:semiHidden="1" w:unhideWhenUsed="1"/>
+    <w:lsdException w:name="Table Contemporary" w:semiHidden="1" w:unhideWhenUsed="1"/>
+    <w:lsdException w:name="Table Elegant" w:semiHidden="1" w:unhideWhenUsed="1"/>
+    <w:lsdException w:name="Table Professional" w:semiHidden="1" w:unhideWhenUsed="1"/>
+    <w:lsdException w:name="Table Subtle 1" w:semiHidden="1" w:unhideWhenUsed="1"/>
+    <w:lsdException w:name="Table Subtle 2" w:semiHidden="1" w:unhideWhenUsed="1"/>
+    <w:lsdException w:name="Table Web 1" w:semiHidden="1" w:unhideWhenUsed="1"/>
+    <w:lsdException w:name="Table Web 2" w:semiHidden="1" w:unhideWhenUsed="1"/>
+    <w:lsdException w:name="Table Web 3" w:semiHidden="1" w:unhideWhenUsed="1"/>
+    <w:lsdException w:name="Balloon Text" w:semiHidden="1" w:unhideWhenUsed="1"/>
+    <w:lsdException w:name="Table Grid" w:uiPriority="39"/>
+    <w:lsdException w:name="Table Theme" w:semiHidden="1" w:unhideWhenUsed="1"/>
+    <w:lsdException w:name="Placeholder Text" w:semiHidden="1"/>
+    <w:lsdException w:name="No Spacing" w:uiPriority="1" w:qFormat="1"/>
+    <w:lsdException w:name="Light Shading" w:uiPriority="60"/>
+    <w:lsdException w:name="Light List" w:uiPriority="61"/>
+    <w:lsdException w:name="Light Grid" w:uiPriority="62"/>
+    <w:lsdException w:name="Medium Shading 1" w:uiPriority="63"/>
+    <w:lsdException w:name="Medium Shading 2" w:uiPriority="64"/>
+    <w:lsdException w:name="Medium List 1" w:uiPriority="65"/>
+    <w:lsdException w:name="Medium List 2" w:uiPriority="66"/>
+    <w:lsdException w:name="Medium Grid 1" w:uiPriority="67"/>
+    <w:lsdException w:name="Medium Grid 2" w:uiPriority="68"/>
+    <w:lsdException w:name="Medium Grid 3" w:uiPriority="69"/>
+    <w:lsdException w:name="Dark List" w:uiPriority="70"/>
+    <w:lsdException w:name="Colorful Shading" w:uiPriority="71"/>
+    <w:lsdException w:name="Colorful List" w:uiPriority="72"/>
+    <w:lsdException w:name="Colorful Grid" w:uiPriority="73"/>
+    <w:lsdException w:name="Light Shading Accent 1" w:uiPriority="60"/>
+    <w:lsdException w:name="Light List Accent 1" w:uiPriority="61"/>
+    <w:lsdException w:name="Light Grid Accent 1" w:uiPriority="62"/>
+    <w:lsdException w:name="Medium Shading 1 Accent 1" w:uiPriority="63"/>
+    <w:lsdException w:name="Medium Shading 2 Accent 1" w:uiPriority="64"/>
+    <w:lsdException w:name="Medium List 1 Accent 1" w:uiPriority="65"/>
+    <w:lsdException w:name="Revision" w:semiHidden="1"/>
+    <w:lsdException w:name="List Paragraph" w:uiPriority="34" w:qFormat="1"/>
+    <w:lsdException w:name="Quote" w:uiPriority="29" w:qFormat="1"/>
+    <w:lsdException w:name="Intense Quote" w:uiPriority="30" w:qFormat="1"/>
+    <w:lsdException w:name="Medium List 2 Accent 1" w:uiPriority="66"/>
+    <w:lsdException w:name="Medium Grid 1 Accent 1" w:uiPriority="67"/>
+    <w:lsdException w:name="Medium Grid 2 Accent 1" w:uiPriority="68"/>
+    <w:lsdException w:name="Medium Grid 3 Accent 1" w:uiPriority="69"/>
+    <w:lsdException w:name="Dark List Accent 1" w:uiPriority="70"/>
+    <w:lsdException w:name="Colorful Shading Accent 1" w:uiPriority="71"/>
+    <w:lsdException w:name="Colorful List Accent 1" w:uiPriority="72"/>
+    <w:lsdException w:name="Colorful Grid Accent 1" w:uiPriority="73"/>
+    <w:lsdException w:name="Light Shading Accent 2" w:uiPriority="60"/>
+    <w:lsdException w:name="Light List Accent 2" w:uiPriority="61"/>
+    <w:lsdException w:name="Light Grid Accent 2" w:uiPriority="62"/>
+    <w:lsdException w:name="Medium Shading 1 Accent 2" w:uiPriority="63"/>
+    <w:lsdException w:name="Medium Shading 2 Accent 2" w:uiPriority="64"/>
+    <w:lsdException w:name="Medium List 1 Accent 2" w:uiPriority="65"/>
+    <w:lsdException w:name="Medium List 2 Accent 2" w:uiPriority="66"/>
+    <w:lsdException w:name="Medium Grid 1 Accent 2" w:uiPriority="67"/>
+    <w:lsdException w:name="Medium Grid 2 Accent 2" w:uiPriority="68"/>
+    <w:lsdException w:name="Medium Grid 3 Accent 2" w:uiPriority="69"/>
+    <w:lsdException w:name="Dark List Accent 2" w:uiPriority="70"/>
+    <w:lsdException w:name="Colorful Shading Accent 2" w:uiPriority="71"/>
+    <w:lsdException w:name="Colorful List Accent 2" w:uiPriority="72"/>
+    <w:lsdException w:name="Colorful Grid Accent 2" w:uiPriority="73"/>
+    <w:lsdException w:name="Light Shading Accent 3" w:uiPriority="60"/>
+    <w:lsdException w:name="Light List Accent 3" w:uiPriority="61"/>
+    <w:lsdException w:name="Light Grid Accent 3" w:uiPriority="62"/>
+    <w:lsdException w:name="Medium Shading 1 Accent 3" w:uiPriority="63"/>
+    <w:lsdException w:name="Medium Shading 2 Accent 3" w:uiPriority="64"/>
+    <w:lsdException w:name="Medium List 1 Accent 3" w:uiPriority="65"/>
+    <w:lsdException w:name="Medium List 2 Accent 3" w:uiPriority="66"/>
+    <w:lsdException w:name="Medium Grid 1 Accent 3" w:uiPriority="67"/>
+    <w:lsdException w:name="Medium Grid 2 Accent 3" w:uiPriority="68"/>
+    <w:lsdException w:name="Medium Grid 3 Accent 3" w:uiPriority="69"/>
+    <w:lsdException w:name="Dark List Accent 3" w:uiPriority="70"/>
+    <w:lsdException w:name="Colorful Shading Accent 3" w:uiPriority="71"/>
+    <w:lsdException w:name="Colorful List Accent 3" w:uiPriority="72"/>
+    <w:lsdException w:name="Colorful Grid Accent 3" w:uiPriority="73"/>
+    <w:lsdException w:name="Light Shading Accent 4" w:uiPriority="60"/>
+    <w:lsdException w:name="Light List Accent 4" w:uiPriority="61"/>
+    <w:lsdException w:name="Light Grid Accent 4" w:uiPriority="62"/>
+    <w:lsdException w:name="Medium Shading 1 Accent 4" w:uiPriority="63"/>
+    <w:lsdException w:name="Medium Shading 2 Accent 4" w:uiPriority="64"/>
+    <w:lsdException w:name="Medium List 1 Accent 4" w:uiPriority="65"/>
+    <w:lsdException w:name="Medium List 2 Accent 4" w:uiPriority="66"/>
+    <w:lsdException w:name="Medium Grid 1 Accent 4" w:uiPriority="67"/>
+    <w:lsdException w:name="Medium Grid 2 Accent 4" w:uiPriority="68"/>
+    <w:lsdException w:name="Medium Grid 3 Accent 4" w:uiPriority="69"/>
+    <w:lsdException w:name="Dark List Accent 4" w:uiPriority="70"/>
+    <w:lsdException w:name="Colorful Shading Accent 4" w:uiPriority="71"/>
+    <w:lsdException w:name="Colorful List Accent 4" w:uiPriority="72"/>
+    <w:lsdException w:name="Colorful Grid Accent 4" w:uiPriority="73"/>
+    <w:lsdException w:name="Light Shading Accent 5" w:uiPriority="60"/>
+    <w:lsdException w:name="Light List Accent 5" w:uiPriority="61"/>
+    <w:lsdException w:name="Light Grid Accent 5" w:uiPriority="62"/>
+    <w:lsdException w:name="Medium Shading 1 Accent 5" w:uiPriority="63"/>
+    <w:lsdException w:name="Medium Shading 2 Accent 5" w:uiPriority="64"/>
+    <w:lsdException w:name="Medium List 1 Accent 5" w:uiPriority="65"/>
+    <w:lsdException w:name="Medium List 2 Accent 5" w:uiPriority="66"/>
+    <w:lsdException w:name="Medium Grid 1 Accent 5" w:uiPriority="67"/>
+    <w:lsdException w:name="Medium Grid 2 Accent 5" w:uiPriority="68"/>
+    <w:lsdException w:name="Medium Grid 3 Accent 5" w:uiPriority="69"/>
+    <w:lsdException w:name="Dark List Accent 5" w:uiPriority="70"/>
+    <w:lsdException w:name="Colorful Shading Accent 5" w:uiPriority="71"/>
+    <w:lsdException w:name="Colorful List Accent 5" w:uiPriority="72"/>
+    <w:lsdException w:name="Colorful Grid Accent 5" w:uiPriority="73"/>
+    <w:lsdException w:name="Light Shading Accent 6" w:uiPriority="60"/>
+    <w:lsdException w:name="Light List Accent 6" w:uiPriority="61"/>
+    <w:lsdException w:name="Light Grid Accent 6" w:uiPriority="62"/>
+    <w:lsdException w:name="Medium Shading 1 Accent 6" w:uiPriority="63"/>
+    <w:lsdException w:name="Medium Shading 2 Accent 6" w:uiPriority="64"/>
+    <w:lsdException w:name="Medium List 1 Accent 6" w:uiPriority="65"/>
+    <w:lsdException w:name="Medium List 2 Accent 6" w:uiPriority="66"/>
+    <w:lsdException w:name="Medium Grid 1 Accent 6" w:uiPriority="67"/>
+    <w:lsdException w:name="Medium Grid 2 Accent 6" w:uiPriority="68"/>
+    <w:lsdException w:name="Medium Grid 3 Accent 6" w:uiPriority="69"/>
+    <w:lsdException w:name="Dark List Accent 6" w:uiPriority="70"/>
+    <w:lsdException w:name="Colorful Shading Accent 6" w:uiPriority="71"/>
+    <w:lsdException w:name="Colorful List Accent 6" w:uiPriority="72"/>
+    <w:lsdException w:name="Colorful Grid Accent 6" w:uiPriority="73"/>
+    <w:lsdException w:name="Subtle Emphasis" w:uiPriority="19" w:qFormat="1"/>
+    <w:lsdException w:name="Intense Emphasis" w:uiPriority="21" w:qFormat="1"/>
+    <w:lsdException w:name="Subtle Reference" w:uiPriority="31" w:qFormat="1"/>
+    <w:lsdException w:name="Intense Reference" w:uiPriority="32" w:qFormat="1"/>
+    <w:lsdException w:name="Book Title" w:uiPriority="33" w:qFormat="1"/>
+    <w:lsdException w:name="Bibliography" w:semiHidden="1" w:uiPriority="37" w:unhideWhenUsed="1"/>
+    <w:lsdException w:name="TOC Heading" w:semiHidden="1" w:uiPriority="39" w:unhideWhenUsed="1" w:qFormat="1"/>
+    <w:lsdException w:name="Plain Table 1" w:uiPriority="41"/>
+    <w:lsdException w:name="Plain Table 2" w:uiPriority="42"/>
+    <w:lsdException w:name="Plain Table 3" w:uiPriority="43"/>
+    <w:lsdException w:name="Plain Table 4" w:uiPriority="44"/>
+    <w:lsdException w:name="Plain Table 5" w:uiPriority="45"/>
+    <w:lsdException w:name="Grid Table Light" w:uiPriority="40"/>
+    <w:lsdException w:name="Grid Table 1 Light" w:uiPriority="46"/>
+    <w:lsdException w:name="Grid Table 2" w:uiPriority="47"/>
+    <w:lsdException w:name="Grid Table 3" w:uiPriority="48"/>
+    <w:lsdException w:name="Grid Table 4" w:uiPriority="49"/>
+    <w:lsdException w:name="Grid Table 5 Dark" w:uiPriority="50"/>
+    <w:lsdException w:name="Grid Table 6 Colorful" w:uiPriority="51"/>
+    <w:lsdException w:name="Grid Table 7 Colorful" w:uiPriority="52"/>
+    <w:lsdException w:name="Grid Table 1 Light Accent 1" w:uiPriority="46"/>
+    <w:lsdException w:name="Grid Table 2 Accent 1" w:uiPriority="47"/>
+    <w:lsdException w:name="Grid Table 3 Accent 1" w:uiPriority="48"/>
+    <w:lsdException w:name="Grid Table 4 Accent 1" w:uiPriority="49"/>
+    <w:lsdException w:name="Grid Table 5 Dark Accent 1" w:uiPriority="50"/>
+    <w:lsdException w:name="Grid Table 6 Colorful Accent 1" w:uiPriority="51"/>
+    <w:lsdException w:name="Grid Table 7 Colorful Accent 1" w:uiPriority="52"/>
+    <w:lsdException w:name="Grid Table 1 Light Accent 2" w:uiPriority="46"/>
+    <w:lsdException w:name="Grid Table 2 Accent 2" w:uiPriority="47"/>
+    <w:lsdException w:name="Grid Table 3 Accent 2" w:uiPriority="48"/>
+    <w:lsdException w:name="Grid Table 4 Accent 2" w:uiPriority="49"/>
+    <w:lsdException w:name="Grid Table 5 Dark Accent 2" w:uiPriority="50"/>
+    <w:lsdException w:name="Grid Table 6 Colorful Accent 2" w:uiPriority="51"/>
+    <w:lsdException w:name="Grid Table 7 Colorful Accent 2" w:uiPriority="52"/>
+    <w:lsdException w:name="Grid Table 1 Light Accent 3" w:uiPriority="46"/>
+    <w:lsdException w:name="Grid Table 2 Accent 3" w:uiPriority="47"/>
+    <w:lsdException w:name="Grid Table 3 Accent 3" w:uiPriority="48"/>
+    <w:lsdException w:name="Grid Table 4 Accent 3" w:uiPriority="49"/>
+    <w:lsdException w:name="Grid Table 5 Dark Accent 3" w:uiPriority="50"/>
+    <w:lsdException w:name="Grid Table 6 Colorful Accent 3" w:uiPriority="51"/>
+    <w:lsdException w:name="Grid Table 7 Colorful Accent 3" w:uiPriority="52"/>
+    <w:lsdException w:name="Grid Table 1 Light Accent 4" w:uiPriority="46"/>
+    <w:lsdException w:name="Grid Table 2 Accent 4" w:uiPriority="47"/>
+    <w:lsdException w:name="Grid Table 3 Accent 4" w:uiPriority="48"/>
+    <w:lsdException w:name="Grid Table 4 Accent 4" w:uiPriority="49"/>
+    <w:lsdException w:name="Grid Table 5 Dark Accent 4" w:uiPriority="50"/>
+    <w:lsdException w:name="Grid Table 6 Colorful Accent 4" w:uiPriority="51"/>
+    <w:lsdException w:name="Grid Table 7 Colorful Accent 4" w:uiPriority="52"/>
+    <w:lsdException w:name="Grid Table 1 Light Accent 5" w:uiPriority="46"/>
+    <w:lsdException w:name="Grid Table 2 Accent 5" w:uiPriority="47"/>
+    <w:lsdException w:name="Grid Table 3 Accent 5" w:uiPriority="48"/>
+    <w:lsdException w:name="Grid Table 4 Accent 5" w:uiPriority="49"/>
+    <w:lsdException w:name="Grid Table 5 Dark Accent 5" w:uiPriority="50"/>
+    <w:lsdException w:name="Grid Table 6 Colorful Accent 5" w:uiPriority="51"/>
+    <w:lsdException w:name="Grid Table 7 Colorful Accent 5" w:uiPriority="52"/>
+    <w:lsdException w:name="Grid Table 1 Light Accent 6" w:uiPriority="46"/>
+    <w:lsdException w:name="Grid Table 2 Accent 6" w:uiPriority="47"/>
+    <w:lsdException w:name="Grid Table 3 Accent 6" w:uiPriority="48"/>
+    <w:lsdException w:name="Grid Table 4 Accent 6" w:uiPriority="49"/>
+    <w:lsdException w:name="Grid Table 5 Dark Accent 6" w:uiPriority="50"/>
+    <w:lsdException w:name="Grid Table 6 Colorful Accent 6" w:uiPriority="51"/>
+    <w:lsdException w:name="Grid Table 7 Colorful Accent 6" w:uiPriority="52"/>
+    <w:lsdException w:name="List Table 1 Light" w:uiPriority="46"/>
+    <w:lsdException w:name="List Table 2" w:uiPriority="47"/>
+    <w:lsdException w:name="List Table 3" w:uiPriority="48"/>
+    <w:lsdException w:name="List Table 4" w:uiPriority="49"/>
+    <w:lsdException w:name="List Table 5 Dark" w:uiPriority="50"/>
+    <w:lsdException w:name="List Table 6 Colorful" w:uiPriority="51"/>
+    <w:lsdException w:name="List Table 7 Colorful" w:uiPriority="52"/>
+    <w:lsdException w:name="List Table 1 Light Accent 1" w:uiPriority="46"/>
+    <w:lsdException w:name="List Table 2 Accent 1" w:uiPriority="47"/>
+    <w:lsdException w:name="List Table 3 Accent 1" w:uiPriority="48"/>
+    <w:lsdException w:name="List Table 4 Accent 1" w:uiPriority="49"/>
+    <w:lsdException w:name="List Table 5 Dark Accent 1" w:uiPriority="50"/>
+    <w:lsdException w:name="List Table 6 Colorful Accent 1" w:uiPriority="51"/>
+    <w:lsdException w:name="List Table 7 Colorful Accent 1" w:uiPriority="52"/>
+    <w:lsdException w:name="List Table 1 Light Accent 2" w:uiPriority="46"/>
+    <w:lsdException w:name="List Table 2 Accent 2" w:uiPriority="47"/>
+    <w:lsdException w:name="List Table 3 Accent 2" w:uiPriority="48"/>
+    <w:lsdException w:name="List Table 4 Accent 2" w:uiPriority="49"/>
+    <w:lsdException w:name="List Table 5 Dark Accent 2" w:uiPriority="50"/>
+    <w:lsdException w:name="List Table 6 Colorful Accent 2" w:uiPriority="51"/>
+    <w:lsdException w:name="List Table 7 Colorful Accent 2" w:uiPriority="52"/>
+    <w:lsdException w:name="List Table 1 Light Accent 3" w:uiPriority="46"/>
+    <w:lsdException w:name="List Table 2 Accent 3" w:uiPriority="47"/>
+    <w:lsdException w:name="List Table 3 Accent 3" w:uiPriority="48"/>
+    <w:lsdException w:name="List Table 4 Accent 3" w:uiPriority="49"/>
+    <w:lsdException w:name="List Table 5 Dark Accent 3" w:uiPriority="50"/>
+    <w:lsdException w:name="List Table 6 Colorful Accent 3" w:uiPriority="51"/>
+    <w:lsdException w:name="List Table 7 Colorful Accent 3" w:uiPriority="52"/>
+    <w:lsdException w:name="List Table 1 Light Accent 4" w:uiPriority="46"/>
+    <w:lsdException w:name="List Table 2 Accent 4" w:uiPriority="47"/>
+    <w:lsdException w:name="List Table 3 Accent 4" w:uiPriority="48"/>
+    <w:lsdException w:name="List Table 4 Accent 4" w:uiPriority="49"/>
+    <w:lsdException w:name="List Table 5 Dark Accent 4" w:uiPriority="50"/>
+    <w:lsdException w:name="List Table 6 Colorful Accent 4" w:uiPriority="51"/>
+    <w:lsdException w:name="List Table 7 Colorful Accent 4" w:uiPriority="52"/>
+    <w:lsdException w:name="List Table 1 Light Accent 5" w:uiPriority="46"/>
+    <w:lsdException w:name="List Table 2 Accent 5" w:uiPriority="47"/>
+    <w:lsdException w:name="List Table 3 Accent 5" w:uiPriority="48"/>
+    <w:lsdException w:name="List Table 4 Accent 5" w:uiPriority="49"/>
+    <w:lsdException w:name="List Table 5 Dark Accent 5" w:uiPriority="50"/>
+    <w:lsdException w:name="List Table 6 Colorful Accent 5" w:uiPriority="51"/>
+    <w:lsdException w:name="List Table 7 Colorful Accent 5" w:uiPriority="52"/>
+    <w:lsdException w:name="List Table 1 Light Accent 6" w:uiPriority="46"/>
+    <w:lsdException w:name="List Table 2 Accent 6" w:uiPriority="47"/>
+    <w:lsdException w:name="List Table 3 Accent 6" w:uiPriority="48"/>
+    <w:lsdException w:name="List Table 4 Accent 6" w:uiPriority="49"/>
+    <w:lsdException w:name="List Table 5 Dark Accent 6" w:uiPriority="50"/>
+    <w:lsdException w:name="List Table 6 Colorful Accent 6" w:uiPriority="51"/>
+    <w:lsdException w:name="List Table 7 Colorful Accent 6" w:uiPriority="52"/>
   </w:latentStyles>
   <w:style w:type="paragraph" w:default="1" w:styleId="Normal">
     <w:name w:val="Normal"/>
@@ -25677,8 +25905,8 @@
       </w:tblCellMar>
     </w:tblPr>
   </w:style>
-  <w:style w:type="table" w:customStyle="1" w:styleId="GridTable1LightAccent3">
-    <w:name w:val="Grid Table 1 Light Accent 3"/>
+  <w:style w:type="table" w:customStyle="1" w:styleId="GridTable1Light-Accent31">
+    <w:name w:val="Grid Table 1 Light - Accent 31"/>
     <w:basedOn w:val="TableNormal"/>
     <w:uiPriority w:val="46"/>
     <w:rsid w:val="00867B49"/>
@@ -25741,8 +25969,8 @@
       </w:rPr>
     </w:tblStylePr>
   </w:style>
-  <w:style w:type="table" w:customStyle="1" w:styleId="ListTable4Accent3">
-    <w:name w:val="List Table 4 Accent 3"/>
+  <w:style w:type="table" w:customStyle="1" w:styleId="ListTable4-Accent31">
+    <w:name w:val="List Table 4 - Accent 31"/>
     <w:basedOn w:val="TableNormal"/>
     <w:uiPriority w:val="49"/>
     <w:rsid w:val="00867B49"/>
@@ -25822,8 +26050,8 @@
       </w:tcPr>
     </w:tblStylePr>
   </w:style>
-  <w:style w:type="table" w:customStyle="1" w:styleId="ListTable4Accent1">
-    <w:name w:val="List Table 4 Accent 1"/>
+  <w:style w:type="table" w:customStyle="1" w:styleId="ListTable4-Accent11">
+    <w:name w:val="List Table 4 - Accent 11"/>
     <w:basedOn w:val="TableNormal"/>
     <w:uiPriority w:val="49"/>
     <w:rsid w:val="00867B49"/>
@@ -25903,1164 +26131,8 @@
       </w:tcPr>
     </w:tblStylePr>
   </w:style>
-  <w:style w:type="table" w:customStyle="1" w:styleId="GridTable4Accent1">
-    <w:name w:val="Grid Table 4 Accent 1"/>
-    <w:basedOn w:val="TableNormal"/>
-    <w:uiPriority w:val="49"/>
-    <w:rsid w:val="00003C33"/>
-    <w:pPr>
-      <w:spacing w:after="0" w:line="240" w:lineRule="auto"/>
-    </w:pPr>
-    <w:tblPr>
-      <w:tblStyleRowBandSize w:val="1"/>
-      <w:tblStyleColBandSize w:val="1"/>
-      <w:tblInd w:w="0" w:type="dxa"/>
-      <w:tblBorders>
-        <w:top w:val="single" w:sz="4" w:space="0" w:color="F9B268" w:themeColor="accent1" w:themeTint="99"/>
-        <w:left w:val="single" w:sz="4" w:space="0" w:color="F9B268" w:themeColor="accent1" w:themeTint="99"/>
-        <w:bottom w:val="single" w:sz="4" w:space="0" w:color="F9B268" w:themeColor="accent1" w:themeTint="99"/>
-        <w:right w:val="single" w:sz="4" w:space="0" w:color="F9B268" w:themeColor="accent1" w:themeTint="99"/>
-        <w:insideH w:val="single" w:sz="4" w:space="0" w:color="F9B268" w:themeColor="accent1" w:themeTint="99"/>
-        <w:insideV w:val="single" w:sz="4" w:space="0" w:color="F9B268" w:themeColor="accent1" w:themeTint="99"/>
-      </w:tblBorders>
-      <w:tblCellMar>
-        <w:top w:w="0" w:type="dxa"/>
-        <w:left w:w="108" w:type="dxa"/>
-        <w:bottom w:w="0" w:type="dxa"/>
-        <w:right w:w="108" w:type="dxa"/>
-      </w:tblCellMar>
-    </w:tblPr>
-    <w:tblStylePr w:type="firstRow">
-      <w:rPr>
-        <w:b/>
-        <w:bCs/>
-        <w:color w:val="FFFFFF" w:themeColor="background1"/>
-      </w:rPr>
-      <w:tblPr/>
-      <w:tcPr>
-        <w:tcBorders>
-          <w:top w:val="single" w:sz="4" w:space="0" w:color="F07F09" w:themeColor="accent1"/>
-          <w:left w:val="single" w:sz="4" w:space="0" w:color="F07F09" w:themeColor="accent1"/>
-          <w:bottom w:val="single" w:sz="4" w:space="0" w:color="F07F09" w:themeColor="accent1"/>
-          <w:right w:val="single" w:sz="4" w:space="0" w:color="F07F09" w:themeColor="accent1"/>
-          <w:insideH w:val="nil"/>
-          <w:insideV w:val="nil"/>
-        </w:tcBorders>
-        <w:shd w:val="clear" w:color="auto" w:fill="F07F09" w:themeFill="accent1"/>
-      </w:tcPr>
-    </w:tblStylePr>
-    <w:tblStylePr w:type="lastRow">
-      <w:rPr>
-        <w:b/>
-        <w:bCs/>
-      </w:rPr>
-      <w:tblPr/>
-      <w:tcPr>
-        <w:tcBorders>
-          <w:top w:val="double" w:sz="4" w:space="0" w:color="F07F09" w:themeColor="accent1"/>
-        </w:tcBorders>
-      </w:tcPr>
-    </w:tblStylePr>
-    <w:tblStylePr w:type="firstCol">
-      <w:rPr>
-        <w:b/>
-        <w:bCs/>
-      </w:rPr>
-    </w:tblStylePr>
-    <w:tblStylePr w:type="lastCol">
-      <w:rPr>
-        <w:b/>
-        <w:bCs/>
-      </w:rPr>
-    </w:tblStylePr>
-    <w:tblStylePr w:type="band1Vert">
-      <w:tblPr/>
-      <w:tcPr>
-        <w:shd w:val="clear" w:color="auto" w:fill="FDE5CC" w:themeFill="accent1" w:themeFillTint="33"/>
-      </w:tcPr>
-    </w:tblStylePr>
-    <w:tblStylePr w:type="band1Horz">
-      <w:tblPr/>
-      <w:tcPr>
-        <w:shd w:val="clear" w:color="auto" w:fill="FDE5CC" w:themeFill="accent1" w:themeFillTint="33"/>
-      </w:tcPr>
-    </w:tblStylePr>
-  </w:style>
-  <w:style w:type="paragraph" w:styleId="BalloonText">
-    <w:name w:val="Balloon Text"/>
-    <w:basedOn w:val="Normal"/>
-    <w:link w:val="BalloonTextChar"/>
-    <w:uiPriority w:val="99"/>
-    <w:semiHidden/>
-    <w:unhideWhenUsed/>
-    <w:rsid w:val="00243EA9"/>
-    <w:pPr>
-      <w:spacing w:after="0" w:line="240" w:lineRule="auto"/>
-    </w:pPr>
-    <w:rPr>
-      <w:rFonts w:ascii="Tahoma" w:hAnsi="Tahoma" w:cs="Tahoma"/>
-      <w:sz w:val="16"/>
-      <w:szCs w:val="16"/>
-    </w:rPr>
-  </w:style>
-  <w:style w:type="character" w:customStyle="1" w:styleId="BalloonTextChar">
-    <w:name w:val="Balloon Text Char"/>
-    <w:basedOn w:val="DefaultParagraphFont"/>
-    <w:link w:val="BalloonText"/>
-    <w:uiPriority w:val="99"/>
-    <w:semiHidden/>
-    <w:rsid w:val="00243EA9"/>
-    <w:rPr>
-      <w:rFonts w:ascii="Tahoma" w:hAnsi="Tahoma" w:cs="Tahoma"/>
-      <w:sz w:val="16"/>
-      <w:szCs w:val="16"/>
-    </w:rPr>
-  </w:style>
-  <w:style w:type="paragraph" w:customStyle="1" w:styleId="DefaultStyle">
-    <w:name w:val="Default Style"/>
-    <w:rsid w:val="007A3061"/>
-    <w:pPr>
-      <w:suppressAutoHyphens/>
-    </w:pPr>
-    <w:rPr>
-      <w:rFonts w:ascii="Calibri" w:eastAsia="Arial" w:hAnsi="Calibri"/>
-    </w:rPr>
-  </w:style>
-</w:styles>
-</file>
-
-<file path=word/stylesWithEffects.xml><?xml version="1.0" encoding="utf-8"?>
-<w:styles xmlns:wpc="http://schemas.microsoft.com/office/word/2010/wordprocessingCanvas" xmlns:mc="http://schemas.openxmlformats.org/markup-compatibility/2006" xmlns:o="urn:schemas-microsoft-com:office:office" xmlns:r="http://schemas.openxmlformats.org/officeDocument/2006/relationships" xmlns:m="http://schemas.openxmlformats.org/officeDocument/2006/math" xmlns:v="urn:schemas-microsoft-com:vml" xmlns:wp14="http://schemas.microsoft.com/office/word/2010/wordprocessingDrawing" xmlns:wp="http://schemas.openxmlformats.org/drawingml/2006/wordprocessingDrawing" xmlns:w10="urn:schemas-microsoft-com:office:word" xmlns:w="http://schemas.openxmlformats.org/wordprocessingml/2006/main" xmlns:w14="http://schemas.microsoft.com/office/word/2010/wordml" xmlns:wpg="http://schemas.microsoft.com/office/word/2010/wordprocessingGroup" xmlns:wpi="http://schemas.microsoft.com/office/word/2010/wordprocessingInk" xmlns:wne="http://schemas.microsoft.com/office/word/2006/wordml" xmlns:wps="http://schemas.microsoft.com/office/word/2010/wordprocessingShape" mc:Ignorable="w14 wp14">
-  <w:docDefaults>
-    <w:rPrDefault>
-      <w:rPr>
-        <w:rFonts w:asciiTheme="minorHAnsi" w:eastAsiaTheme="minorEastAsia" w:hAnsiTheme="minorHAnsi" w:cstheme="minorBidi"/>
-        <w:sz w:val="21"/>
-        <w:szCs w:val="21"/>
-        <w:lang w:val="en-US" w:eastAsia="ja-JP" w:bidi="ar-SA"/>
-      </w:rPr>
-    </w:rPrDefault>
-    <w:pPrDefault>
-      <w:pPr>
-        <w:spacing w:after="120" w:line="264" w:lineRule="auto"/>
-      </w:pPr>
-    </w:pPrDefault>
-  </w:docDefaults>
-  <w:latentStyles w:defLockedState="0" w:defUIPriority="99" w:defSemiHidden="1" w:defUnhideWhenUsed="1" w:defQFormat="0" w:count="267">
-    <w:lsdException w:name="Normal" w:semiHidden="0" w:uiPriority="0" w:unhideWhenUsed="0" w:qFormat="1"/>
-    <w:lsdException w:name="heading 1" w:semiHidden="0" w:uiPriority="9" w:unhideWhenUsed="0" w:qFormat="1"/>
-    <w:lsdException w:name="heading 2" w:uiPriority="9" w:qFormat="1"/>
-    <w:lsdException w:name="heading 3" w:uiPriority="9" w:qFormat="1"/>
-    <w:lsdException w:name="heading 4" w:uiPriority="9" w:qFormat="1"/>
-    <w:lsdException w:name="heading 5" w:uiPriority="9" w:qFormat="1"/>
-    <w:lsdException w:name="heading 6" w:uiPriority="9" w:qFormat="1"/>
-    <w:lsdException w:name="heading 7" w:uiPriority="9" w:qFormat="1"/>
-    <w:lsdException w:name="heading 8" w:uiPriority="9" w:qFormat="1"/>
-    <w:lsdException w:name="heading 9" w:uiPriority="9" w:qFormat="1"/>
-    <w:lsdException w:name="toc 1" w:uiPriority="39"/>
-    <w:lsdException w:name="toc 2" w:uiPriority="39"/>
-    <w:lsdException w:name="toc 3" w:uiPriority="39"/>
-    <w:lsdException w:name="toc 4" w:uiPriority="39"/>
-    <w:lsdException w:name="toc 5" w:uiPriority="39"/>
-    <w:lsdException w:name="toc 6" w:uiPriority="39"/>
-    <w:lsdException w:name="toc 7" w:uiPriority="39"/>
-    <w:lsdException w:name="toc 8" w:uiPriority="39"/>
-    <w:lsdException w:name="toc 9" w:uiPriority="39"/>
-    <w:lsdException w:name="caption" w:uiPriority="35" w:qFormat="1"/>
-    <w:lsdException w:name="Title" w:semiHidden="0" w:uiPriority="10" w:unhideWhenUsed="0" w:qFormat="1"/>
-    <w:lsdException w:name="Default Paragraph Font" w:uiPriority="1"/>
-    <w:lsdException w:name="Subtitle" w:semiHidden="0" w:uiPriority="11" w:unhideWhenUsed="0" w:qFormat="1"/>
-    <w:lsdException w:name="Strong" w:semiHidden="0" w:uiPriority="22" w:unhideWhenUsed="0" w:qFormat="1"/>
-    <w:lsdException w:name="Emphasis" w:semiHidden="0" w:uiPriority="20" w:unhideWhenUsed="0" w:qFormat="1"/>
-    <w:lsdException w:name="Table Grid" w:semiHidden="0" w:uiPriority="39" w:unhideWhenUsed="0"/>
-    <w:lsdException w:name="Placeholder Text" w:unhideWhenUsed="0"/>
-    <w:lsdException w:name="No Spacing" w:semiHidden="0" w:uiPriority="1" w:unhideWhenUsed="0" w:qFormat="1"/>
-    <w:lsdException w:name="Light Shading" w:semiHidden="0" w:uiPriority="60" w:unhideWhenUsed="0"/>
-    <w:lsdException w:name="Light List" w:semiHidden="0" w:uiPriority="61" w:unhideWhenUsed="0"/>
-    <w:lsdException w:name="Light Grid" w:semiHidden="0" w:uiPriority="62" w:unhideWhenUsed="0"/>
-    <w:lsdException w:name="Medium Shading 1" w:semiHidden="0" w:uiPriority="63" w:unhideWhenUsed="0"/>
-    <w:lsdException w:name="Medium Shading 2" w:semiHidden="0" w:uiPriority="64" w:unhideWhenUsed="0"/>
-    <w:lsdException w:name="Medium List 1" w:semiHidden="0" w:uiPriority="65" w:unhideWhenUsed="0"/>
-    <w:lsdException w:name="Medium List 2" w:semiHidden="0" w:uiPriority="66" w:unhideWhenUsed="0"/>
-    <w:lsdException w:name="Medium Grid 1" w:semiHidden="0" w:uiPriority="67" w:unhideWhenUsed="0"/>
-    <w:lsdException w:name="Medium Grid 2" w:semiHidden="0" w:uiPriority="68" w:unhideWhenUsed="0"/>
-    <w:lsdException w:name="Medium Grid 3" w:semiHidden="0" w:uiPriority="69" w:unhideWhenUsed="0"/>
-    <w:lsdException w:name="Dark List" w:semiHidden="0" w:uiPriority="70" w:unhideWhenUsed="0"/>
-    <w:lsdException w:name="Colorful Shading" w:semiHidden="0" w:uiPriority="71" w:unhideWhenUsed="0"/>
-    <w:lsdException w:name="Colorful List" w:semiHidden="0" w:uiPriority="72" w:unhideWhenUsed="0"/>
-    <w:lsdException w:name="Colorful Grid" w:semiHidden="0" w:uiPriority="73" w:unhideWhenUsed="0"/>
-    <w:lsdException w:name="Light Shading Accent 1" w:semiHidden="0" w:uiPriority="60" w:unhideWhenUsed="0"/>
-    <w:lsdException w:name="Light List Accent 1" w:semiHidden="0" w:uiPriority="61" w:unhideWhenUsed="0"/>
-    <w:lsdException w:name="Light Grid Accent 1" w:semiHidden="0" w:uiPriority="62" w:unhideWhenUsed="0"/>
-    <w:lsdException w:name="Medium Shading 1 Accent 1" w:semiHidden="0" w:uiPriority="63" w:unhideWhenUsed="0"/>
-    <w:lsdException w:name="Medium Shading 2 Accent 1" w:semiHidden="0" w:uiPriority="64" w:unhideWhenUsed="0"/>
-    <w:lsdException w:name="Medium List 1 Accent 1" w:semiHidden="0" w:uiPriority="65" w:unhideWhenUsed="0"/>
-    <w:lsdException w:name="Revision" w:unhideWhenUsed="0"/>
-    <w:lsdException w:name="List Paragraph" w:semiHidden="0" w:uiPriority="34" w:unhideWhenUsed="0" w:qFormat="1"/>
-    <w:lsdException w:name="Quote" w:semiHidden="0" w:uiPriority="29" w:unhideWhenUsed="0" w:qFormat="1"/>
-    <w:lsdException w:name="Intense Quote" w:semiHidden="0" w:uiPriority="30" w:unhideWhenUsed="0" w:qFormat="1"/>
-    <w:lsdException w:name="Medium List 2 Accent 1" w:semiHidden="0" w:uiPriority="66" w:unhideWhenUsed="0"/>
-    <w:lsdException w:name="Medium Grid 1 Accent 1" w:semiHidden="0" w:uiPriority="67" w:unhideWhenUsed="0"/>
-    <w:lsdException w:name="Medium Grid 2 Accent 1" w:semiHidden="0" w:uiPriority="68" w:unhideWhenUsed="0"/>
-    <w:lsdException w:name="Medium Grid 3 Accent 1" w:semiHidden="0" w:uiPriority="69" w:unhideWhenUsed="0"/>
-    <w:lsdException w:name="Dark List Accent 1" w:semiHidden="0" w:uiPriority="70" w:unhideWhenUsed="0"/>
-    <w:lsdException w:name="Colorful Shading Accent 1" w:semiHidden="0" w:uiPriority="71" w:unhideWhenUsed="0"/>
-    <w:lsdException w:name="Colorful List Accent 1" w:semiHidden="0" w:uiPriority="72" w:unhideWhenUsed="0"/>
-    <w:lsdException w:name="Colorful Grid Accent 1" w:semiHidden="0" w:uiPriority="73" w:unhideWhenUsed="0"/>
-    <w:lsdException w:name="Light Shading Accent 2" w:semiHidden="0" w:uiPriority="60" w:unhideWhenUsed="0"/>
-    <w:lsdException w:name="Light List Accent 2" w:semiHidden="0" w:uiPriority="61" w:unhideWhenUsed="0"/>
-    <w:lsdException w:name="Light Grid Accent 2" w:semiHidden="0" w:uiPriority="62" w:unhideWhenUsed="0"/>
-    <w:lsdException w:name="Medium Shading 1 Accent 2" w:semiHidden="0" w:uiPriority="63" w:unhideWhenUsed="0"/>
-    <w:lsdException w:name="Medium Shading 2 Accent 2" w:semiHidden="0" w:uiPriority="64" w:unhideWhenUsed="0"/>
-    <w:lsdException w:name="Medium List 1 Accent 2" w:semiHidden="0" w:uiPriority="65" w:unhideWhenUsed="0"/>
-    <w:lsdException w:name="Medium List 2 Accent 2" w:semiHidden="0" w:uiPriority="66" w:unhideWhenUsed="0"/>
-    <w:lsdException w:name="Medium Grid 1 Accent 2" w:semiHidden="0" w:uiPriority="67" w:unhideWhenUsed="0"/>
-    <w:lsdException w:name="Medium Grid 2 Accent 2" w:semiHidden="0" w:uiPriority="68" w:unhideWhenUsed="0"/>
-    <w:lsdException w:name="Medium Grid 3 Accent 2" w:semiHidden="0" w:uiPriority="69" w:unhideWhenUsed="0"/>
-    <w:lsdException w:name="Dark List Accent 2" w:semiHidden="0" w:uiPriority="70" w:unhideWhenUsed="0"/>
-    <w:lsdException w:name="Colorful Shading Accent 2" w:semiHidden="0" w:uiPriority="71" w:unhideWhenUsed="0"/>
-    <w:lsdException w:name="Colorful List Accent 2" w:semiHidden="0" w:uiPriority="72" w:unhideWhenUsed="0"/>
-    <w:lsdException w:name="Colorful Grid Accent 2" w:semiHidden="0" w:uiPriority="73" w:unhideWhenUsed="0"/>
-    <w:lsdException w:name="Light Shading Accent 3" w:semiHidden="0" w:uiPriority="60" w:unhideWhenUsed="0"/>
-    <w:lsdException w:name="Light List Accent 3" w:semiHidden="0" w:uiPriority="61" w:unhideWhenUsed="0"/>
-    <w:lsdException w:name="Light Grid Accent 3" w:semiHidden="0" w:uiPriority="62" w:unhideWhenUsed="0"/>
-    <w:lsdException w:name="Medium Shading 1 Accent 3" w:semiHidden="0" w:uiPriority="63" w:unhideWhenUsed="0"/>
-    <w:lsdException w:name="Medium Shading 2 Accent 3" w:semiHidden="0" w:uiPriority="64" w:unhideWhenUsed="0"/>
-    <w:lsdException w:name="Medium List 1 Accent 3" w:semiHidden="0" w:uiPriority="65" w:unhideWhenUsed="0"/>
-    <w:lsdException w:name="Medium List 2 Accent 3" w:semiHidden="0" w:uiPriority="66" w:unhideWhenUsed="0"/>
-    <w:lsdException w:name="Medium Grid 1 Accent 3" w:semiHidden="0" w:uiPriority="67" w:unhideWhenUsed="0"/>
-    <w:lsdException w:name="Medium Grid 2 Accent 3" w:semiHidden="0" w:uiPriority="68" w:unhideWhenUsed="0"/>
-    <w:lsdException w:name="Medium Grid 3 Accent 3" w:semiHidden="0" w:uiPriority="69" w:unhideWhenUsed="0"/>
-    <w:lsdException w:name="Dark List Accent 3" w:semiHidden="0" w:uiPriority="70" w:unhideWhenUsed="0"/>
-    <w:lsdException w:name="Colorful Shading Accent 3" w:semiHidden="0" w:uiPriority="71" w:unhideWhenUsed="0"/>
-    <w:lsdException w:name="Colorful List Accent 3" w:semiHidden="0" w:uiPriority="72" w:unhideWhenUsed="0"/>
-    <w:lsdException w:name="Colorful Grid Accent 3" w:semiHidden="0" w:uiPriority="73" w:unhideWhenUsed="0"/>
-    <w:lsdException w:name="Light Shading Accent 4" w:semiHidden="0" w:uiPriority="60" w:unhideWhenUsed="0"/>
-    <w:lsdException w:name="Light List Accent 4" w:semiHidden="0" w:uiPriority="61" w:unhideWhenUsed="0"/>
-    <w:lsdException w:name="Light Grid Accent 4" w:semiHidden="0" w:uiPriority="62" w:unhideWhenUsed="0"/>
-    <w:lsdException w:name="Medium Shading 1 Accent 4" w:semiHidden="0" w:uiPriority="63" w:unhideWhenUsed="0"/>
-    <w:lsdException w:name="Medium Shading 2 Accent 4" w:semiHidden="0" w:uiPriority="64" w:unhideWhenUsed="0"/>
-    <w:lsdException w:name="Medium List 1 Accent 4" w:semiHidden="0" w:uiPriority="65" w:unhideWhenUsed="0"/>
-    <w:lsdException w:name="Medium List 2 Accent 4" w:semiHidden="0" w:uiPriority="66" w:unhideWhenUsed="0"/>
-    <w:lsdException w:name="Medium Grid 1 Accent 4" w:semiHidden="0" w:uiPriority="67" w:unhideWhenUsed="0"/>
-    <w:lsdException w:name="Medium Grid 2 Accent 4" w:semiHidden="0" w:uiPriority="68" w:unhideWhenUsed="0"/>
-    <w:lsdException w:name="Medium Grid 3 Accent 4" w:semiHidden="0" w:uiPriority="69" w:unhideWhenUsed="0"/>
-    <w:lsdException w:name="Dark List Accent 4" w:semiHidden="0" w:uiPriority="70" w:unhideWhenUsed="0"/>
-    <w:lsdException w:name="Colorful Shading Accent 4" w:semiHidden="0" w:uiPriority="71" w:unhideWhenUsed="0"/>
-    <w:lsdException w:name="Colorful List Accent 4" w:semiHidden="0" w:uiPriority="72" w:unhideWhenUsed="0"/>
-    <w:lsdException w:name="Colorful Grid Accent 4" w:semiHidden="0" w:uiPriority="73" w:unhideWhenUsed="0"/>
-    <w:lsdException w:name="Light Shading Accent 5" w:semiHidden="0" w:uiPriority="60" w:unhideWhenUsed="0"/>
-    <w:lsdException w:name="Light List Accent 5" w:semiHidden="0" w:uiPriority="61" w:unhideWhenUsed="0"/>
-    <w:lsdException w:name="Light Grid Accent 5" w:semiHidden="0" w:uiPriority="62" w:unhideWhenUsed="0"/>
-    <w:lsdException w:name="Medium Shading 1 Accent 5" w:semiHidden="0" w:uiPriority="63" w:unhideWhenUsed="0"/>
-    <w:lsdException w:name="Medium Shading 2 Accent 5" w:semiHidden="0" w:uiPriority="64" w:unhideWhenUsed="0"/>
-    <w:lsdException w:name="Medium List 1 Accent 5" w:semiHidden="0" w:uiPriority="65" w:unhideWhenUsed="0"/>
-    <w:lsdException w:name="Medium List 2 Accent 5" w:semiHidden="0" w:uiPriority="66" w:unhideWhenUsed="0"/>
-    <w:lsdException w:name="Medium Grid 1 Accent 5" w:semiHidden="0" w:uiPriority="67" w:unhideWhenUsed="0"/>
-    <w:lsdException w:name="Medium Grid 2 Accent 5" w:semiHidden="0" w:uiPriority="68" w:unhideWhenUsed="0"/>
-    <w:lsdException w:name="Medium Grid 3 Accent 5" w:semiHidden="0" w:uiPriority="69" w:unhideWhenUsed="0"/>
-    <w:lsdException w:name="Dark List Accent 5" w:semiHidden="0" w:uiPriority="70" w:unhideWhenUsed="0"/>
-    <w:lsdException w:name="Colorful Shading Accent 5" w:semiHidden="0" w:uiPriority="71" w:unhideWhenUsed="0"/>
-    <w:lsdException w:name="Colorful List Accent 5" w:semiHidden="0" w:uiPriority="72" w:unhideWhenUsed="0"/>
-    <w:lsdException w:name="Colorful Grid Accent 5" w:semiHidden="0" w:uiPriority="73" w:unhideWhenUsed="0"/>
-    <w:lsdException w:name="Light Shading Accent 6" w:semiHidden="0" w:uiPriority="60" w:unhideWhenUsed="0"/>
-    <w:lsdException w:name="Light List Accent 6" w:semiHidden="0" w:uiPriority="61" w:unhideWhenUsed="0"/>
-    <w:lsdException w:name="Light Grid Accent 6" w:semiHidden="0" w:uiPriority="62" w:unhideWhenUsed="0"/>
-    <w:lsdException w:name="Medium Shading 1 Accent 6" w:semiHidden="0" w:uiPriority="63" w:unhideWhenUsed="0"/>
-    <w:lsdException w:name="Medium Shading 2 Accent 6" w:semiHidden="0" w:uiPriority="64" w:unhideWhenUsed="0"/>
-    <w:lsdException w:name="Medium List 1 Accent 6" w:semiHidden="0" w:uiPriority="65" w:unhideWhenUsed="0"/>
-    <w:lsdException w:name="Medium List 2 Accent 6" w:semiHidden="0" w:uiPriority="66" w:unhideWhenUsed="0"/>
-    <w:lsdException w:name="Medium Grid 1 Accent 6" w:semiHidden="0" w:uiPriority="67" w:unhideWhenUsed="0"/>
-    <w:lsdException w:name="Medium Grid 2 Accent 6" w:semiHidden="0" w:uiPriority="68" w:unhideWhenUsed="0"/>
-    <w:lsdException w:name="Medium Grid 3 Accent 6" w:semiHidden="0" w:uiPriority="69" w:unhideWhenUsed="0"/>
-    <w:lsdException w:name="Dark List Accent 6" w:semiHidden="0" w:uiPriority="70" w:unhideWhenUsed="0"/>
-    <w:lsdException w:name="Colorful Shading Accent 6" w:semiHidden="0" w:uiPriority="71" w:unhideWhenUsed="0"/>
-    <w:lsdException w:name="Colorful List Accent 6" w:semiHidden="0" w:uiPriority="72" w:unhideWhenUsed="0"/>
-    <w:lsdException w:name="Colorful Grid Accent 6" w:semiHidden="0" w:uiPriority="73" w:unhideWhenUsed="0"/>
-    <w:lsdException w:name="Subtle Emphasis" w:semiHidden="0" w:uiPriority="19" w:unhideWhenUsed="0" w:qFormat="1"/>
-    <w:lsdException w:name="Intense Emphasis" w:semiHidden="0" w:uiPriority="21" w:unhideWhenUsed="0" w:qFormat="1"/>
-    <w:lsdException w:name="Subtle Reference" w:semiHidden="0" w:uiPriority="31" w:unhideWhenUsed="0" w:qFormat="1"/>
-    <w:lsdException w:name="Intense Reference" w:semiHidden="0" w:uiPriority="32" w:unhideWhenUsed="0" w:qFormat="1"/>
-    <w:lsdException w:name="Book Title" w:semiHidden="0" w:uiPriority="33" w:unhideWhenUsed="0" w:qFormat="1"/>
-    <w:lsdException w:name="Bibliography" w:uiPriority="37"/>
-    <w:lsdException w:name="TOC Heading" w:uiPriority="39" w:qFormat="1"/>
-  </w:latentStyles>
-  <w:style w:type="paragraph" w:default="1" w:styleId="Normal">
-    <w:name w:val="Normal"/>
-    <w:qFormat/>
-    <w:rsid w:val="00895242"/>
-  </w:style>
-  <w:style w:type="paragraph" w:styleId="Heading1">
-    <w:name w:val="heading 1"/>
-    <w:basedOn w:val="Normal"/>
-    <w:next w:val="Normal"/>
-    <w:link w:val="Heading1Char"/>
-    <w:uiPriority w:val="9"/>
-    <w:qFormat/>
-    <w:rsid w:val="00895242"/>
-    <w:pPr>
-      <w:keepNext/>
-      <w:keepLines/>
-      <w:pBdr>
-        <w:bottom w:val="single" w:sz="4" w:space="1" w:color="F07F09" w:themeColor="accent1"/>
-      </w:pBdr>
-      <w:spacing w:before="400" w:after="40" w:line="240" w:lineRule="auto"/>
-      <w:outlineLvl w:val="0"/>
-    </w:pPr>
-    <w:rPr>
-      <w:rFonts w:asciiTheme="majorHAnsi" w:eastAsiaTheme="majorEastAsia" w:hAnsiTheme="majorHAnsi" w:cstheme="majorBidi"/>
-      <w:color w:val="B35E06" w:themeColor="accent1" w:themeShade="BF"/>
-      <w:sz w:val="36"/>
-      <w:szCs w:val="36"/>
-    </w:rPr>
-  </w:style>
-  <w:style w:type="paragraph" w:styleId="Heading2">
-    <w:name w:val="heading 2"/>
-    <w:basedOn w:val="Normal"/>
-    <w:next w:val="Normal"/>
-    <w:link w:val="Heading2Char"/>
-    <w:uiPriority w:val="9"/>
-    <w:unhideWhenUsed/>
-    <w:qFormat/>
-    <w:rsid w:val="00895242"/>
-    <w:pPr>
-      <w:keepNext/>
-      <w:keepLines/>
-      <w:spacing w:before="160" w:after="0" w:line="240" w:lineRule="auto"/>
-      <w:outlineLvl w:val="1"/>
-    </w:pPr>
-    <w:rPr>
-      <w:rFonts w:asciiTheme="majorHAnsi" w:eastAsiaTheme="majorEastAsia" w:hAnsiTheme="majorHAnsi" w:cstheme="majorBidi"/>
-      <w:color w:val="B35E06" w:themeColor="accent1" w:themeShade="BF"/>
-      <w:sz w:val="28"/>
-      <w:szCs w:val="28"/>
-    </w:rPr>
-  </w:style>
-  <w:style w:type="paragraph" w:styleId="Heading3">
-    <w:name w:val="heading 3"/>
-    <w:basedOn w:val="Normal"/>
-    <w:next w:val="Normal"/>
-    <w:link w:val="Heading3Char"/>
-    <w:uiPriority w:val="9"/>
-    <w:unhideWhenUsed/>
-    <w:qFormat/>
-    <w:rsid w:val="00895242"/>
-    <w:pPr>
-      <w:keepNext/>
-      <w:keepLines/>
-      <w:spacing w:before="80" w:after="0" w:line="240" w:lineRule="auto"/>
-      <w:outlineLvl w:val="2"/>
-    </w:pPr>
-    <w:rPr>
-      <w:rFonts w:asciiTheme="majorHAnsi" w:eastAsiaTheme="majorEastAsia" w:hAnsiTheme="majorHAnsi" w:cstheme="majorBidi"/>
-      <w:color w:val="404040" w:themeColor="text1" w:themeTint="BF"/>
-      <w:sz w:val="26"/>
-      <w:szCs w:val="26"/>
-    </w:rPr>
-  </w:style>
-  <w:style w:type="paragraph" w:styleId="Heading4">
-    <w:name w:val="heading 4"/>
-    <w:basedOn w:val="Normal"/>
-    <w:next w:val="Normal"/>
-    <w:link w:val="Heading4Char"/>
-    <w:uiPriority w:val="9"/>
-    <w:semiHidden/>
-    <w:unhideWhenUsed/>
-    <w:qFormat/>
-    <w:rsid w:val="00895242"/>
-    <w:pPr>
-      <w:keepNext/>
-      <w:keepLines/>
-      <w:spacing w:before="80" w:after="0"/>
-      <w:outlineLvl w:val="3"/>
-    </w:pPr>
-    <w:rPr>
-      <w:rFonts w:asciiTheme="majorHAnsi" w:eastAsiaTheme="majorEastAsia" w:hAnsiTheme="majorHAnsi" w:cstheme="majorBidi"/>
-      <w:sz w:val="24"/>
-      <w:szCs w:val="24"/>
-    </w:rPr>
-  </w:style>
-  <w:style w:type="paragraph" w:styleId="Heading5">
-    <w:name w:val="heading 5"/>
-    <w:basedOn w:val="Normal"/>
-    <w:next w:val="Normal"/>
-    <w:link w:val="Heading5Char"/>
-    <w:uiPriority w:val="9"/>
-    <w:semiHidden/>
-    <w:unhideWhenUsed/>
-    <w:qFormat/>
-    <w:rsid w:val="00895242"/>
-    <w:pPr>
-      <w:keepNext/>
-      <w:keepLines/>
-      <w:spacing w:before="80" w:after="0"/>
-      <w:outlineLvl w:val="4"/>
-    </w:pPr>
-    <w:rPr>
-      <w:rFonts w:asciiTheme="majorHAnsi" w:eastAsiaTheme="majorEastAsia" w:hAnsiTheme="majorHAnsi" w:cstheme="majorBidi"/>
-      <w:i/>
-      <w:iCs/>
-      <w:sz w:val="22"/>
-      <w:szCs w:val="22"/>
-    </w:rPr>
-  </w:style>
-  <w:style w:type="paragraph" w:styleId="Heading6">
-    <w:name w:val="heading 6"/>
-    <w:basedOn w:val="Normal"/>
-    <w:next w:val="Normal"/>
-    <w:link w:val="Heading6Char"/>
-    <w:uiPriority w:val="9"/>
-    <w:semiHidden/>
-    <w:unhideWhenUsed/>
-    <w:qFormat/>
-    <w:rsid w:val="00895242"/>
-    <w:pPr>
-      <w:keepNext/>
-      <w:keepLines/>
-      <w:spacing w:before="80" w:after="0"/>
-      <w:outlineLvl w:val="5"/>
-    </w:pPr>
-    <w:rPr>
-      <w:rFonts w:asciiTheme="majorHAnsi" w:eastAsiaTheme="majorEastAsia" w:hAnsiTheme="majorHAnsi" w:cstheme="majorBidi"/>
-      <w:color w:val="595959" w:themeColor="text1" w:themeTint="A6"/>
-    </w:rPr>
-  </w:style>
-  <w:style w:type="paragraph" w:styleId="Heading7">
-    <w:name w:val="heading 7"/>
-    <w:basedOn w:val="Normal"/>
-    <w:next w:val="Normal"/>
-    <w:link w:val="Heading7Char"/>
-    <w:uiPriority w:val="9"/>
-    <w:semiHidden/>
-    <w:unhideWhenUsed/>
-    <w:qFormat/>
-    <w:rsid w:val="00895242"/>
-    <w:pPr>
-      <w:keepNext/>
-      <w:keepLines/>
-      <w:spacing w:before="80" w:after="0"/>
-      <w:outlineLvl w:val="6"/>
-    </w:pPr>
-    <w:rPr>
-      <w:rFonts w:asciiTheme="majorHAnsi" w:eastAsiaTheme="majorEastAsia" w:hAnsiTheme="majorHAnsi" w:cstheme="majorBidi"/>
-      <w:i/>
-      <w:iCs/>
-      <w:color w:val="595959" w:themeColor="text1" w:themeTint="A6"/>
-    </w:rPr>
-  </w:style>
-  <w:style w:type="paragraph" w:styleId="Heading8">
-    <w:name w:val="heading 8"/>
-    <w:basedOn w:val="Normal"/>
-    <w:next w:val="Normal"/>
-    <w:link w:val="Heading8Char"/>
-    <w:uiPriority w:val="9"/>
-    <w:semiHidden/>
-    <w:unhideWhenUsed/>
-    <w:qFormat/>
-    <w:rsid w:val="00895242"/>
-    <w:pPr>
-      <w:keepNext/>
-      <w:keepLines/>
-      <w:spacing w:before="80" w:after="0"/>
-      <w:outlineLvl w:val="7"/>
-    </w:pPr>
-    <w:rPr>
-      <w:rFonts w:asciiTheme="majorHAnsi" w:eastAsiaTheme="majorEastAsia" w:hAnsiTheme="majorHAnsi" w:cstheme="majorBidi"/>
-      <w:smallCaps/>
-      <w:color w:val="595959" w:themeColor="text1" w:themeTint="A6"/>
-    </w:rPr>
-  </w:style>
-  <w:style w:type="paragraph" w:styleId="Heading9">
-    <w:name w:val="heading 9"/>
-    <w:basedOn w:val="Normal"/>
-    <w:next w:val="Normal"/>
-    <w:link w:val="Heading9Char"/>
-    <w:uiPriority w:val="9"/>
-    <w:semiHidden/>
-    <w:unhideWhenUsed/>
-    <w:qFormat/>
-    <w:rsid w:val="00895242"/>
-    <w:pPr>
-      <w:keepNext/>
-      <w:keepLines/>
-      <w:spacing w:before="80" w:after="0"/>
-      <w:outlineLvl w:val="8"/>
-    </w:pPr>
-    <w:rPr>
-      <w:rFonts w:asciiTheme="majorHAnsi" w:eastAsiaTheme="majorEastAsia" w:hAnsiTheme="majorHAnsi" w:cstheme="majorBidi"/>
-      <w:i/>
-      <w:iCs/>
-      <w:smallCaps/>
-      <w:color w:val="595959" w:themeColor="text1" w:themeTint="A6"/>
-    </w:rPr>
-  </w:style>
-  <w:style w:type="character" w:default="1" w:styleId="DefaultParagraphFont">
-    <w:name w:val="Default Paragraph Font"/>
-    <w:uiPriority w:val="1"/>
-    <w:semiHidden/>
-    <w:unhideWhenUsed/>
-  </w:style>
-  <w:style w:type="table" w:default="1" w:styleId="TableNormal">
-    <w:name w:val="Normal Table"/>
-    <w:uiPriority w:val="99"/>
-    <w:semiHidden/>
-    <w:unhideWhenUsed/>
-    <w:tblPr>
-      <w:tblInd w:w="0" w:type="dxa"/>
-      <w:tblCellMar>
-        <w:top w:w="0" w:type="dxa"/>
-        <w:left w:w="108" w:type="dxa"/>
-        <w:bottom w:w="0" w:type="dxa"/>
-        <w:right w:w="108" w:type="dxa"/>
-      </w:tblCellMar>
-    </w:tblPr>
-  </w:style>
-  <w:style w:type="numbering" w:default="1" w:styleId="NoList">
-    <w:name w:val="No List"/>
-    <w:uiPriority w:val="99"/>
-    <w:semiHidden/>
-    <w:unhideWhenUsed/>
-  </w:style>
-  <w:style w:type="paragraph" w:styleId="Title">
-    <w:name w:val="Title"/>
-    <w:basedOn w:val="Normal"/>
-    <w:next w:val="Normal"/>
-    <w:link w:val="TitleChar"/>
-    <w:uiPriority w:val="10"/>
-    <w:qFormat/>
-    <w:rsid w:val="00895242"/>
-    <w:pPr>
-      <w:spacing w:after="0" w:line="240" w:lineRule="auto"/>
-      <w:contextualSpacing/>
-    </w:pPr>
-    <w:rPr>
-      <w:rFonts w:asciiTheme="majorHAnsi" w:eastAsiaTheme="majorEastAsia" w:hAnsiTheme="majorHAnsi" w:cstheme="majorBidi"/>
-      <w:color w:val="B35E06" w:themeColor="accent1" w:themeShade="BF"/>
-      <w:spacing w:val="-7"/>
-      <w:sz w:val="80"/>
-      <w:szCs w:val="80"/>
-    </w:rPr>
-  </w:style>
-  <w:style w:type="character" w:customStyle="1" w:styleId="TitleChar">
-    <w:name w:val="Title Char"/>
-    <w:basedOn w:val="DefaultParagraphFont"/>
-    <w:link w:val="Title"/>
-    <w:uiPriority w:val="10"/>
-    <w:rsid w:val="00895242"/>
-    <w:rPr>
-      <w:rFonts w:asciiTheme="majorHAnsi" w:eastAsiaTheme="majorEastAsia" w:hAnsiTheme="majorHAnsi" w:cstheme="majorBidi"/>
-      <w:color w:val="B35E06" w:themeColor="accent1" w:themeShade="BF"/>
-      <w:spacing w:val="-7"/>
-      <w:sz w:val="80"/>
-      <w:szCs w:val="80"/>
-    </w:rPr>
-  </w:style>
-  <w:style w:type="paragraph" w:styleId="Subtitle">
-    <w:name w:val="Subtitle"/>
-    <w:basedOn w:val="Normal"/>
-    <w:next w:val="Normal"/>
-    <w:link w:val="SubtitleChar"/>
-    <w:uiPriority w:val="11"/>
-    <w:qFormat/>
-    <w:rsid w:val="00895242"/>
-    <w:pPr>
-      <w:numPr>
-        <w:ilvl w:val="1"/>
-      </w:numPr>
-      <w:spacing w:after="240" w:line="240" w:lineRule="auto"/>
-    </w:pPr>
-    <w:rPr>
-      <w:rFonts w:asciiTheme="majorHAnsi" w:eastAsiaTheme="majorEastAsia" w:hAnsiTheme="majorHAnsi" w:cstheme="majorBidi"/>
-      <w:color w:val="404040" w:themeColor="text1" w:themeTint="BF"/>
-      <w:sz w:val="30"/>
-      <w:szCs w:val="30"/>
-    </w:rPr>
-  </w:style>
-  <w:style w:type="character" w:customStyle="1" w:styleId="SubtitleChar">
-    <w:name w:val="Subtitle Char"/>
-    <w:basedOn w:val="DefaultParagraphFont"/>
-    <w:link w:val="Subtitle"/>
-    <w:uiPriority w:val="11"/>
-    <w:rsid w:val="00895242"/>
-    <w:rPr>
-      <w:rFonts w:asciiTheme="majorHAnsi" w:eastAsiaTheme="majorEastAsia" w:hAnsiTheme="majorHAnsi" w:cstheme="majorBidi"/>
-      <w:color w:val="404040" w:themeColor="text1" w:themeTint="BF"/>
-      <w:sz w:val="30"/>
-      <w:szCs w:val="30"/>
-    </w:rPr>
-  </w:style>
-  <w:style w:type="character" w:customStyle="1" w:styleId="Heading1Char">
-    <w:name w:val="Heading 1 Char"/>
-    <w:basedOn w:val="DefaultParagraphFont"/>
-    <w:link w:val="Heading1"/>
-    <w:uiPriority w:val="9"/>
-    <w:rsid w:val="00895242"/>
-    <w:rPr>
-      <w:rFonts w:asciiTheme="majorHAnsi" w:eastAsiaTheme="majorEastAsia" w:hAnsiTheme="majorHAnsi" w:cstheme="majorBidi"/>
-      <w:color w:val="B35E06" w:themeColor="accent1" w:themeShade="BF"/>
-      <w:sz w:val="36"/>
-      <w:szCs w:val="36"/>
-    </w:rPr>
-  </w:style>
-  <w:style w:type="character" w:customStyle="1" w:styleId="Heading2Char">
-    <w:name w:val="Heading 2 Char"/>
-    <w:basedOn w:val="DefaultParagraphFont"/>
-    <w:link w:val="Heading2"/>
-    <w:uiPriority w:val="9"/>
-    <w:rsid w:val="00895242"/>
-    <w:rPr>
-      <w:rFonts w:asciiTheme="majorHAnsi" w:eastAsiaTheme="majorEastAsia" w:hAnsiTheme="majorHAnsi" w:cstheme="majorBidi"/>
-      <w:color w:val="B35E06" w:themeColor="accent1" w:themeShade="BF"/>
-      <w:sz w:val="28"/>
-      <w:szCs w:val="28"/>
-    </w:rPr>
-  </w:style>
-  <w:style w:type="character" w:customStyle="1" w:styleId="Heading3Char">
-    <w:name w:val="Heading 3 Char"/>
-    <w:basedOn w:val="DefaultParagraphFont"/>
-    <w:link w:val="Heading3"/>
-    <w:uiPriority w:val="9"/>
-    <w:rsid w:val="00895242"/>
-    <w:rPr>
-      <w:rFonts w:asciiTheme="majorHAnsi" w:eastAsiaTheme="majorEastAsia" w:hAnsiTheme="majorHAnsi" w:cstheme="majorBidi"/>
-      <w:color w:val="404040" w:themeColor="text1" w:themeTint="BF"/>
-      <w:sz w:val="26"/>
-      <w:szCs w:val="26"/>
-    </w:rPr>
-  </w:style>
-  <w:style w:type="character" w:customStyle="1" w:styleId="Heading4Char">
-    <w:name w:val="Heading 4 Char"/>
-    <w:basedOn w:val="DefaultParagraphFont"/>
-    <w:link w:val="Heading4"/>
-    <w:uiPriority w:val="9"/>
-    <w:semiHidden/>
-    <w:rsid w:val="00895242"/>
-    <w:rPr>
-      <w:rFonts w:asciiTheme="majorHAnsi" w:eastAsiaTheme="majorEastAsia" w:hAnsiTheme="majorHAnsi" w:cstheme="majorBidi"/>
-      <w:sz w:val="24"/>
-      <w:szCs w:val="24"/>
-    </w:rPr>
-  </w:style>
-  <w:style w:type="character" w:customStyle="1" w:styleId="Heading5Char">
-    <w:name w:val="Heading 5 Char"/>
-    <w:basedOn w:val="DefaultParagraphFont"/>
-    <w:link w:val="Heading5"/>
-    <w:uiPriority w:val="9"/>
-    <w:semiHidden/>
-    <w:rsid w:val="00895242"/>
-    <w:rPr>
-      <w:rFonts w:asciiTheme="majorHAnsi" w:eastAsiaTheme="majorEastAsia" w:hAnsiTheme="majorHAnsi" w:cstheme="majorBidi"/>
-      <w:i/>
-      <w:iCs/>
-      <w:sz w:val="22"/>
-      <w:szCs w:val="22"/>
-    </w:rPr>
-  </w:style>
-  <w:style w:type="character" w:customStyle="1" w:styleId="Heading6Char">
-    <w:name w:val="Heading 6 Char"/>
-    <w:basedOn w:val="DefaultParagraphFont"/>
-    <w:link w:val="Heading6"/>
-    <w:uiPriority w:val="9"/>
-    <w:semiHidden/>
-    <w:rsid w:val="00895242"/>
-    <w:rPr>
-      <w:rFonts w:asciiTheme="majorHAnsi" w:eastAsiaTheme="majorEastAsia" w:hAnsiTheme="majorHAnsi" w:cstheme="majorBidi"/>
-      <w:color w:val="595959" w:themeColor="text1" w:themeTint="A6"/>
-    </w:rPr>
-  </w:style>
-  <w:style w:type="character" w:customStyle="1" w:styleId="Heading7Char">
-    <w:name w:val="Heading 7 Char"/>
-    <w:basedOn w:val="DefaultParagraphFont"/>
-    <w:link w:val="Heading7"/>
-    <w:uiPriority w:val="9"/>
-    <w:semiHidden/>
-    <w:rsid w:val="00895242"/>
-    <w:rPr>
-      <w:rFonts w:asciiTheme="majorHAnsi" w:eastAsiaTheme="majorEastAsia" w:hAnsiTheme="majorHAnsi" w:cstheme="majorBidi"/>
-      <w:i/>
-      <w:iCs/>
-      <w:color w:val="595959" w:themeColor="text1" w:themeTint="A6"/>
-    </w:rPr>
-  </w:style>
-  <w:style w:type="character" w:customStyle="1" w:styleId="Heading8Char">
-    <w:name w:val="Heading 8 Char"/>
-    <w:basedOn w:val="DefaultParagraphFont"/>
-    <w:link w:val="Heading8"/>
-    <w:uiPriority w:val="9"/>
-    <w:semiHidden/>
-    <w:rsid w:val="00895242"/>
-    <w:rPr>
-      <w:rFonts w:asciiTheme="majorHAnsi" w:eastAsiaTheme="majorEastAsia" w:hAnsiTheme="majorHAnsi" w:cstheme="majorBidi"/>
-      <w:smallCaps/>
-      <w:color w:val="595959" w:themeColor="text1" w:themeTint="A6"/>
-    </w:rPr>
-  </w:style>
-  <w:style w:type="character" w:customStyle="1" w:styleId="Heading9Char">
-    <w:name w:val="Heading 9 Char"/>
-    <w:basedOn w:val="DefaultParagraphFont"/>
-    <w:link w:val="Heading9"/>
-    <w:uiPriority w:val="9"/>
-    <w:semiHidden/>
-    <w:rsid w:val="00895242"/>
-    <w:rPr>
-      <w:rFonts w:asciiTheme="majorHAnsi" w:eastAsiaTheme="majorEastAsia" w:hAnsiTheme="majorHAnsi" w:cstheme="majorBidi"/>
-      <w:i/>
-      <w:iCs/>
-      <w:smallCaps/>
-      <w:color w:val="595959" w:themeColor="text1" w:themeTint="A6"/>
-    </w:rPr>
-  </w:style>
-  <w:style w:type="character" w:styleId="SubtleEmphasis">
-    <w:name w:val="Subtle Emphasis"/>
-    <w:basedOn w:val="DefaultParagraphFont"/>
-    <w:uiPriority w:val="19"/>
-    <w:qFormat/>
-    <w:rsid w:val="00895242"/>
-    <w:rPr>
-      <w:i/>
-      <w:iCs/>
-      <w:color w:val="595959" w:themeColor="text1" w:themeTint="A6"/>
-    </w:rPr>
-  </w:style>
-  <w:style w:type="character" w:styleId="Emphasis">
-    <w:name w:val="Emphasis"/>
-    <w:basedOn w:val="DefaultParagraphFont"/>
-    <w:uiPriority w:val="20"/>
-    <w:qFormat/>
-    <w:rsid w:val="00895242"/>
-    <w:rPr>
-      <w:i/>
-      <w:iCs/>
-    </w:rPr>
-  </w:style>
-  <w:style w:type="character" w:styleId="IntenseEmphasis">
-    <w:name w:val="Intense Emphasis"/>
-    <w:basedOn w:val="DefaultParagraphFont"/>
-    <w:uiPriority w:val="21"/>
-    <w:qFormat/>
-    <w:rsid w:val="00895242"/>
-    <w:rPr>
-      <w:b/>
-      <w:bCs/>
-      <w:i/>
-      <w:iCs/>
-    </w:rPr>
-  </w:style>
-  <w:style w:type="character" w:styleId="Strong">
-    <w:name w:val="Strong"/>
-    <w:basedOn w:val="DefaultParagraphFont"/>
-    <w:uiPriority w:val="22"/>
-    <w:qFormat/>
-    <w:rsid w:val="00895242"/>
-    <w:rPr>
-      <w:b/>
-      <w:bCs/>
-    </w:rPr>
-  </w:style>
-  <w:style w:type="paragraph" w:styleId="Quote">
-    <w:name w:val="Quote"/>
-    <w:basedOn w:val="Normal"/>
-    <w:next w:val="Normal"/>
-    <w:link w:val="QuoteChar"/>
-    <w:uiPriority w:val="29"/>
-    <w:qFormat/>
-    <w:rsid w:val="00895242"/>
-    <w:pPr>
-      <w:spacing w:before="240" w:after="240" w:line="252" w:lineRule="auto"/>
-      <w:ind w:left="864" w:right="864"/>
-      <w:jc w:val="center"/>
-    </w:pPr>
-    <w:rPr>
-      <w:i/>
-      <w:iCs/>
-    </w:rPr>
-  </w:style>
-  <w:style w:type="character" w:customStyle="1" w:styleId="QuoteChar">
-    <w:name w:val="Quote Char"/>
-    <w:basedOn w:val="DefaultParagraphFont"/>
-    <w:link w:val="Quote"/>
-    <w:uiPriority w:val="29"/>
-    <w:rsid w:val="00895242"/>
-    <w:rPr>
-      <w:i/>
-      <w:iCs/>
-    </w:rPr>
-  </w:style>
-  <w:style w:type="paragraph" w:styleId="IntenseQuote">
-    <w:name w:val="Intense Quote"/>
-    <w:basedOn w:val="Normal"/>
-    <w:next w:val="Normal"/>
-    <w:link w:val="IntenseQuoteChar"/>
-    <w:uiPriority w:val="30"/>
-    <w:qFormat/>
-    <w:rsid w:val="00895242"/>
-    <w:pPr>
-      <w:spacing w:before="100" w:beforeAutospacing="1" w:after="240"/>
-      <w:ind w:left="864" w:right="864"/>
-      <w:jc w:val="center"/>
-    </w:pPr>
-    <w:rPr>
-      <w:rFonts w:asciiTheme="majorHAnsi" w:eastAsiaTheme="majorEastAsia" w:hAnsiTheme="majorHAnsi" w:cstheme="majorBidi"/>
-      <w:color w:val="F07F09" w:themeColor="accent1"/>
-      <w:sz w:val="28"/>
-      <w:szCs w:val="28"/>
-    </w:rPr>
-  </w:style>
-  <w:style w:type="character" w:customStyle="1" w:styleId="IntenseQuoteChar">
-    <w:name w:val="Intense Quote Char"/>
-    <w:basedOn w:val="DefaultParagraphFont"/>
-    <w:link w:val="IntenseQuote"/>
-    <w:uiPriority w:val="30"/>
-    <w:rsid w:val="00895242"/>
-    <w:rPr>
-      <w:rFonts w:asciiTheme="majorHAnsi" w:eastAsiaTheme="majorEastAsia" w:hAnsiTheme="majorHAnsi" w:cstheme="majorBidi"/>
-      <w:color w:val="F07F09" w:themeColor="accent1"/>
-      <w:sz w:val="28"/>
-      <w:szCs w:val="28"/>
-    </w:rPr>
-  </w:style>
-  <w:style w:type="character" w:styleId="SubtleReference">
-    <w:name w:val="Subtle Reference"/>
-    <w:basedOn w:val="DefaultParagraphFont"/>
-    <w:uiPriority w:val="31"/>
-    <w:qFormat/>
-    <w:rsid w:val="00895242"/>
-    <w:rPr>
-      <w:smallCaps/>
-      <w:color w:val="404040" w:themeColor="text1" w:themeTint="BF"/>
-    </w:rPr>
-  </w:style>
-  <w:style w:type="character" w:styleId="IntenseReference">
-    <w:name w:val="Intense Reference"/>
-    <w:basedOn w:val="DefaultParagraphFont"/>
-    <w:uiPriority w:val="32"/>
-    <w:qFormat/>
-    <w:rsid w:val="00895242"/>
-    <w:rPr>
-      <w:b/>
-      <w:bCs/>
-      <w:smallCaps/>
-      <w:u w:val="single"/>
-    </w:rPr>
-  </w:style>
-  <w:style w:type="character" w:styleId="BookTitle">
-    <w:name w:val="Book Title"/>
-    <w:basedOn w:val="DefaultParagraphFont"/>
-    <w:uiPriority w:val="33"/>
-    <w:qFormat/>
-    <w:rsid w:val="00895242"/>
-    <w:rPr>
-      <w:b/>
-      <w:bCs/>
-      <w:smallCaps/>
-    </w:rPr>
-  </w:style>
-  <w:style w:type="paragraph" w:styleId="Caption">
-    <w:name w:val="caption"/>
-    <w:basedOn w:val="Normal"/>
-    <w:next w:val="Normal"/>
-    <w:uiPriority w:val="35"/>
-    <w:semiHidden/>
-    <w:unhideWhenUsed/>
-    <w:qFormat/>
-    <w:rsid w:val="00895242"/>
-    <w:pPr>
-      <w:spacing w:line="240" w:lineRule="auto"/>
-    </w:pPr>
-    <w:rPr>
-      <w:b/>
-      <w:bCs/>
-      <w:color w:val="404040" w:themeColor="text1" w:themeTint="BF"/>
-      <w:sz w:val="20"/>
-      <w:szCs w:val="20"/>
-    </w:rPr>
-  </w:style>
-  <w:style w:type="paragraph" w:styleId="TOCHeading">
-    <w:name w:val="TOC Heading"/>
-    <w:basedOn w:val="Heading1"/>
-    <w:next w:val="Normal"/>
-    <w:uiPriority w:val="39"/>
-    <w:semiHidden/>
-    <w:unhideWhenUsed/>
-    <w:qFormat/>
-    <w:rsid w:val="00895242"/>
-    <w:pPr>
-      <w:outlineLvl w:val="9"/>
-    </w:pPr>
-  </w:style>
-  <w:style w:type="paragraph" w:styleId="NoSpacing">
-    <w:name w:val="No Spacing"/>
-    <w:uiPriority w:val="1"/>
-    <w:qFormat/>
-    <w:rsid w:val="00895242"/>
-    <w:pPr>
-      <w:spacing w:after="0" w:line="240" w:lineRule="auto"/>
-    </w:pPr>
-  </w:style>
-  <w:style w:type="paragraph" w:styleId="ListParagraph">
-    <w:name w:val="List Paragraph"/>
-    <w:basedOn w:val="Normal"/>
-    <w:uiPriority w:val="34"/>
-    <w:qFormat/>
-    <w:pPr>
-      <w:ind w:left="720"/>
-      <w:contextualSpacing/>
-    </w:pPr>
-  </w:style>
-  <w:style w:type="table" w:styleId="TableGrid">
-    <w:name w:val="Table Grid"/>
-    <w:basedOn w:val="TableNormal"/>
-    <w:uiPriority w:val="39"/>
-    <w:rsid w:val="00895242"/>
-    <w:pPr>
-      <w:spacing w:after="0" w:line="240" w:lineRule="auto"/>
-    </w:pPr>
-    <w:tblPr>
-      <w:tblInd w:w="0" w:type="dxa"/>
-      <w:tblBorders>
-        <w:top w:val="single" w:sz="4" w:space="0" w:color="auto"/>
-        <w:left w:val="single" w:sz="4" w:space="0" w:color="auto"/>
-        <w:bottom w:val="single" w:sz="4" w:space="0" w:color="auto"/>
-        <w:right w:val="single" w:sz="4" w:space="0" w:color="auto"/>
-        <w:insideH w:val="single" w:sz="4" w:space="0" w:color="auto"/>
-        <w:insideV w:val="single" w:sz="4" w:space="0" w:color="auto"/>
-      </w:tblBorders>
-      <w:tblCellMar>
-        <w:top w:w="0" w:type="dxa"/>
-        <w:left w:w="108" w:type="dxa"/>
-        <w:bottom w:w="0" w:type="dxa"/>
-        <w:right w:w="108" w:type="dxa"/>
-      </w:tblCellMar>
-    </w:tblPr>
-  </w:style>
-  <w:style w:type="table" w:customStyle="1" w:styleId="GridTable1LightAccent3">
-    <w:name w:val="Grid Table 1 Light Accent 3"/>
-    <w:basedOn w:val="TableNormal"/>
-    <w:uiPriority w:val="46"/>
-    <w:rsid w:val="00867B49"/>
-    <w:pPr>
-      <w:spacing w:after="0" w:line="240" w:lineRule="auto"/>
-    </w:pPr>
-    <w:tblPr>
-      <w:tblStyleRowBandSize w:val="1"/>
-      <w:tblStyleColBandSize w:val="1"/>
-      <w:tblInd w:w="0" w:type="dxa"/>
-      <w:tblBorders>
-        <w:top w:val="single" w:sz="4" w:space="0" w:color="89C2E5" w:themeColor="accent3" w:themeTint="66"/>
-        <w:left w:val="single" w:sz="4" w:space="0" w:color="89C2E5" w:themeColor="accent3" w:themeTint="66"/>
-        <w:bottom w:val="single" w:sz="4" w:space="0" w:color="89C2E5" w:themeColor="accent3" w:themeTint="66"/>
-        <w:right w:val="single" w:sz="4" w:space="0" w:color="89C2E5" w:themeColor="accent3" w:themeTint="66"/>
-        <w:insideH w:val="single" w:sz="4" w:space="0" w:color="89C2E5" w:themeColor="accent3" w:themeTint="66"/>
-        <w:insideV w:val="single" w:sz="4" w:space="0" w:color="89C2E5" w:themeColor="accent3" w:themeTint="66"/>
-      </w:tblBorders>
-      <w:tblCellMar>
-        <w:top w:w="0" w:type="dxa"/>
-        <w:left w:w="108" w:type="dxa"/>
-        <w:bottom w:w="0" w:type="dxa"/>
-        <w:right w:w="108" w:type="dxa"/>
-      </w:tblCellMar>
-    </w:tblPr>
-    <w:tblStylePr w:type="firstRow">
-      <w:rPr>
-        <w:b/>
-        <w:bCs/>
-      </w:rPr>
-      <w:tblPr/>
-      <w:tcPr>
-        <w:tcBorders>
-          <w:bottom w:val="single" w:sz="12" w:space="0" w:color="4DA4D8" w:themeColor="accent3" w:themeTint="99"/>
-        </w:tcBorders>
-      </w:tcPr>
-    </w:tblStylePr>
-    <w:tblStylePr w:type="lastRow">
-      <w:rPr>
-        <w:b/>
-        <w:bCs/>
-      </w:rPr>
-      <w:tblPr/>
-      <w:tcPr>
-        <w:tcBorders>
-          <w:top w:val="double" w:sz="2" w:space="0" w:color="4DA4D8" w:themeColor="accent3" w:themeTint="99"/>
-        </w:tcBorders>
-      </w:tcPr>
-    </w:tblStylePr>
-    <w:tblStylePr w:type="firstCol">
-      <w:rPr>
-        <w:b/>
-        <w:bCs/>
-      </w:rPr>
-    </w:tblStylePr>
-    <w:tblStylePr w:type="lastCol">
-      <w:rPr>
-        <w:b/>
-        <w:bCs/>
-      </w:rPr>
-    </w:tblStylePr>
-  </w:style>
-  <w:style w:type="table" w:customStyle="1" w:styleId="ListTable4Accent3">
-    <w:name w:val="List Table 4 Accent 3"/>
-    <w:basedOn w:val="TableNormal"/>
-    <w:uiPriority w:val="49"/>
-    <w:rsid w:val="00867B49"/>
-    <w:pPr>
-      <w:spacing w:after="0" w:line="240" w:lineRule="auto"/>
-    </w:pPr>
-    <w:tblPr>
-      <w:tblStyleRowBandSize w:val="1"/>
-      <w:tblStyleColBandSize w:val="1"/>
-      <w:tblInd w:w="0" w:type="dxa"/>
-      <w:tblBorders>
-        <w:top w:val="single" w:sz="4" w:space="0" w:color="4DA4D8" w:themeColor="accent3" w:themeTint="99"/>
-        <w:left w:val="single" w:sz="4" w:space="0" w:color="4DA4D8" w:themeColor="accent3" w:themeTint="99"/>
-        <w:bottom w:val="single" w:sz="4" w:space="0" w:color="4DA4D8" w:themeColor="accent3" w:themeTint="99"/>
-        <w:right w:val="single" w:sz="4" w:space="0" w:color="4DA4D8" w:themeColor="accent3" w:themeTint="99"/>
-        <w:insideH w:val="single" w:sz="4" w:space="0" w:color="4DA4D8" w:themeColor="accent3" w:themeTint="99"/>
-      </w:tblBorders>
-      <w:tblCellMar>
-        <w:top w:w="0" w:type="dxa"/>
-        <w:left w:w="108" w:type="dxa"/>
-        <w:bottom w:w="0" w:type="dxa"/>
-        <w:right w:w="108" w:type="dxa"/>
-      </w:tblCellMar>
-    </w:tblPr>
-    <w:tblStylePr w:type="firstRow">
-      <w:rPr>
-        <w:b/>
-        <w:bCs/>
-        <w:color w:val="FFFFFF" w:themeColor="background1"/>
-      </w:rPr>
-      <w:tblPr/>
-      <w:tcPr>
-        <w:tcBorders>
-          <w:top w:val="single" w:sz="4" w:space="0" w:color="1B587C" w:themeColor="accent3"/>
-          <w:left w:val="single" w:sz="4" w:space="0" w:color="1B587C" w:themeColor="accent3"/>
-          <w:bottom w:val="single" w:sz="4" w:space="0" w:color="1B587C" w:themeColor="accent3"/>
-          <w:right w:val="single" w:sz="4" w:space="0" w:color="1B587C" w:themeColor="accent3"/>
-          <w:insideH w:val="nil"/>
-        </w:tcBorders>
-        <w:shd w:val="clear" w:color="auto" w:fill="1B587C" w:themeFill="accent3"/>
-      </w:tcPr>
-    </w:tblStylePr>
-    <w:tblStylePr w:type="lastRow">
-      <w:rPr>
-        <w:b/>
-        <w:bCs/>
-      </w:rPr>
-      <w:tblPr/>
-      <w:tcPr>
-        <w:tcBorders>
-          <w:top w:val="double" w:sz="4" w:space="0" w:color="4DA4D8" w:themeColor="accent3" w:themeTint="99"/>
-        </w:tcBorders>
-      </w:tcPr>
-    </w:tblStylePr>
-    <w:tblStylePr w:type="firstCol">
-      <w:rPr>
-        <w:b/>
-        <w:bCs/>
-      </w:rPr>
-    </w:tblStylePr>
-    <w:tblStylePr w:type="lastCol">
-      <w:rPr>
-        <w:b/>
-        <w:bCs/>
-      </w:rPr>
-    </w:tblStylePr>
-    <w:tblStylePr w:type="band1Vert">
-      <w:tblPr/>
-      <w:tcPr>
-        <w:shd w:val="clear" w:color="auto" w:fill="C3E0F2" w:themeFill="accent3" w:themeFillTint="33"/>
-      </w:tcPr>
-    </w:tblStylePr>
-    <w:tblStylePr w:type="band1Horz">
-      <w:tblPr/>
-      <w:tcPr>
-        <w:shd w:val="clear" w:color="auto" w:fill="C3E0F2" w:themeFill="accent3" w:themeFillTint="33"/>
-      </w:tcPr>
-    </w:tblStylePr>
-  </w:style>
-  <w:style w:type="table" w:customStyle="1" w:styleId="ListTable4Accent1">
-    <w:name w:val="List Table 4 Accent 1"/>
-    <w:basedOn w:val="TableNormal"/>
-    <w:uiPriority w:val="49"/>
-    <w:rsid w:val="00867B49"/>
-    <w:pPr>
-      <w:spacing w:after="0" w:line="240" w:lineRule="auto"/>
-    </w:pPr>
-    <w:tblPr>
-      <w:tblStyleRowBandSize w:val="1"/>
-      <w:tblStyleColBandSize w:val="1"/>
-      <w:tblInd w:w="0" w:type="dxa"/>
-      <w:tblBorders>
-        <w:top w:val="single" w:sz="4" w:space="0" w:color="F9B268" w:themeColor="accent1" w:themeTint="99"/>
-        <w:left w:val="single" w:sz="4" w:space="0" w:color="F9B268" w:themeColor="accent1" w:themeTint="99"/>
-        <w:bottom w:val="single" w:sz="4" w:space="0" w:color="F9B268" w:themeColor="accent1" w:themeTint="99"/>
-        <w:right w:val="single" w:sz="4" w:space="0" w:color="F9B268" w:themeColor="accent1" w:themeTint="99"/>
-        <w:insideH w:val="single" w:sz="4" w:space="0" w:color="F9B268" w:themeColor="accent1" w:themeTint="99"/>
-      </w:tblBorders>
-      <w:tblCellMar>
-        <w:top w:w="0" w:type="dxa"/>
-        <w:left w:w="108" w:type="dxa"/>
-        <w:bottom w:w="0" w:type="dxa"/>
-        <w:right w:w="108" w:type="dxa"/>
-      </w:tblCellMar>
-    </w:tblPr>
-    <w:tblStylePr w:type="firstRow">
-      <w:rPr>
-        <w:b/>
-        <w:bCs/>
-        <w:color w:val="FFFFFF" w:themeColor="background1"/>
-      </w:rPr>
-      <w:tblPr/>
-      <w:tcPr>
-        <w:tcBorders>
-          <w:top w:val="single" w:sz="4" w:space="0" w:color="F07F09" w:themeColor="accent1"/>
-          <w:left w:val="single" w:sz="4" w:space="0" w:color="F07F09" w:themeColor="accent1"/>
-          <w:bottom w:val="single" w:sz="4" w:space="0" w:color="F07F09" w:themeColor="accent1"/>
-          <w:right w:val="single" w:sz="4" w:space="0" w:color="F07F09" w:themeColor="accent1"/>
-          <w:insideH w:val="nil"/>
-        </w:tcBorders>
-        <w:shd w:val="clear" w:color="auto" w:fill="F07F09" w:themeFill="accent1"/>
-      </w:tcPr>
-    </w:tblStylePr>
-    <w:tblStylePr w:type="lastRow">
-      <w:rPr>
-        <w:b/>
-        <w:bCs/>
-      </w:rPr>
-      <w:tblPr/>
-      <w:tcPr>
-        <w:tcBorders>
-          <w:top w:val="double" w:sz="4" w:space="0" w:color="F9B268" w:themeColor="accent1" w:themeTint="99"/>
-        </w:tcBorders>
-      </w:tcPr>
-    </w:tblStylePr>
-    <w:tblStylePr w:type="firstCol">
-      <w:rPr>
-        <w:b/>
-        <w:bCs/>
-      </w:rPr>
-    </w:tblStylePr>
-    <w:tblStylePr w:type="lastCol">
-      <w:rPr>
-        <w:b/>
-        <w:bCs/>
-      </w:rPr>
-    </w:tblStylePr>
-    <w:tblStylePr w:type="band1Vert">
-      <w:tblPr/>
-      <w:tcPr>
-        <w:shd w:val="clear" w:color="auto" w:fill="FDE5CC" w:themeFill="accent1" w:themeFillTint="33"/>
-      </w:tcPr>
-    </w:tblStylePr>
-    <w:tblStylePr w:type="band1Horz">
-      <w:tblPr/>
-      <w:tcPr>
-        <w:shd w:val="clear" w:color="auto" w:fill="FDE5CC" w:themeFill="accent1" w:themeFillTint="33"/>
-      </w:tcPr>
-    </w:tblStylePr>
-  </w:style>
-  <w:style w:type="table" w:customStyle="1" w:styleId="GridTable4Accent1">
-    <w:name w:val="Grid Table 4 Accent 1"/>
+  <w:style w:type="table" w:customStyle="1" w:styleId="GridTable4-Accent11">
+    <w:name w:val="Grid Table 4 - Accent 11"/>
     <w:basedOn w:val="TableNormal"/>
     <w:uiPriority w:val="49"/>
     <w:rsid w:val="00003C33"/>
@@ -27440,7 +26512,7 @@
   <a:extraClrSchemeLst/>
   <a:extLst>
     <a:ext uri="{05A4C25C-085E-4340-85A3-A5531E510DB2}">
-      <thm15:themeFamily xmlns:thm15="http://schemas.microsoft.com/office/thememl/2012/main" xmlns="" name="Office Theme" id="{62F939B6-93AF-4DB8-9C6B-D6C7DFDC589F}" vid="{4A3C46E8-61CC-4603-A589-7422A47A8E4A}"/>
+      <thm15:themeFamily xmlns:thm15="http://schemas.microsoft.com/office/thememl/2012/main" name="Office Theme" id="{62F939B6-93AF-4DB8-9C6B-D6C7DFDC589F}" vid="{4A3C46E8-61CC-4603-A589-7422A47A8E4A}"/>
     </a:ext>
   </a:extLst>
 </a:theme>

--- a/__Progress+Report+04.docx
+++ b/__Progress+Report+04.docx
@@ -4017,8 +4017,6 @@
       <w:r>
         <w:t>Major Component Descriptions</w:t>
       </w:r>
-      <w:bookmarkStart w:id="0" w:name="_GoBack"/>
-      <w:bookmarkEnd w:id="0"/>
     </w:p>
     <w:p>
       <w:pPr>
@@ -20501,6 +20499,28 @@
         <w:t>Testing Code</w:t>
       </w:r>
     </w:p>
+    <w:p/>
+    <w:p>
+      <w:r>
+        <w:t xml:space="preserve">The test code was run twice – once with </w:t>
+      </w:r>
+      <w:proofErr w:type="spellStart"/>
+      <w:r>
+        <w:t>nops</w:t>
+      </w:r>
+      <w:proofErr w:type="spellEnd"/>
+      <w:r>
+        <w:t xml:space="preserve"> and once without. Here, the hex file with </w:t>
+      </w:r>
+      <w:proofErr w:type="spellStart"/>
+      <w:r>
+        <w:t>nops</w:t>
+      </w:r>
+      <w:proofErr w:type="spellEnd"/>
+      <w:r>
+        <w:t xml:space="preserve"> is included. However, the screenshot and plaintext output of both runs are below. </w:t>
+      </w:r>
+    </w:p>
     <w:p>
       <w:pPr>
         <w:pStyle w:val="Heading3"/>
@@ -22602,7 +22622,6 @@
         <w:pStyle w:val="Heading2"/>
       </w:pPr>
       <w:r>
-        <w:lastRenderedPageBreak/>
         <w:t>Testing Results</w:t>
       </w:r>
     </w:p>
@@ -22612,6 +22631,9 @@
       </w:pPr>
       <w:r>
         <w:t>Screenshot</w:t>
+      </w:r>
+      <w:r>
+        <w:t xml:space="preserve"> (with NOP)</w:t>
       </w:r>
     </w:p>
     <w:p>
@@ -22622,9 +22644,9 @@
         </w:rPr>
         <w:drawing>
           <wp:inline distT="0" distB="0" distL="0" distR="0">
-            <wp:extent cx="5943600" cy="6364014"/>
+            <wp:extent cx="5943600" cy="6419850"/>
             <wp:effectExtent l="0" t="0" r="0" b="0"/>
-            <wp:docPr id="1" name="Picture 1" descr="C:\Users\reishka\Downloads\Screenshot from 2013-05-04 09-23-12.png"/>
+            <wp:docPr id="4" name="Picture 4"/>
             <wp:cNvGraphicFramePr>
               <a:graphicFrameLocks xmlns:a="http://schemas.openxmlformats.org/drawingml/2006/main" noChangeAspect="1"/>
             </wp:cNvGraphicFramePr>
@@ -22632,7 +22654,7 @@
               <a:graphicData uri="http://schemas.openxmlformats.org/drawingml/2006/picture">
                 <pic:pic xmlns:pic="http://schemas.openxmlformats.org/drawingml/2006/picture">
                   <pic:nvPicPr>
-                    <pic:cNvPr id="0" name="Picture 1" descr="C:\Users\reishka\Downloads\Screenshot from 2013-05-04 09-23-12.png"/>
+                    <pic:cNvPr id="0" name="Picture 2"/>
                     <pic:cNvPicPr>
                       <a:picLocks noChangeAspect="1" noChangeArrowheads="1"/>
                     </pic:cNvPicPr>
@@ -22653,7 +22675,7 @@
                   <pic:spPr bwMode="auto">
                     <a:xfrm>
                       <a:off x="0" y="0"/>
-                      <a:ext cx="5943600" cy="6364014"/>
+                      <a:ext cx="5943600" cy="6419850"/>
                     </a:xfrm>
                     <a:prstGeom prst="rect">
                       <a:avLst/>
@@ -22670,7 +22692,63 @@
         </w:drawing>
       </w:r>
     </w:p>
-    <w:p/>
+    <w:p>
+      <w:r>
+        <w:rPr>
+          <w:noProof/>
+          <w:lang w:eastAsia="en-US"/>
+        </w:rPr>
+        <w:lastRenderedPageBreak/>
+        <w:drawing>
+          <wp:inline distT="0" distB="0" distL="0" distR="0">
+            <wp:extent cx="5943600" cy="4352925"/>
+            <wp:effectExtent l="0" t="0" r="0" b="9525"/>
+            <wp:docPr id="5" name="Picture 5"/>
+            <wp:cNvGraphicFramePr>
+              <a:graphicFrameLocks xmlns:a="http://schemas.openxmlformats.org/drawingml/2006/main" noChangeAspect="1"/>
+            </wp:cNvGraphicFramePr>
+            <a:graphic xmlns:a="http://schemas.openxmlformats.org/drawingml/2006/main">
+              <a:graphicData uri="http://schemas.openxmlformats.org/drawingml/2006/picture">
+                <pic:pic xmlns:pic="http://schemas.openxmlformats.org/drawingml/2006/picture">
+                  <pic:nvPicPr>
+                    <pic:cNvPr id="0" name="Picture 3"/>
+                    <pic:cNvPicPr>
+                      <a:picLocks noChangeAspect="1" noChangeArrowheads="1"/>
+                    </pic:cNvPicPr>
+                  </pic:nvPicPr>
+                  <pic:blipFill>
+                    <a:blip r:embed="rId8">
+                      <a:extLst>
+                        <a:ext uri="{28A0092B-C50C-407E-A947-70E740481C1C}">
+                          <a14:useLocalDpi xmlns:a14="http://schemas.microsoft.com/office/drawing/2010/main" val="0"/>
+                        </a:ext>
+                      </a:extLst>
+                    </a:blip>
+                    <a:srcRect/>
+                    <a:stretch>
+                      <a:fillRect/>
+                    </a:stretch>
+                  </pic:blipFill>
+                  <pic:spPr bwMode="auto">
+                    <a:xfrm>
+                      <a:off x="0" y="0"/>
+                      <a:ext cx="5943600" cy="4352925"/>
+                    </a:xfrm>
+                    <a:prstGeom prst="rect">
+                      <a:avLst/>
+                    </a:prstGeom>
+                    <a:noFill/>
+                    <a:ln>
+                      <a:noFill/>
+                    </a:ln>
+                  </pic:spPr>
+                </pic:pic>
+              </a:graphicData>
+            </a:graphic>
+          </wp:inline>
+        </w:drawing>
+      </w:r>
+    </w:p>
     <w:p>
       <w:pPr>
         <w:pStyle w:val="Heading3"/>
@@ -22678,6 +22756,9 @@
       <w:r>
         <w:t>Plaintext</w:t>
       </w:r>
+      <w:r>
+        <w:t xml:space="preserve"> (with NOP)</w:t>
+      </w:r>
     </w:p>
     <w:p>
       <w:pPr>
@@ -22799,7 +22880,2697 @@
         <w:rPr>
           <w:rFonts w:ascii="Courier New" w:hAnsi="Courier New" w:cs="Courier New"/>
         </w:rPr>
+        <w:t>time</w:t>
+      </w:r>
+      <w:proofErr w:type="gramEnd"/>
+      <w:r>
+        <w:rPr>
+          <w:rFonts w:ascii="Courier New" w:hAnsi="Courier New" w:cs="Courier New"/>
+        </w:rPr>
+        <w:t xml:space="preserve"> PC  IFID_IR  IDEX_IR  EXMEM_IR  MEMWB_IR  WD</w:t>
+      </w:r>
+    </w:p>
+    <w:p>
+      <w:pPr>
+        <w:spacing w:after="0"/>
+        <w:rPr>
+          <w:rFonts w:ascii="Courier New" w:hAnsi="Courier New" w:cs="Courier New"/>
+        </w:rPr>
+      </w:pPr>
+      <w:r>
+        <w:rPr>
+          <w:rFonts w:ascii="Courier New" w:hAnsi="Courier New" w:cs="Courier New"/>
+        </w:rPr>
+        <w:t xml:space="preserve"> 0    </w:t>
+      </w:r>
+      <w:proofErr w:type="gramStart"/>
+      <w:r>
+        <w:rPr>
+          <w:rFonts w:ascii="Courier New" w:hAnsi="Courier New" w:cs="Courier New"/>
+        </w:rPr>
+        <w:t>0  0000</w:t>
+      </w:r>
+      <w:proofErr w:type="gramEnd"/>
+      <w:r>
+        <w:rPr>
+          <w:rFonts w:ascii="Courier New" w:hAnsi="Courier New" w:cs="Courier New"/>
+        </w:rPr>
+        <w:t xml:space="preserve">     0000     0000      0000      0000</w:t>
+      </w:r>
+    </w:p>
+    <w:p>
+      <w:pPr>
+        <w:spacing w:after="0"/>
+        <w:rPr>
+          <w:rFonts w:ascii="Courier New" w:hAnsi="Courier New" w:cs="Courier New"/>
+        </w:rPr>
+      </w:pPr>
+      <w:r>
+        <w:rPr>
+          <w:rFonts w:ascii="Courier New" w:hAnsi="Courier New" w:cs="Courier New"/>
+        </w:rPr>
+        <w:t xml:space="preserve"> 1    </w:t>
+      </w:r>
+      <w:proofErr w:type="gramStart"/>
+      <w:r>
+        <w:rPr>
+          <w:rFonts w:ascii="Courier New" w:hAnsi="Courier New" w:cs="Courier New"/>
+        </w:rPr>
+        <w:t>1  5100</w:t>
+      </w:r>
+      <w:proofErr w:type="gramEnd"/>
+      <w:r>
+        <w:rPr>
+          <w:rFonts w:ascii="Courier New" w:hAnsi="Courier New" w:cs="Courier New"/>
+        </w:rPr>
+        <w:t xml:space="preserve">     0000     0000      0000      0000</w:t>
+      </w:r>
+    </w:p>
+    <w:p>
+      <w:pPr>
+        <w:spacing w:after="0"/>
+        <w:rPr>
+          <w:rFonts w:ascii="Courier New" w:hAnsi="Courier New" w:cs="Courier New"/>
+        </w:rPr>
+      </w:pPr>
+      <w:r>
+        <w:rPr>
+          <w:rFonts w:ascii="Courier New" w:hAnsi="Courier New" w:cs="Courier New"/>
+        </w:rPr>
+        <w:t xml:space="preserve"> 3    </w:t>
+      </w:r>
+      <w:proofErr w:type="gramStart"/>
+      <w:r>
+        <w:rPr>
+          <w:rFonts w:ascii="Courier New" w:hAnsi="Courier New" w:cs="Courier New"/>
+        </w:rPr>
+        <w:t>2  5201</w:t>
+      </w:r>
+      <w:proofErr w:type="gramEnd"/>
+      <w:r>
+        <w:rPr>
+          <w:rFonts w:ascii="Courier New" w:hAnsi="Courier New" w:cs="Courier New"/>
+        </w:rPr>
+        <w:t xml:space="preserve">     5100     0000      0000      0000</w:t>
+      </w:r>
+    </w:p>
+    <w:p>
+      <w:pPr>
+        <w:spacing w:after="0"/>
+        <w:rPr>
+          <w:rFonts w:ascii="Courier New" w:hAnsi="Courier New" w:cs="Courier New"/>
+        </w:rPr>
+      </w:pPr>
+      <w:r>
+        <w:rPr>
+          <w:rFonts w:ascii="Courier New" w:hAnsi="Courier New" w:cs="Courier New"/>
+        </w:rPr>
+        <w:t xml:space="preserve"> 5    </w:t>
+      </w:r>
+      <w:proofErr w:type="gramStart"/>
+      <w:r>
+        <w:rPr>
+          <w:rFonts w:ascii="Courier New" w:hAnsi="Courier New" w:cs="Courier New"/>
+        </w:rPr>
+        <w:t>3  4300</w:t>
+      </w:r>
+      <w:proofErr w:type="gramEnd"/>
+      <w:r>
+        <w:rPr>
+          <w:rFonts w:ascii="Courier New" w:hAnsi="Courier New" w:cs="Courier New"/>
+        </w:rPr>
+        <w:t xml:space="preserve">     5201     5100      0000      0000</w:t>
+      </w:r>
+    </w:p>
+    <w:p>
+      <w:pPr>
+        <w:spacing w:after="0"/>
+        <w:rPr>
+          <w:rFonts w:ascii="Courier New" w:hAnsi="Courier New" w:cs="Courier New"/>
+        </w:rPr>
+      </w:pPr>
+      <w:r>
+        <w:rPr>
+          <w:rFonts w:ascii="Courier New" w:hAnsi="Courier New" w:cs="Courier New"/>
+        </w:rPr>
+        <w:t xml:space="preserve"> 7    </w:t>
+      </w:r>
+      <w:proofErr w:type="gramStart"/>
+      <w:r>
+        <w:rPr>
+          <w:rFonts w:ascii="Courier New" w:hAnsi="Courier New" w:cs="Courier New"/>
+        </w:rPr>
+        <w:t>4  0000</w:t>
+      </w:r>
+      <w:proofErr w:type="gramEnd"/>
+      <w:r>
+        <w:rPr>
+          <w:rFonts w:ascii="Courier New" w:hAnsi="Courier New" w:cs="Courier New"/>
+        </w:rPr>
+        <w:t xml:space="preserve">     4300     5201      5100      1ea3</w:t>
+      </w:r>
+    </w:p>
+    <w:p>
+      <w:pPr>
+        <w:spacing w:after="0"/>
+        <w:rPr>
+          <w:rFonts w:ascii="Courier New" w:hAnsi="Courier New" w:cs="Courier New"/>
+        </w:rPr>
+      </w:pPr>
+      <w:r>
+        <w:rPr>
+          <w:rFonts w:ascii="Courier New" w:hAnsi="Courier New" w:cs="Courier New"/>
+        </w:rPr>
+        <w:t xml:space="preserve"> 9    </w:t>
+      </w:r>
+      <w:proofErr w:type="gramStart"/>
+      <w:r>
+        <w:rPr>
+          <w:rFonts w:ascii="Courier New" w:hAnsi="Courier New" w:cs="Courier New"/>
+        </w:rPr>
+        <w:t>5  0000</w:t>
+      </w:r>
+      <w:proofErr w:type="gramEnd"/>
+      <w:r>
+        <w:rPr>
+          <w:rFonts w:ascii="Courier New" w:hAnsi="Courier New" w:cs="Courier New"/>
+        </w:rPr>
+        <w:t xml:space="preserve">     0000     4300      5201      0003</w:t>
+      </w:r>
+    </w:p>
+    <w:p>
+      <w:pPr>
+        <w:spacing w:after="0"/>
+        <w:rPr>
+          <w:rFonts w:ascii="Courier New" w:hAnsi="Courier New" w:cs="Courier New"/>
+        </w:rPr>
+      </w:pPr>
+      <w:r>
+        <w:rPr>
+          <w:rFonts w:ascii="Courier New" w:hAnsi="Courier New" w:cs="Courier New"/>
+        </w:rPr>
+        <w:t xml:space="preserve">11    </w:t>
+      </w:r>
+      <w:proofErr w:type="gramStart"/>
+      <w:r>
+        <w:rPr>
+          <w:rFonts w:ascii="Courier New" w:hAnsi="Courier New" w:cs="Courier New"/>
+        </w:rPr>
+        <w:t>6  8827</w:t>
+      </w:r>
+      <w:proofErr w:type="gramEnd"/>
+      <w:r>
+        <w:rPr>
+          <w:rFonts w:ascii="Courier New" w:hAnsi="Courier New" w:cs="Courier New"/>
+        </w:rPr>
+        <w:t xml:space="preserve">     0000     0000      4300      0000</w:t>
+      </w:r>
+    </w:p>
+    <w:p>
+      <w:pPr>
+        <w:spacing w:after="0"/>
+        <w:rPr>
+          <w:rFonts w:ascii="Courier New" w:hAnsi="Courier New" w:cs="Courier New"/>
+        </w:rPr>
+      </w:pPr>
+      <w:r>
+        <w:rPr>
+          <w:rFonts w:ascii="Courier New" w:hAnsi="Courier New" w:cs="Courier New"/>
+        </w:rPr>
+        <w:t xml:space="preserve">13    </w:t>
+      </w:r>
+      <w:proofErr w:type="gramStart"/>
+      <w:r>
+        <w:rPr>
+          <w:rFonts w:ascii="Courier New" w:hAnsi="Courier New" w:cs="Courier New"/>
+        </w:rPr>
+        <w:t>7  0000</w:t>
+      </w:r>
+      <w:proofErr w:type="gramEnd"/>
+      <w:r>
+        <w:rPr>
+          <w:rFonts w:ascii="Courier New" w:hAnsi="Courier New" w:cs="Courier New"/>
+        </w:rPr>
+        <w:t xml:space="preserve">     8827     0000      0000      0000</w:t>
+      </w:r>
+    </w:p>
+    <w:p>
+      <w:pPr>
+        <w:spacing w:after="0"/>
+        <w:rPr>
+          <w:rFonts w:ascii="Courier New" w:hAnsi="Courier New" w:cs="Courier New"/>
+        </w:rPr>
+      </w:pPr>
+      <w:r>
+        <w:rPr>
+          <w:rFonts w:ascii="Courier New" w:hAnsi="Courier New" w:cs="Courier New"/>
+        </w:rPr>
+        <w:t xml:space="preserve">15    </w:t>
+      </w:r>
+      <w:proofErr w:type="gramStart"/>
+      <w:r>
+        <w:rPr>
+          <w:rFonts w:ascii="Courier New" w:hAnsi="Courier New" w:cs="Courier New"/>
+        </w:rPr>
+        <w:t>8  0000</w:t>
+      </w:r>
+      <w:proofErr w:type="gramEnd"/>
+      <w:r>
+        <w:rPr>
+          <w:rFonts w:ascii="Courier New" w:hAnsi="Courier New" w:cs="Courier New"/>
+        </w:rPr>
+        <w:t xml:space="preserve">     0000     8827      0000      0000</w:t>
+      </w:r>
+    </w:p>
+    <w:p>
+      <w:pPr>
+        <w:spacing w:after="0"/>
+        <w:rPr>
+          <w:rFonts w:ascii="Courier New" w:hAnsi="Courier New" w:cs="Courier New"/>
+        </w:rPr>
+      </w:pPr>
+      <w:r>
+        <w:rPr>
+          <w:rFonts w:ascii="Courier New" w:hAnsi="Courier New" w:cs="Courier New"/>
+        </w:rPr>
+        <w:t xml:space="preserve">17    </w:t>
+      </w:r>
+      <w:proofErr w:type="gramStart"/>
+      <w:r>
+        <w:rPr>
+          <w:rFonts w:ascii="Courier New" w:hAnsi="Courier New" w:cs="Courier New"/>
+        </w:rPr>
+        <w:t>9  0000</w:t>
+      </w:r>
+      <w:proofErr w:type="gramEnd"/>
+      <w:r>
+        <w:rPr>
+          <w:rFonts w:ascii="Courier New" w:hAnsi="Courier New" w:cs="Courier New"/>
+        </w:rPr>
+        <w:t xml:space="preserve">     0000     0000      8827      0003</w:t>
+      </w:r>
+    </w:p>
+    <w:p>
+      <w:pPr>
+        <w:spacing w:after="0"/>
+        <w:rPr>
+          <w:rFonts w:ascii="Courier New" w:hAnsi="Courier New" w:cs="Courier New"/>
+        </w:rPr>
+      </w:pPr>
+      <w:r>
+        <w:rPr>
+          <w:rFonts w:ascii="Courier New" w:hAnsi="Courier New" w:cs="Courier New"/>
+        </w:rPr>
+        <w:t xml:space="preserve">19   </w:t>
+      </w:r>
+      <w:proofErr w:type="gramStart"/>
+      <w:r>
+        <w:rPr>
+          <w:rFonts w:ascii="Courier New" w:hAnsi="Courier New" w:cs="Courier New"/>
+        </w:rPr>
+        <w:t>10  6302</w:t>
+      </w:r>
+      <w:proofErr w:type="gramEnd"/>
+      <w:r>
+        <w:rPr>
+          <w:rFonts w:ascii="Courier New" w:hAnsi="Courier New" w:cs="Courier New"/>
+        </w:rPr>
+        <w:t xml:space="preserve">     0000     0000      0000      0000</w:t>
+      </w:r>
+    </w:p>
+    <w:p>
+      <w:pPr>
+        <w:spacing w:after="0"/>
+        <w:rPr>
+          <w:rFonts w:ascii="Courier New" w:hAnsi="Courier New" w:cs="Courier New"/>
+        </w:rPr>
+      </w:pPr>
+      <w:r>
+        <w:rPr>
+          <w:rFonts w:ascii="Courier New" w:hAnsi="Courier New" w:cs="Courier New"/>
+        </w:rPr>
+        <w:t xml:space="preserve">21   </w:t>
+      </w:r>
+      <w:proofErr w:type="gramStart"/>
+      <w:r>
+        <w:rPr>
+          <w:rFonts w:ascii="Courier New" w:hAnsi="Courier New" w:cs="Courier New"/>
+        </w:rPr>
+        <w:t>11  0000</w:t>
+      </w:r>
+      <w:proofErr w:type="gramEnd"/>
+      <w:r>
+        <w:rPr>
+          <w:rFonts w:ascii="Courier New" w:hAnsi="Courier New" w:cs="Courier New"/>
+        </w:rPr>
+        <w:t xml:space="preserve">     6302     0000      0000      0000</w:t>
+      </w:r>
+    </w:p>
+    <w:p>
+      <w:pPr>
+        <w:spacing w:after="0"/>
+        <w:rPr>
+          <w:rFonts w:ascii="Courier New" w:hAnsi="Courier New" w:cs="Courier New"/>
+        </w:rPr>
+      </w:pPr>
+      <w:r>
+        <w:rPr>
+          <w:rFonts w:ascii="Courier New" w:hAnsi="Courier New" w:cs="Courier New"/>
+        </w:rPr>
+        <w:t xml:space="preserve">23   </w:t>
+      </w:r>
+      <w:proofErr w:type="gramStart"/>
+      <w:r>
+        <w:rPr>
+          <w:rFonts w:ascii="Courier New" w:hAnsi="Courier New" w:cs="Courier New"/>
+        </w:rPr>
+        <w:t>12  0000</w:t>
+      </w:r>
+      <w:proofErr w:type="gramEnd"/>
+      <w:r>
+        <w:rPr>
+          <w:rFonts w:ascii="Courier New" w:hAnsi="Courier New" w:cs="Courier New"/>
+        </w:rPr>
+        <w:t xml:space="preserve">     0000     6302      0000      0000</w:t>
+      </w:r>
+    </w:p>
+    <w:p>
+      <w:pPr>
+        <w:spacing w:after="0"/>
+        <w:rPr>
+          <w:rFonts w:ascii="Courier New" w:hAnsi="Courier New" w:cs="Courier New"/>
+        </w:rPr>
+      </w:pPr>
+      <w:r>
+        <w:rPr>
+          <w:rFonts w:ascii="Courier New" w:hAnsi="Courier New" w:cs="Courier New"/>
+        </w:rPr>
+        <w:t xml:space="preserve">25   </w:t>
+      </w:r>
+      <w:proofErr w:type="gramStart"/>
+      <w:r>
+        <w:rPr>
+          <w:rFonts w:ascii="Courier New" w:hAnsi="Courier New" w:cs="Courier New"/>
+        </w:rPr>
+        <w:t>13  0000</w:t>
+      </w:r>
+      <w:proofErr w:type="gramEnd"/>
+      <w:r>
+        <w:rPr>
+          <w:rFonts w:ascii="Courier New" w:hAnsi="Courier New" w:cs="Courier New"/>
+        </w:rPr>
+        <w:t xml:space="preserve">     0000     0000      6302      0002</w:t>
+      </w:r>
+    </w:p>
+    <w:p>
+      <w:pPr>
+        <w:spacing w:after="0"/>
+        <w:rPr>
+          <w:rFonts w:ascii="Courier New" w:hAnsi="Courier New" w:cs="Courier New"/>
+        </w:rPr>
+      </w:pPr>
+      <w:r>
+        <w:rPr>
+          <w:rFonts w:ascii="Courier New" w:hAnsi="Courier New" w:cs="Courier New"/>
+        </w:rPr>
+        <w:t xml:space="preserve">27   </w:t>
+      </w:r>
+      <w:proofErr w:type="gramStart"/>
+      <w:r>
+        <w:rPr>
+          <w:rFonts w:ascii="Courier New" w:hAnsi="Courier New" w:cs="Courier New"/>
+        </w:rPr>
+        <w:t>14  4301</w:t>
+      </w:r>
+      <w:proofErr w:type="gramEnd"/>
+      <w:r>
+        <w:rPr>
+          <w:rFonts w:ascii="Courier New" w:hAnsi="Courier New" w:cs="Courier New"/>
+        </w:rPr>
+        <w:t xml:space="preserve">     0000     0000      0000      0000</w:t>
+      </w:r>
+    </w:p>
+    <w:p>
+      <w:pPr>
+        <w:spacing w:after="0"/>
+        <w:rPr>
+          <w:rFonts w:ascii="Courier New" w:hAnsi="Courier New" w:cs="Courier New"/>
+        </w:rPr>
+      </w:pPr>
+      <w:r>
+        <w:rPr>
+          <w:rFonts w:ascii="Courier New" w:hAnsi="Courier New" w:cs="Courier New"/>
+        </w:rPr>
         <w:lastRenderedPageBreak/>
+        <w:t xml:space="preserve">29   </w:t>
+      </w:r>
+      <w:proofErr w:type="gramStart"/>
+      <w:r>
+        <w:rPr>
+          <w:rFonts w:ascii="Courier New" w:hAnsi="Courier New" w:cs="Courier New"/>
+        </w:rPr>
+        <w:t>15  0000</w:t>
+      </w:r>
+      <w:proofErr w:type="gramEnd"/>
+      <w:r>
+        <w:rPr>
+          <w:rFonts w:ascii="Courier New" w:hAnsi="Courier New" w:cs="Courier New"/>
+        </w:rPr>
+        <w:t xml:space="preserve">     4301     0000      0000      0000</w:t>
+      </w:r>
+    </w:p>
+    <w:p>
+      <w:pPr>
+        <w:spacing w:after="0"/>
+        <w:rPr>
+          <w:rFonts w:ascii="Courier New" w:hAnsi="Courier New" w:cs="Courier New"/>
+        </w:rPr>
+      </w:pPr>
+      <w:r>
+        <w:rPr>
+          <w:rFonts w:ascii="Courier New" w:hAnsi="Courier New" w:cs="Courier New"/>
+        </w:rPr>
+        <w:t xml:space="preserve">31   </w:t>
+      </w:r>
+      <w:proofErr w:type="gramStart"/>
+      <w:r>
+        <w:rPr>
+          <w:rFonts w:ascii="Courier New" w:hAnsi="Courier New" w:cs="Courier New"/>
+        </w:rPr>
+        <w:t>16  0000</w:t>
+      </w:r>
+      <w:proofErr w:type="gramEnd"/>
+      <w:r>
+        <w:rPr>
+          <w:rFonts w:ascii="Courier New" w:hAnsi="Courier New" w:cs="Courier New"/>
+        </w:rPr>
+        <w:t xml:space="preserve">     0000     4301      0000      0000</w:t>
+      </w:r>
+    </w:p>
+    <w:p>
+      <w:pPr>
+        <w:spacing w:after="0"/>
+        <w:rPr>
+          <w:rFonts w:ascii="Courier New" w:hAnsi="Courier New" w:cs="Courier New"/>
+        </w:rPr>
+      </w:pPr>
+      <w:r>
+        <w:rPr>
+          <w:rFonts w:ascii="Courier New" w:hAnsi="Courier New" w:cs="Courier New"/>
+        </w:rPr>
+        <w:t xml:space="preserve">33   </w:t>
+      </w:r>
+      <w:proofErr w:type="gramStart"/>
+      <w:r>
+        <w:rPr>
+          <w:rFonts w:ascii="Courier New" w:hAnsi="Courier New" w:cs="Courier New"/>
+        </w:rPr>
+        <w:t>17  0000</w:t>
+      </w:r>
+      <w:proofErr w:type="gramEnd"/>
+      <w:r>
+        <w:rPr>
+          <w:rFonts w:ascii="Courier New" w:hAnsi="Courier New" w:cs="Courier New"/>
+        </w:rPr>
+        <w:t xml:space="preserve">     0000     0000      4301      0001</w:t>
+      </w:r>
+    </w:p>
+    <w:p>
+      <w:pPr>
+        <w:spacing w:after="0"/>
+        <w:rPr>
+          <w:rFonts w:ascii="Courier New" w:hAnsi="Courier New" w:cs="Courier New"/>
+        </w:rPr>
+      </w:pPr>
+      <w:r>
+        <w:rPr>
+          <w:rFonts w:ascii="Courier New" w:hAnsi="Courier New" w:cs="Courier New"/>
+        </w:rPr>
+        <w:t xml:space="preserve">35   </w:t>
+      </w:r>
+      <w:proofErr w:type="gramStart"/>
+      <w:r>
+        <w:rPr>
+          <w:rFonts w:ascii="Courier New" w:hAnsi="Courier New" w:cs="Courier New"/>
+        </w:rPr>
+        <w:t>18  2bc0</w:t>
+      </w:r>
+      <w:proofErr w:type="gramEnd"/>
+      <w:r>
+        <w:rPr>
+          <w:rFonts w:ascii="Courier New" w:hAnsi="Courier New" w:cs="Courier New"/>
+        </w:rPr>
+        <w:t xml:space="preserve">     0000     0000      0000      0000</w:t>
+      </w:r>
+    </w:p>
+    <w:p>
+      <w:pPr>
+        <w:spacing w:after="0"/>
+        <w:rPr>
+          <w:rFonts w:ascii="Courier New" w:hAnsi="Courier New" w:cs="Courier New"/>
+        </w:rPr>
+      </w:pPr>
+      <w:r>
+        <w:rPr>
+          <w:rFonts w:ascii="Courier New" w:hAnsi="Courier New" w:cs="Courier New"/>
+        </w:rPr>
+        <w:t xml:space="preserve">37   </w:t>
+      </w:r>
+      <w:proofErr w:type="gramStart"/>
+      <w:r>
+        <w:rPr>
+          <w:rFonts w:ascii="Courier New" w:hAnsi="Courier New" w:cs="Courier New"/>
+        </w:rPr>
+        <w:t>19  0000</w:t>
+      </w:r>
+      <w:proofErr w:type="gramEnd"/>
+      <w:r>
+        <w:rPr>
+          <w:rFonts w:ascii="Courier New" w:hAnsi="Courier New" w:cs="Courier New"/>
+        </w:rPr>
+        <w:t xml:space="preserve">     2bc0     0000      0000      0000</w:t>
+      </w:r>
+    </w:p>
+    <w:p>
+      <w:pPr>
+        <w:spacing w:after="0"/>
+        <w:rPr>
+          <w:rFonts w:ascii="Courier New" w:hAnsi="Courier New" w:cs="Courier New"/>
+        </w:rPr>
+      </w:pPr>
+      <w:r>
+        <w:rPr>
+          <w:rFonts w:ascii="Courier New" w:hAnsi="Courier New" w:cs="Courier New"/>
+        </w:rPr>
+        <w:t xml:space="preserve">39   </w:t>
+      </w:r>
+      <w:proofErr w:type="gramStart"/>
+      <w:r>
+        <w:rPr>
+          <w:rFonts w:ascii="Courier New" w:hAnsi="Courier New" w:cs="Courier New"/>
+        </w:rPr>
+        <w:t>20  0000</w:t>
+      </w:r>
+      <w:proofErr w:type="gramEnd"/>
+      <w:r>
+        <w:rPr>
+          <w:rFonts w:ascii="Courier New" w:hAnsi="Courier New" w:cs="Courier New"/>
+        </w:rPr>
+        <w:t xml:space="preserve">     0000     2bc0      0000      0000</w:t>
+      </w:r>
+    </w:p>
+    <w:p>
+      <w:pPr>
+        <w:spacing w:after="0"/>
+        <w:rPr>
+          <w:rFonts w:ascii="Courier New" w:hAnsi="Courier New" w:cs="Courier New"/>
+        </w:rPr>
+      </w:pPr>
+      <w:r>
+        <w:rPr>
+          <w:rFonts w:ascii="Courier New" w:hAnsi="Courier New" w:cs="Courier New"/>
+        </w:rPr>
+        <w:t xml:space="preserve">41   </w:t>
+      </w:r>
+      <w:proofErr w:type="gramStart"/>
+      <w:r>
+        <w:rPr>
+          <w:rFonts w:ascii="Courier New" w:hAnsi="Courier New" w:cs="Courier New"/>
+        </w:rPr>
+        <w:t>21  0000</w:t>
+      </w:r>
+      <w:proofErr w:type="gramEnd"/>
+      <w:r>
+        <w:rPr>
+          <w:rFonts w:ascii="Courier New" w:hAnsi="Courier New" w:cs="Courier New"/>
+        </w:rPr>
+        <w:t xml:space="preserve">     0000     0000      2bc0      0001</w:t>
+      </w:r>
+    </w:p>
+    <w:p>
+      <w:pPr>
+        <w:spacing w:after="0"/>
+        <w:rPr>
+          <w:rFonts w:ascii="Courier New" w:hAnsi="Courier New" w:cs="Courier New"/>
+        </w:rPr>
+      </w:pPr>
+      <w:r>
+        <w:rPr>
+          <w:rFonts w:ascii="Courier New" w:hAnsi="Courier New" w:cs="Courier New"/>
+        </w:rPr>
+        <w:t xml:space="preserve">43   </w:t>
+      </w:r>
+      <w:proofErr w:type="gramStart"/>
+      <w:r>
+        <w:rPr>
+          <w:rFonts w:ascii="Courier New" w:hAnsi="Courier New" w:cs="Courier New"/>
+        </w:rPr>
+        <w:t>22  8c1e</w:t>
+      </w:r>
+      <w:proofErr w:type="gramEnd"/>
+      <w:r>
+        <w:rPr>
+          <w:rFonts w:ascii="Courier New" w:hAnsi="Courier New" w:cs="Courier New"/>
+        </w:rPr>
+        <w:t xml:space="preserve">     0000     0000      0000      0000</w:t>
+      </w:r>
+    </w:p>
+    <w:p>
+      <w:pPr>
+        <w:spacing w:after="0"/>
+        <w:rPr>
+          <w:rFonts w:ascii="Courier New" w:hAnsi="Courier New" w:cs="Courier New"/>
+        </w:rPr>
+      </w:pPr>
+      <w:r>
+        <w:rPr>
+          <w:rFonts w:ascii="Courier New" w:hAnsi="Courier New" w:cs="Courier New"/>
+        </w:rPr>
+        <w:t xml:space="preserve">45   </w:t>
+      </w:r>
+      <w:proofErr w:type="gramStart"/>
+      <w:r>
+        <w:rPr>
+          <w:rFonts w:ascii="Courier New" w:hAnsi="Courier New" w:cs="Courier New"/>
+        </w:rPr>
+        <w:t>23  0000</w:t>
+      </w:r>
+      <w:proofErr w:type="gramEnd"/>
+      <w:r>
+        <w:rPr>
+          <w:rFonts w:ascii="Courier New" w:hAnsi="Courier New" w:cs="Courier New"/>
+        </w:rPr>
+        <w:t xml:space="preserve">     8c1e     0000      0000      0000</w:t>
+      </w:r>
+    </w:p>
+    <w:p>
+      <w:pPr>
+        <w:spacing w:after="0"/>
+        <w:rPr>
+          <w:rFonts w:ascii="Courier New" w:hAnsi="Courier New" w:cs="Courier New"/>
+        </w:rPr>
+      </w:pPr>
+      <w:r>
+        <w:rPr>
+          <w:rFonts w:ascii="Courier New" w:hAnsi="Courier New" w:cs="Courier New"/>
+        </w:rPr>
+        <w:t xml:space="preserve">47   </w:t>
+      </w:r>
+      <w:proofErr w:type="gramStart"/>
+      <w:r>
+        <w:rPr>
+          <w:rFonts w:ascii="Courier New" w:hAnsi="Courier New" w:cs="Courier New"/>
+        </w:rPr>
+        <w:t>24  0000</w:t>
+      </w:r>
+      <w:proofErr w:type="gramEnd"/>
+      <w:r>
+        <w:rPr>
+          <w:rFonts w:ascii="Courier New" w:hAnsi="Courier New" w:cs="Courier New"/>
+        </w:rPr>
+        <w:t xml:space="preserve">     0000     8c1e      0000      0000</w:t>
+      </w:r>
+    </w:p>
+    <w:p>
+      <w:pPr>
+        <w:spacing w:after="0"/>
+        <w:rPr>
+          <w:rFonts w:ascii="Courier New" w:hAnsi="Courier New" w:cs="Courier New"/>
+        </w:rPr>
+      </w:pPr>
+      <w:r>
+        <w:rPr>
+          <w:rFonts w:ascii="Courier New" w:hAnsi="Courier New" w:cs="Courier New"/>
+        </w:rPr>
+        <w:t xml:space="preserve">49   </w:t>
+      </w:r>
+      <w:proofErr w:type="gramStart"/>
+      <w:r>
+        <w:rPr>
+          <w:rFonts w:ascii="Courier New" w:hAnsi="Courier New" w:cs="Courier New"/>
+        </w:rPr>
+        <w:t>25  0000</w:t>
+      </w:r>
+      <w:proofErr w:type="gramEnd"/>
+      <w:r>
+        <w:rPr>
+          <w:rFonts w:ascii="Courier New" w:hAnsi="Courier New" w:cs="Courier New"/>
+        </w:rPr>
+        <w:t xml:space="preserve">     0000     0000      8c1e      0001</w:t>
+      </w:r>
+    </w:p>
+    <w:p>
+      <w:pPr>
+        <w:spacing w:after="0"/>
+        <w:rPr>
+          <w:rFonts w:ascii="Courier New" w:hAnsi="Courier New" w:cs="Courier New"/>
+        </w:rPr>
+      </w:pPr>
+      <w:r>
+        <w:rPr>
+          <w:rFonts w:ascii="Courier New" w:hAnsi="Courier New" w:cs="Courier New"/>
+        </w:rPr>
+        <w:t xml:space="preserve">51   </w:t>
+      </w:r>
+      <w:proofErr w:type="gramStart"/>
+      <w:r>
+        <w:rPr>
+          <w:rFonts w:ascii="Courier New" w:hAnsi="Courier New" w:cs="Courier New"/>
+        </w:rPr>
+        <w:t>26  5302</w:t>
+      </w:r>
+      <w:proofErr w:type="gramEnd"/>
+      <w:r>
+        <w:rPr>
+          <w:rFonts w:ascii="Courier New" w:hAnsi="Courier New" w:cs="Courier New"/>
+        </w:rPr>
+        <w:t xml:space="preserve">     0000     0000      0000      0000</w:t>
+      </w:r>
+    </w:p>
+    <w:p>
+      <w:pPr>
+        <w:spacing w:after="0"/>
+        <w:rPr>
+          <w:rFonts w:ascii="Courier New" w:hAnsi="Courier New" w:cs="Courier New"/>
+        </w:rPr>
+      </w:pPr>
+      <w:r>
+        <w:rPr>
+          <w:rFonts w:ascii="Courier New" w:hAnsi="Courier New" w:cs="Courier New"/>
+        </w:rPr>
+        <w:t xml:space="preserve">53   </w:t>
+      </w:r>
+      <w:proofErr w:type="gramStart"/>
+      <w:r>
+        <w:rPr>
+          <w:rFonts w:ascii="Courier New" w:hAnsi="Courier New" w:cs="Courier New"/>
+        </w:rPr>
+        <w:t>27  0000</w:t>
+      </w:r>
+      <w:proofErr w:type="gramEnd"/>
+      <w:r>
+        <w:rPr>
+          <w:rFonts w:ascii="Courier New" w:hAnsi="Courier New" w:cs="Courier New"/>
+        </w:rPr>
+        <w:t xml:space="preserve">     5302     0000      0000      0000</w:t>
+      </w:r>
+    </w:p>
+    <w:p>
+      <w:pPr>
+        <w:spacing w:after="0"/>
+        <w:rPr>
+          <w:rFonts w:ascii="Courier New" w:hAnsi="Courier New" w:cs="Courier New"/>
+        </w:rPr>
+      </w:pPr>
+      <w:r>
+        <w:rPr>
+          <w:rFonts w:ascii="Courier New" w:hAnsi="Courier New" w:cs="Courier New"/>
+        </w:rPr>
+        <w:t xml:space="preserve">55   </w:t>
+      </w:r>
+      <w:proofErr w:type="gramStart"/>
+      <w:r>
+        <w:rPr>
+          <w:rFonts w:ascii="Courier New" w:hAnsi="Courier New" w:cs="Courier New"/>
+        </w:rPr>
+        <w:t>28  0000</w:t>
+      </w:r>
+      <w:proofErr w:type="gramEnd"/>
+      <w:r>
+        <w:rPr>
+          <w:rFonts w:ascii="Courier New" w:hAnsi="Courier New" w:cs="Courier New"/>
+        </w:rPr>
+        <w:t xml:space="preserve">     0000     5302      0000      0000</w:t>
+      </w:r>
+    </w:p>
+    <w:p>
+      <w:pPr>
+        <w:spacing w:after="0"/>
+        <w:rPr>
+          <w:rFonts w:ascii="Courier New" w:hAnsi="Courier New" w:cs="Courier New"/>
+        </w:rPr>
+      </w:pPr>
+      <w:r>
+        <w:rPr>
+          <w:rFonts w:ascii="Courier New" w:hAnsi="Courier New" w:cs="Courier New"/>
+        </w:rPr>
+        <w:t xml:space="preserve">57   </w:t>
+      </w:r>
+      <w:proofErr w:type="gramStart"/>
+      <w:r>
+        <w:rPr>
+          <w:rFonts w:ascii="Courier New" w:hAnsi="Courier New" w:cs="Courier New"/>
+        </w:rPr>
+        <w:t>29  0000</w:t>
+      </w:r>
+      <w:proofErr w:type="gramEnd"/>
+      <w:r>
+        <w:rPr>
+          <w:rFonts w:ascii="Courier New" w:hAnsi="Courier New" w:cs="Courier New"/>
+        </w:rPr>
+        <w:t xml:space="preserve">     0000     0000      5302      0000</w:t>
+      </w:r>
+    </w:p>
+    <w:p>
+      <w:pPr>
+        <w:spacing w:after="0"/>
+        <w:rPr>
+          <w:rFonts w:ascii="Courier New" w:hAnsi="Courier New" w:cs="Courier New"/>
+        </w:rPr>
+      </w:pPr>
+      <w:r>
+        <w:rPr>
+          <w:rFonts w:ascii="Courier New" w:hAnsi="Courier New" w:cs="Courier New"/>
+        </w:rPr>
+        <w:t xml:space="preserve">59   </w:t>
+      </w:r>
+      <w:proofErr w:type="gramStart"/>
+      <w:r>
+        <w:rPr>
+          <w:rFonts w:ascii="Courier New" w:hAnsi="Courier New" w:cs="Courier New"/>
+        </w:rPr>
+        <w:t>30  0dc0</w:t>
+      </w:r>
+      <w:proofErr w:type="gramEnd"/>
+      <w:r>
+        <w:rPr>
+          <w:rFonts w:ascii="Courier New" w:hAnsi="Courier New" w:cs="Courier New"/>
+        </w:rPr>
+        <w:t xml:space="preserve">     0000     0000      0000      0000</w:t>
+      </w:r>
+    </w:p>
+    <w:p>
+      <w:pPr>
+        <w:spacing w:after="0"/>
+        <w:rPr>
+          <w:rFonts w:ascii="Courier New" w:hAnsi="Courier New" w:cs="Courier New"/>
+        </w:rPr>
+      </w:pPr>
+      <w:r>
+        <w:rPr>
+          <w:rFonts w:ascii="Courier New" w:hAnsi="Courier New" w:cs="Courier New"/>
+        </w:rPr>
+        <w:t xml:space="preserve">61   </w:t>
+      </w:r>
+      <w:proofErr w:type="gramStart"/>
+      <w:r>
+        <w:rPr>
+          <w:rFonts w:ascii="Courier New" w:hAnsi="Courier New" w:cs="Courier New"/>
+        </w:rPr>
+        <w:t>31  a144</w:t>
+      </w:r>
+      <w:proofErr w:type="gramEnd"/>
+      <w:r>
+        <w:rPr>
+          <w:rFonts w:ascii="Courier New" w:hAnsi="Courier New" w:cs="Courier New"/>
+        </w:rPr>
+        <w:t xml:space="preserve">     0dc0     0000      0000      0000</w:t>
+      </w:r>
+    </w:p>
+    <w:p>
+      <w:pPr>
+        <w:spacing w:after="0"/>
+        <w:rPr>
+          <w:rFonts w:ascii="Courier New" w:hAnsi="Courier New" w:cs="Courier New"/>
+        </w:rPr>
+      </w:pPr>
+      <w:r>
+        <w:rPr>
+          <w:rFonts w:ascii="Courier New" w:hAnsi="Courier New" w:cs="Courier New"/>
+        </w:rPr>
+        <w:t xml:space="preserve">63   </w:t>
+      </w:r>
+      <w:proofErr w:type="gramStart"/>
+      <w:r>
+        <w:rPr>
+          <w:rFonts w:ascii="Courier New" w:hAnsi="Courier New" w:cs="Courier New"/>
+        </w:rPr>
+        <w:t>32  b286</w:t>
+      </w:r>
+      <w:proofErr w:type="gramEnd"/>
+      <w:r>
+        <w:rPr>
+          <w:rFonts w:ascii="Courier New" w:hAnsi="Courier New" w:cs="Courier New"/>
+        </w:rPr>
+        <w:t xml:space="preserve">     a144     0dc0      0000      0000</w:t>
+      </w:r>
+    </w:p>
+    <w:p>
+      <w:pPr>
+        <w:spacing w:after="0"/>
+        <w:rPr>
+          <w:rFonts w:ascii="Courier New" w:hAnsi="Courier New" w:cs="Courier New"/>
+        </w:rPr>
+      </w:pPr>
+      <w:r>
+        <w:rPr>
+          <w:rFonts w:ascii="Courier New" w:hAnsi="Courier New" w:cs="Courier New"/>
+        </w:rPr>
+        <w:t xml:space="preserve">65   </w:t>
+      </w:r>
+      <w:proofErr w:type="gramStart"/>
+      <w:r>
+        <w:rPr>
+          <w:rFonts w:ascii="Courier New" w:hAnsi="Courier New" w:cs="Courier New"/>
+        </w:rPr>
+        <w:t>33  0000</w:t>
+      </w:r>
+      <w:proofErr w:type="gramEnd"/>
+      <w:r>
+        <w:rPr>
+          <w:rFonts w:ascii="Courier New" w:hAnsi="Courier New" w:cs="Courier New"/>
+        </w:rPr>
+        <w:t xml:space="preserve">     b286     a144      0dc0      1ea3</w:t>
+      </w:r>
+    </w:p>
+    <w:p>
+      <w:pPr>
+        <w:spacing w:after="0"/>
+        <w:rPr>
+          <w:rFonts w:ascii="Courier New" w:hAnsi="Courier New" w:cs="Courier New"/>
+        </w:rPr>
+      </w:pPr>
+      <w:r>
+        <w:rPr>
+          <w:rFonts w:ascii="Courier New" w:hAnsi="Courier New" w:cs="Courier New"/>
+        </w:rPr>
+        <w:t xml:space="preserve">67   </w:t>
+      </w:r>
+      <w:proofErr w:type="gramStart"/>
+      <w:r>
+        <w:rPr>
+          <w:rFonts w:ascii="Courier New" w:hAnsi="Courier New" w:cs="Courier New"/>
+        </w:rPr>
+        <w:t>34  0000</w:t>
+      </w:r>
+      <w:proofErr w:type="gramEnd"/>
+      <w:r>
+        <w:rPr>
+          <w:rFonts w:ascii="Courier New" w:hAnsi="Courier New" w:cs="Courier New"/>
+        </w:rPr>
+        <w:t xml:space="preserve">     0000     b286      a144      3d46</w:t>
+      </w:r>
+    </w:p>
+    <w:p>
+      <w:pPr>
+        <w:spacing w:after="0"/>
+        <w:rPr>
+          <w:rFonts w:ascii="Courier New" w:hAnsi="Courier New" w:cs="Courier New"/>
+        </w:rPr>
+      </w:pPr>
+      <w:r>
+        <w:rPr>
+          <w:rFonts w:ascii="Courier New" w:hAnsi="Courier New" w:cs="Courier New"/>
+        </w:rPr>
+        <w:t xml:space="preserve">69   </w:t>
+      </w:r>
+      <w:proofErr w:type="gramStart"/>
+      <w:r>
+        <w:rPr>
+          <w:rFonts w:ascii="Courier New" w:hAnsi="Courier New" w:cs="Courier New"/>
+        </w:rPr>
+        <w:t>35  0000</w:t>
+      </w:r>
+      <w:proofErr w:type="gramEnd"/>
+      <w:r>
+        <w:rPr>
+          <w:rFonts w:ascii="Courier New" w:hAnsi="Courier New" w:cs="Courier New"/>
+        </w:rPr>
+        <w:t xml:space="preserve">     0000     0000      b286      0001</w:t>
+      </w:r>
+    </w:p>
+    <w:p>
+      <w:pPr>
+        <w:spacing w:after="0"/>
+        <w:rPr>
+          <w:rFonts w:ascii="Courier New" w:hAnsi="Courier New" w:cs="Courier New"/>
+        </w:rPr>
+      </w:pPr>
+      <w:r>
+        <w:rPr>
+          <w:rFonts w:ascii="Courier New" w:hAnsi="Courier New" w:cs="Courier New"/>
+        </w:rPr>
+        <w:t xml:space="preserve">71   </w:t>
+      </w:r>
+      <w:proofErr w:type="gramStart"/>
+      <w:r>
+        <w:rPr>
+          <w:rFonts w:ascii="Courier New" w:hAnsi="Courier New" w:cs="Courier New"/>
+        </w:rPr>
+        <w:t>36  c005</w:t>
+      </w:r>
+      <w:proofErr w:type="gramEnd"/>
+      <w:r>
+        <w:rPr>
+          <w:rFonts w:ascii="Courier New" w:hAnsi="Courier New" w:cs="Courier New"/>
+        </w:rPr>
+        <w:t xml:space="preserve">     0000     0000      0000      0000</w:t>
+      </w:r>
+    </w:p>
+    <w:p>
+      <w:pPr>
+        <w:spacing w:after="0"/>
+        <w:rPr>
+          <w:rFonts w:ascii="Courier New" w:hAnsi="Courier New" w:cs="Courier New"/>
+        </w:rPr>
+      </w:pPr>
+      <w:r>
+        <w:rPr>
+          <w:rFonts w:ascii="Courier New" w:hAnsi="Courier New" w:cs="Courier New"/>
+        </w:rPr>
+        <w:t xml:space="preserve">73   </w:t>
+      </w:r>
+      <w:proofErr w:type="gramStart"/>
+      <w:r>
+        <w:rPr>
+          <w:rFonts w:ascii="Courier New" w:hAnsi="Courier New" w:cs="Courier New"/>
+        </w:rPr>
+        <w:t>37  0000</w:t>
+      </w:r>
+      <w:proofErr w:type="gramEnd"/>
+      <w:r>
+        <w:rPr>
+          <w:rFonts w:ascii="Courier New" w:hAnsi="Courier New" w:cs="Courier New"/>
+        </w:rPr>
+        <w:t xml:space="preserve">     c005     0000      0000      0000</w:t>
+      </w:r>
+    </w:p>
+    <w:p>
+      <w:pPr>
+        <w:spacing w:after="0"/>
+        <w:rPr>
+          <w:rFonts w:ascii="Courier New" w:hAnsi="Courier New" w:cs="Courier New"/>
+        </w:rPr>
+      </w:pPr>
+      <w:r>
+        <w:rPr>
+          <w:rFonts w:ascii="Courier New" w:hAnsi="Courier New" w:cs="Courier New"/>
+        </w:rPr>
+        <w:t xml:space="preserve">75   </w:t>
+      </w:r>
+      <w:proofErr w:type="gramStart"/>
+      <w:r>
+        <w:rPr>
+          <w:rFonts w:ascii="Courier New" w:hAnsi="Courier New" w:cs="Courier New"/>
+        </w:rPr>
+        <w:t>38  0000</w:t>
+      </w:r>
+      <w:proofErr w:type="gramEnd"/>
+      <w:r>
+        <w:rPr>
+          <w:rFonts w:ascii="Courier New" w:hAnsi="Courier New" w:cs="Courier New"/>
+        </w:rPr>
+        <w:t xml:space="preserve">     0000     c005      0000      0000</w:t>
+      </w:r>
+    </w:p>
+    <w:p>
+      <w:pPr>
+        <w:spacing w:after="0"/>
+        <w:rPr>
+          <w:rFonts w:ascii="Courier New" w:hAnsi="Courier New" w:cs="Courier New"/>
+        </w:rPr>
+      </w:pPr>
+      <w:r>
+        <w:rPr>
+          <w:rFonts w:ascii="Courier New" w:hAnsi="Courier New" w:cs="Courier New"/>
+        </w:rPr>
+        <w:t xml:space="preserve">77    </w:t>
+      </w:r>
+      <w:proofErr w:type="gramStart"/>
+      <w:r>
+        <w:rPr>
+          <w:rFonts w:ascii="Courier New" w:hAnsi="Courier New" w:cs="Courier New"/>
+        </w:rPr>
+        <w:t>5  0000</w:t>
+      </w:r>
+      <w:proofErr w:type="gramEnd"/>
+      <w:r>
+        <w:rPr>
+          <w:rFonts w:ascii="Courier New" w:hAnsi="Courier New" w:cs="Courier New"/>
+        </w:rPr>
+        <w:t xml:space="preserve">     0000     0000      c005      0000</w:t>
+      </w:r>
+    </w:p>
+    <w:p>
+      <w:pPr>
+        <w:spacing w:after="0"/>
+        <w:rPr>
+          <w:rFonts w:ascii="Courier New" w:hAnsi="Courier New" w:cs="Courier New"/>
+        </w:rPr>
+      </w:pPr>
+      <w:r>
+        <w:rPr>
+          <w:rFonts w:ascii="Courier New" w:hAnsi="Courier New" w:cs="Courier New"/>
+        </w:rPr>
+        <w:t xml:space="preserve">79    </w:t>
+      </w:r>
+      <w:proofErr w:type="gramStart"/>
+      <w:r>
+        <w:rPr>
+          <w:rFonts w:ascii="Courier New" w:hAnsi="Courier New" w:cs="Courier New"/>
+        </w:rPr>
+        <w:t>6  8827</w:t>
+      </w:r>
+      <w:proofErr w:type="gramEnd"/>
+      <w:r>
+        <w:rPr>
+          <w:rFonts w:ascii="Courier New" w:hAnsi="Courier New" w:cs="Courier New"/>
+        </w:rPr>
+        <w:t xml:space="preserve">     0000     0000      0000      0000</w:t>
+      </w:r>
+    </w:p>
+    <w:p>
+      <w:pPr>
+        <w:spacing w:after="0"/>
+        <w:rPr>
+          <w:rFonts w:ascii="Courier New" w:hAnsi="Courier New" w:cs="Courier New"/>
+        </w:rPr>
+      </w:pPr>
+      <w:r>
+        <w:rPr>
+          <w:rFonts w:ascii="Courier New" w:hAnsi="Courier New" w:cs="Courier New"/>
+        </w:rPr>
+        <w:t xml:space="preserve">81    </w:t>
+      </w:r>
+      <w:proofErr w:type="gramStart"/>
+      <w:r>
+        <w:rPr>
+          <w:rFonts w:ascii="Courier New" w:hAnsi="Courier New" w:cs="Courier New"/>
+        </w:rPr>
+        <w:t>7  0000</w:t>
+      </w:r>
+      <w:proofErr w:type="gramEnd"/>
+      <w:r>
+        <w:rPr>
+          <w:rFonts w:ascii="Courier New" w:hAnsi="Courier New" w:cs="Courier New"/>
+        </w:rPr>
+        <w:t xml:space="preserve">     8827     0000      0000      0000</w:t>
+      </w:r>
+    </w:p>
+    <w:p>
+      <w:pPr>
+        <w:spacing w:after="0"/>
+        <w:rPr>
+          <w:rFonts w:ascii="Courier New" w:hAnsi="Courier New" w:cs="Courier New"/>
+        </w:rPr>
+      </w:pPr>
+      <w:r>
+        <w:rPr>
+          <w:rFonts w:ascii="Courier New" w:hAnsi="Courier New" w:cs="Courier New"/>
+        </w:rPr>
+        <w:t xml:space="preserve">83    </w:t>
+      </w:r>
+      <w:proofErr w:type="gramStart"/>
+      <w:r>
+        <w:rPr>
+          <w:rFonts w:ascii="Courier New" w:hAnsi="Courier New" w:cs="Courier New"/>
+        </w:rPr>
+        <w:t>8  0000</w:t>
+      </w:r>
+      <w:proofErr w:type="gramEnd"/>
+      <w:r>
+        <w:rPr>
+          <w:rFonts w:ascii="Courier New" w:hAnsi="Courier New" w:cs="Courier New"/>
+        </w:rPr>
+        <w:t xml:space="preserve">     0000     8827      0000      0000</w:t>
+      </w:r>
+    </w:p>
+    <w:p>
+      <w:pPr>
+        <w:spacing w:after="0"/>
+        <w:rPr>
+          <w:rFonts w:ascii="Courier New" w:hAnsi="Courier New" w:cs="Courier New"/>
+        </w:rPr>
+      </w:pPr>
+      <w:r>
+        <w:rPr>
+          <w:rFonts w:ascii="Courier New" w:hAnsi="Courier New" w:cs="Courier New"/>
+        </w:rPr>
+        <w:t xml:space="preserve">85    </w:t>
+      </w:r>
+      <w:proofErr w:type="gramStart"/>
+      <w:r>
+        <w:rPr>
+          <w:rFonts w:ascii="Courier New" w:hAnsi="Courier New" w:cs="Courier New"/>
+        </w:rPr>
+        <w:t>9  0000</w:t>
+      </w:r>
+      <w:proofErr w:type="gramEnd"/>
+      <w:r>
+        <w:rPr>
+          <w:rFonts w:ascii="Courier New" w:hAnsi="Courier New" w:cs="Courier New"/>
+        </w:rPr>
+        <w:t xml:space="preserve">     0000     0000      8827      0001</w:t>
+      </w:r>
+    </w:p>
+    <w:p>
+      <w:pPr>
+        <w:spacing w:after="0"/>
+        <w:rPr>
+          <w:rFonts w:ascii="Courier New" w:hAnsi="Courier New" w:cs="Courier New"/>
+        </w:rPr>
+      </w:pPr>
+      <w:r>
+        <w:rPr>
+          <w:rFonts w:ascii="Courier New" w:hAnsi="Courier New" w:cs="Courier New"/>
+        </w:rPr>
+        <w:t xml:space="preserve">87   </w:t>
+      </w:r>
+      <w:proofErr w:type="gramStart"/>
+      <w:r>
+        <w:rPr>
+          <w:rFonts w:ascii="Courier New" w:hAnsi="Courier New" w:cs="Courier New"/>
+        </w:rPr>
+        <w:t>10  6302</w:t>
+      </w:r>
+      <w:proofErr w:type="gramEnd"/>
+      <w:r>
+        <w:rPr>
+          <w:rFonts w:ascii="Courier New" w:hAnsi="Courier New" w:cs="Courier New"/>
+        </w:rPr>
+        <w:t xml:space="preserve">     0000     0000      0000      0000</w:t>
+      </w:r>
+    </w:p>
+    <w:p>
+      <w:pPr>
+        <w:spacing w:after="0"/>
+        <w:rPr>
+          <w:rFonts w:ascii="Courier New" w:hAnsi="Courier New" w:cs="Courier New"/>
+        </w:rPr>
+      </w:pPr>
+      <w:r>
+        <w:rPr>
+          <w:rFonts w:ascii="Courier New" w:hAnsi="Courier New" w:cs="Courier New"/>
+        </w:rPr>
+        <w:t xml:space="preserve">89   </w:t>
+      </w:r>
+      <w:proofErr w:type="gramStart"/>
+      <w:r>
+        <w:rPr>
+          <w:rFonts w:ascii="Courier New" w:hAnsi="Courier New" w:cs="Courier New"/>
+        </w:rPr>
+        <w:t>11  0000</w:t>
+      </w:r>
+      <w:proofErr w:type="gramEnd"/>
+      <w:r>
+        <w:rPr>
+          <w:rFonts w:ascii="Courier New" w:hAnsi="Courier New" w:cs="Courier New"/>
+        </w:rPr>
+        <w:t xml:space="preserve">     6302     0000      0000      0000</w:t>
+      </w:r>
+    </w:p>
+    <w:p>
+      <w:pPr>
+        <w:spacing w:after="0"/>
+        <w:rPr>
+          <w:rFonts w:ascii="Courier New" w:hAnsi="Courier New" w:cs="Courier New"/>
+        </w:rPr>
+      </w:pPr>
+      <w:r>
+        <w:rPr>
+          <w:rFonts w:ascii="Courier New" w:hAnsi="Courier New" w:cs="Courier New"/>
+        </w:rPr>
+        <w:t xml:space="preserve">91   </w:t>
+      </w:r>
+      <w:proofErr w:type="gramStart"/>
+      <w:r>
+        <w:rPr>
+          <w:rFonts w:ascii="Courier New" w:hAnsi="Courier New" w:cs="Courier New"/>
+        </w:rPr>
+        <w:t>12  0000</w:t>
+      </w:r>
+      <w:proofErr w:type="gramEnd"/>
+      <w:r>
+        <w:rPr>
+          <w:rFonts w:ascii="Courier New" w:hAnsi="Courier New" w:cs="Courier New"/>
+        </w:rPr>
+        <w:t xml:space="preserve">     0000     6302      0000      0000</w:t>
+      </w:r>
+    </w:p>
+    <w:p>
+      <w:pPr>
+        <w:spacing w:after="0"/>
+        <w:rPr>
+          <w:rFonts w:ascii="Courier New" w:hAnsi="Courier New" w:cs="Courier New"/>
+        </w:rPr>
+      </w:pPr>
+      <w:r>
+        <w:rPr>
+          <w:rFonts w:ascii="Courier New" w:hAnsi="Courier New" w:cs="Courier New"/>
+        </w:rPr>
+        <w:t xml:space="preserve">93   </w:t>
+      </w:r>
+      <w:proofErr w:type="gramStart"/>
+      <w:r>
+        <w:rPr>
+          <w:rFonts w:ascii="Courier New" w:hAnsi="Courier New" w:cs="Courier New"/>
+        </w:rPr>
+        <w:t>13  0000</w:t>
+      </w:r>
+      <w:proofErr w:type="gramEnd"/>
+      <w:r>
+        <w:rPr>
+          <w:rFonts w:ascii="Courier New" w:hAnsi="Courier New" w:cs="Courier New"/>
+        </w:rPr>
+        <w:t xml:space="preserve">     0000     0000      6302      0002</w:t>
+      </w:r>
+    </w:p>
+    <w:p>
+      <w:pPr>
+        <w:spacing w:after="0"/>
+        <w:rPr>
+          <w:rFonts w:ascii="Courier New" w:hAnsi="Courier New" w:cs="Courier New"/>
+        </w:rPr>
+      </w:pPr>
+      <w:r>
+        <w:rPr>
+          <w:rFonts w:ascii="Courier New" w:hAnsi="Courier New" w:cs="Courier New"/>
+        </w:rPr>
+        <w:t xml:space="preserve">95   </w:t>
+      </w:r>
+      <w:proofErr w:type="gramStart"/>
+      <w:r>
+        <w:rPr>
+          <w:rFonts w:ascii="Courier New" w:hAnsi="Courier New" w:cs="Courier New"/>
+        </w:rPr>
+        <w:t>14  4301</w:t>
+      </w:r>
+      <w:proofErr w:type="gramEnd"/>
+      <w:r>
+        <w:rPr>
+          <w:rFonts w:ascii="Courier New" w:hAnsi="Courier New" w:cs="Courier New"/>
+        </w:rPr>
+        <w:t xml:space="preserve">     0000     0000      0000      0000</w:t>
+      </w:r>
+    </w:p>
+    <w:p>
+      <w:pPr>
+        <w:spacing w:after="0"/>
+        <w:rPr>
+          <w:rFonts w:ascii="Courier New" w:hAnsi="Courier New" w:cs="Courier New"/>
+        </w:rPr>
+      </w:pPr>
+      <w:r>
+        <w:rPr>
+          <w:rFonts w:ascii="Courier New" w:hAnsi="Courier New" w:cs="Courier New"/>
+        </w:rPr>
+        <w:t xml:space="preserve">97   </w:t>
+      </w:r>
+      <w:proofErr w:type="gramStart"/>
+      <w:r>
+        <w:rPr>
+          <w:rFonts w:ascii="Courier New" w:hAnsi="Courier New" w:cs="Courier New"/>
+        </w:rPr>
+        <w:t>15  0000</w:t>
+      </w:r>
+      <w:proofErr w:type="gramEnd"/>
+      <w:r>
+        <w:rPr>
+          <w:rFonts w:ascii="Courier New" w:hAnsi="Courier New" w:cs="Courier New"/>
+        </w:rPr>
+        <w:t xml:space="preserve">     4301     0000      0000      0000</w:t>
+      </w:r>
+    </w:p>
+    <w:p>
+      <w:pPr>
+        <w:spacing w:after="0"/>
+        <w:rPr>
+          <w:rFonts w:ascii="Courier New" w:hAnsi="Courier New" w:cs="Courier New"/>
+        </w:rPr>
+      </w:pPr>
+      <w:r>
+        <w:rPr>
+          <w:rFonts w:ascii="Courier New" w:hAnsi="Courier New" w:cs="Courier New"/>
+        </w:rPr>
+        <w:t xml:space="preserve">99   </w:t>
+      </w:r>
+      <w:proofErr w:type="gramStart"/>
+      <w:r>
+        <w:rPr>
+          <w:rFonts w:ascii="Courier New" w:hAnsi="Courier New" w:cs="Courier New"/>
+        </w:rPr>
+        <w:t>16  0000</w:t>
+      </w:r>
+      <w:proofErr w:type="gramEnd"/>
+      <w:r>
+        <w:rPr>
+          <w:rFonts w:ascii="Courier New" w:hAnsi="Courier New" w:cs="Courier New"/>
+        </w:rPr>
+        <w:t xml:space="preserve">     0000     4301      0000      0000</w:t>
+      </w:r>
+    </w:p>
+    <w:p>
+      <w:pPr>
+        <w:spacing w:after="0"/>
+        <w:rPr>
+          <w:rFonts w:ascii="Courier New" w:hAnsi="Courier New" w:cs="Courier New"/>
+        </w:rPr>
+      </w:pPr>
+      <w:r>
+        <w:rPr>
+          <w:rFonts w:ascii="Courier New" w:hAnsi="Courier New" w:cs="Courier New"/>
+        </w:rPr>
+        <w:t xml:space="preserve">101   </w:t>
+      </w:r>
+      <w:proofErr w:type="gramStart"/>
+      <w:r>
+        <w:rPr>
+          <w:rFonts w:ascii="Courier New" w:hAnsi="Courier New" w:cs="Courier New"/>
+        </w:rPr>
+        <w:t>17  0000</w:t>
+      </w:r>
+      <w:proofErr w:type="gramEnd"/>
+      <w:r>
+        <w:rPr>
+          <w:rFonts w:ascii="Courier New" w:hAnsi="Courier New" w:cs="Courier New"/>
+        </w:rPr>
+        <w:t xml:space="preserve">     0000     0000      4301      0001</w:t>
+      </w:r>
+    </w:p>
+    <w:p>
+      <w:pPr>
+        <w:spacing w:after="0"/>
+        <w:rPr>
+          <w:rFonts w:ascii="Courier New" w:hAnsi="Courier New" w:cs="Courier New"/>
+        </w:rPr>
+      </w:pPr>
+      <w:r>
+        <w:rPr>
+          <w:rFonts w:ascii="Courier New" w:hAnsi="Courier New" w:cs="Courier New"/>
+        </w:rPr>
+        <w:t xml:space="preserve">103   </w:t>
+      </w:r>
+      <w:proofErr w:type="gramStart"/>
+      <w:r>
+        <w:rPr>
+          <w:rFonts w:ascii="Courier New" w:hAnsi="Courier New" w:cs="Courier New"/>
+        </w:rPr>
+        <w:t>18  2bc0</w:t>
+      </w:r>
+      <w:proofErr w:type="gramEnd"/>
+      <w:r>
+        <w:rPr>
+          <w:rFonts w:ascii="Courier New" w:hAnsi="Courier New" w:cs="Courier New"/>
+        </w:rPr>
+        <w:t xml:space="preserve">     0000     0000      0000      0000</w:t>
+      </w:r>
+    </w:p>
+    <w:p>
+      <w:pPr>
+        <w:spacing w:after="0"/>
+        <w:rPr>
+          <w:rFonts w:ascii="Courier New" w:hAnsi="Courier New" w:cs="Courier New"/>
+        </w:rPr>
+      </w:pPr>
+      <w:r>
+        <w:rPr>
+          <w:rFonts w:ascii="Courier New" w:hAnsi="Courier New" w:cs="Courier New"/>
+        </w:rPr>
+        <w:t xml:space="preserve">105   </w:t>
+      </w:r>
+      <w:proofErr w:type="gramStart"/>
+      <w:r>
+        <w:rPr>
+          <w:rFonts w:ascii="Courier New" w:hAnsi="Courier New" w:cs="Courier New"/>
+        </w:rPr>
+        <w:t>19  0000</w:t>
+      </w:r>
+      <w:proofErr w:type="gramEnd"/>
+      <w:r>
+        <w:rPr>
+          <w:rFonts w:ascii="Courier New" w:hAnsi="Courier New" w:cs="Courier New"/>
+        </w:rPr>
+        <w:t xml:space="preserve">     2bc0     0000      0000      0000</w:t>
+      </w:r>
+    </w:p>
+    <w:p>
+      <w:pPr>
+        <w:spacing w:after="0"/>
+        <w:rPr>
+          <w:rFonts w:ascii="Courier New" w:hAnsi="Courier New" w:cs="Courier New"/>
+        </w:rPr>
+      </w:pPr>
+      <w:r>
+        <w:rPr>
+          <w:rFonts w:ascii="Courier New" w:hAnsi="Courier New" w:cs="Courier New"/>
+        </w:rPr>
+        <w:t xml:space="preserve">107   </w:t>
+      </w:r>
+      <w:proofErr w:type="gramStart"/>
+      <w:r>
+        <w:rPr>
+          <w:rFonts w:ascii="Courier New" w:hAnsi="Courier New" w:cs="Courier New"/>
+        </w:rPr>
+        <w:t>20  0000</w:t>
+      </w:r>
+      <w:proofErr w:type="gramEnd"/>
+      <w:r>
+        <w:rPr>
+          <w:rFonts w:ascii="Courier New" w:hAnsi="Courier New" w:cs="Courier New"/>
+        </w:rPr>
+        <w:t xml:space="preserve">     0000     2bc0      0000      0000</w:t>
+      </w:r>
+    </w:p>
+    <w:p>
+      <w:pPr>
+        <w:spacing w:after="0"/>
+        <w:rPr>
+          <w:rFonts w:ascii="Courier New" w:hAnsi="Courier New" w:cs="Courier New"/>
+        </w:rPr>
+      </w:pPr>
+      <w:r>
+        <w:rPr>
+          <w:rFonts w:ascii="Courier New" w:hAnsi="Courier New" w:cs="Courier New"/>
+        </w:rPr>
+        <w:t xml:space="preserve">109   </w:t>
+      </w:r>
+      <w:proofErr w:type="gramStart"/>
+      <w:r>
+        <w:rPr>
+          <w:rFonts w:ascii="Courier New" w:hAnsi="Courier New" w:cs="Courier New"/>
+        </w:rPr>
+        <w:t>21  0000</w:t>
+      </w:r>
+      <w:proofErr w:type="gramEnd"/>
+      <w:r>
+        <w:rPr>
+          <w:rFonts w:ascii="Courier New" w:hAnsi="Courier New" w:cs="Courier New"/>
+        </w:rPr>
+        <w:t xml:space="preserve">     0000     0000      2bc0      0001</w:t>
+      </w:r>
+    </w:p>
+    <w:p>
+      <w:pPr>
+        <w:spacing w:after="0"/>
+        <w:rPr>
+          <w:rFonts w:ascii="Courier New" w:hAnsi="Courier New" w:cs="Courier New"/>
+        </w:rPr>
+      </w:pPr>
+      <w:r>
+        <w:rPr>
+          <w:rFonts w:ascii="Courier New" w:hAnsi="Courier New" w:cs="Courier New"/>
+        </w:rPr>
+        <w:t xml:space="preserve">111   </w:t>
+      </w:r>
+      <w:proofErr w:type="gramStart"/>
+      <w:r>
+        <w:rPr>
+          <w:rFonts w:ascii="Courier New" w:hAnsi="Courier New" w:cs="Courier New"/>
+        </w:rPr>
+        <w:t>22  8c1e</w:t>
+      </w:r>
+      <w:proofErr w:type="gramEnd"/>
+      <w:r>
+        <w:rPr>
+          <w:rFonts w:ascii="Courier New" w:hAnsi="Courier New" w:cs="Courier New"/>
+        </w:rPr>
+        <w:t xml:space="preserve">     0000     0000      0000      0000</w:t>
+      </w:r>
+    </w:p>
+    <w:p>
+      <w:pPr>
+        <w:spacing w:after="0"/>
+        <w:rPr>
+          <w:rFonts w:ascii="Courier New" w:hAnsi="Courier New" w:cs="Courier New"/>
+        </w:rPr>
+      </w:pPr>
+      <w:r>
+        <w:rPr>
+          <w:rFonts w:ascii="Courier New" w:hAnsi="Courier New" w:cs="Courier New"/>
+        </w:rPr>
+        <w:t xml:space="preserve">113   </w:t>
+      </w:r>
+      <w:proofErr w:type="gramStart"/>
+      <w:r>
+        <w:rPr>
+          <w:rFonts w:ascii="Courier New" w:hAnsi="Courier New" w:cs="Courier New"/>
+        </w:rPr>
+        <w:t>23  0000</w:t>
+      </w:r>
+      <w:proofErr w:type="gramEnd"/>
+      <w:r>
+        <w:rPr>
+          <w:rFonts w:ascii="Courier New" w:hAnsi="Courier New" w:cs="Courier New"/>
+        </w:rPr>
+        <w:t xml:space="preserve">     8c1e     0000      0000      0000</w:t>
+      </w:r>
+    </w:p>
+    <w:p>
+      <w:pPr>
+        <w:spacing w:after="0"/>
+        <w:rPr>
+          <w:rFonts w:ascii="Courier New" w:hAnsi="Courier New" w:cs="Courier New"/>
+        </w:rPr>
+      </w:pPr>
+      <w:r>
+        <w:rPr>
+          <w:rFonts w:ascii="Courier New" w:hAnsi="Courier New" w:cs="Courier New"/>
+        </w:rPr>
+        <w:t xml:space="preserve">115   </w:t>
+      </w:r>
+      <w:proofErr w:type="gramStart"/>
+      <w:r>
+        <w:rPr>
+          <w:rFonts w:ascii="Courier New" w:hAnsi="Courier New" w:cs="Courier New"/>
+        </w:rPr>
+        <w:t>24  0000</w:t>
+      </w:r>
+      <w:proofErr w:type="gramEnd"/>
+      <w:r>
+        <w:rPr>
+          <w:rFonts w:ascii="Courier New" w:hAnsi="Courier New" w:cs="Courier New"/>
+        </w:rPr>
+        <w:t xml:space="preserve">     0000     8c1e      0000      0000</w:t>
+      </w:r>
+    </w:p>
+    <w:p>
+      <w:pPr>
+        <w:spacing w:after="0"/>
+        <w:rPr>
+          <w:rFonts w:ascii="Courier New" w:hAnsi="Courier New" w:cs="Courier New"/>
+        </w:rPr>
+      </w:pPr>
+      <w:r>
+        <w:rPr>
+          <w:rFonts w:ascii="Courier New" w:hAnsi="Courier New" w:cs="Courier New"/>
+        </w:rPr>
+        <w:t xml:space="preserve">117   </w:t>
+      </w:r>
+      <w:proofErr w:type="gramStart"/>
+      <w:r>
+        <w:rPr>
+          <w:rFonts w:ascii="Courier New" w:hAnsi="Courier New" w:cs="Courier New"/>
+        </w:rPr>
+        <w:t>25  0000</w:t>
+      </w:r>
+      <w:proofErr w:type="gramEnd"/>
+      <w:r>
+        <w:rPr>
+          <w:rFonts w:ascii="Courier New" w:hAnsi="Courier New" w:cs="Courier New"/>
+        </w:rPr>
+        <w:t xml:space="preserve">     0000     0000      8c1e      0001</w:t>
+      </w:r>
+    </w:p>
+    <w:p>
+      <w:pPr>
+        <w:spacing w:after="0"/>
+        <w:rPr>
+          <w:rFonts w:ascii="Courier New" w:hAnsi="Courier New" w:cs="Courier New"/>
+        </w:rPr>
+      </w:pPr>
+      <w:r>
+        <w:rPr>
+          <w:rFonts w:ascii="Courier New" w:hAnsi="Courier New" w:cs="Courier New"/>
+        </w:rPr>
+        <w:t xml:space="preserve">119   </w:t>
+      </w:r>
+      <w:proofErr w:type="gramStart"/>
+      <w:r>
+        <w:rPr>
+          <w:rFonts w:ascii="Courier New" w:hAnsi="Courier New" w:cs="Courier New"/>
+        </w:rPr>
+        <w:t>26  5302</w:t>
+      </w:r>
+      <w:proofErr w:type="gramEnd"/>
+      <w:r>
+        <w:rPr>
+          <w:rFonts w:ascii="Courier New" w:hAnsi="Courier New" w:cs="Courier New"/>
+        </w:rPr>
+        <w:t xml:space="preserve">     0000     0000      0000      0000</w:t>
+      </w:r>
+    </w:p>
+    <w:p>
+      <w:pPr>
+        <w:spacing w:after="0"/>
+        <w:rPr>
+          <w:rFonts w:ascii="Courier New" w:hAnsi="Courier New" w:cs="Courier New"/>
+        </w:rPr>
+      </w:pPr>
+      <w:r>
+        <w:rPr>
+          <w:rFonts w:ascii="Courier New" w:hAnsi="Courier New" w:cs="Courier New"/>
+        </w:rPr>
+        <w:t xml:space="preserve">121   </w:t>
+      </w:r>
+      <w:proofErr w:type="gramStart"/>
+      <w:r>
+        <w:rPr>
+          <w:rFonts w:ascii="Courier New" w:hAnsi="Courier New" w:cs="Courier New"/>
+        </w:rPr>
+        <w:t>27  0000</w:t>
+      </w:r>
+      <w:proofErr w:type="gramEnd"/>
+      <w:r>
+        <w:rPr>
+          <w:rFonts w:ascii="Courier New" w:hAnsi="Courier New" w:cs="Courier New"/>
+        </w:rPr>
+        <w:t xml:space="preserve">     5302     0000      0000      0000</w:t>
+      </w:r>
+    </w:p>
+    <w:p>
+      <w:pPr>
+        <w:spacing w:after="0"/>
+        <w:rPr>
+          <w:rFonts w:ascii="Courier New" w:hAnsi="Courier New" w:cs="Courier New"/>
+        </w:rPr>
+      </w:pPr>
+      <w:r>
+        <w:rPr>
+          <w:rFonts w:ascii="Courier New" w:hAnsi="Courier New" w:cs="Courier New"/>
+        </w:rPr>
+        <w:t xml:space="preserve">123   </w:t>
+      </w:r>
+      <w:proofErr w:type="gramStart"/>
+      <w:r>
+        <w:rPr>
+          <w:rFonts w:ascii="Courier New" w:hAnsi="Courier New" w:cs="Courier New"/>
+        </w:rPr>
+        <w:t>28  0000</w:t>
+      </w:r>
+      <w:proofErr w:type="gramEnd"/>
+      <w:r>
+        <w:rPr>
+          <w:rFonts w:ascii="Courier New" w:hAnsi="Courier New" w:cs="Courier New"/>
+        </w:rPr>
+        <w:t xml:space="preserve">     0000     5302      0000      0000</w:t>
+      </w:r>
+    </w:p>
+    <w:p>
+      <w:pPr>
+        <w:spacing w:after="0"/>
+        <w:rPr>
+          <w:rFonts w:ascii="Courier New" w:hAnsi="Courier New" w:cs="Courier New"/>
+        </w:rPr>
+      </w:pPr>
+      <w:r>
+        <w:rPr>
+          <w:rFonts w:ascii="Courier New" w:hAnsi="Courier New" w:cs="Courier New"/>
+        </w:rPr>
+        <w:t xml:space="preserve">125   </w:t>
+      </w:r>
+      <w:proofErr w:type="gramStart"/>
+      <w:r>
+        <w:rPr>
+          <w:rFonts w:ascii="Courier New" w:hAnsi="Courier New" w:cs="Courier New"/>
+        </w:rPr>
+        <w:t>29  0000</w:t>
+      </w:r>
+      <w:proofErr w:type="gramEnd"/>
+      <w:r>
+        <w:rPr>
+          <w:rFonts w:ascii="Courier New" w:hAnsi="Courier New" w:cs="Courier New"/>
+        </w:rPr>
+        <w:t xml:space="preserve">     0000     0000      5302      1ea3</w:t>
+      </w:r>
+    </w:p>
+    <w:p>
+      <w:pPr>
+        <w:spacing w:after="0"/>
+        <w:rPr>
+          <w:rFonts w:ascii="Courier New" w:hAnsi="Courier New" w:cs="Courier New"/>
+        </w:rPr>
+      </w:pPr>
+      <w:r>
+        <w:rPr>
+          <w:rFonts w:ascii="Courier New" w:hAnsi="Courier New" w:cs="Courier New"/>
+        </w:rPr>
+        <w:lastRenderedPageBreak/>
+        <w:t xml:space="preserve">127   </w:t>
+      </w:r>
+      <w:proofErr w:type="gramStart"/>
+      <w:r>
+        <w:rPr>
+          <w:rFonts w:ascii="Courier New" w:hAnsi="Courier New" w:cs="Courier New"/>
+        </w:rPr>
+        <w:t>30  0dc0</w:t>
+      </w:r>
+      <w:proofErr w:type="gramEnd"/>
+      <w:r>
+        <w:rPr>
+          <w:rFonts w:ascii="Courier New" w:hAnsi="Courier New" w:cs="Courier New"/>
+        </w:rPr>
+        <w:t xml:space="preserve">     0000     0000      0000      0000</w:t>
+      </w:r>
+    </w:p>
+    <w:p>
+      <w:pPr>
+        <w:spacing w:after="0"/>
+        <w:rPr>
+          <w:rFonts w:ascii="Courier New" w:hAnsi="Courier New" w:cs="Courier New"/>
+        </w:rPr>
+      </w:pPr>
+      <w:r>
+        <w:rPr>
+          <w:rFonts w:ascii="Courier New" w:hAnsi="Courier New" w:cs="Courier New"/>
+        </w:rPr>
+        <w:t xml:space="preserve">129   </w:t>
+      </w:r>
+      <w:proofErr w:type="gramStart"/>
+      <w:r>
+        <w:rPr>
+          <w:rFonts w:ascii="Courier New" w:hAnsi="Courier New" w:cs="Courier New"/>
+        </w:rPr>
+        <w:t>31  a144</w:t>
+      </w:r>
+      <w:proofErr w:type="gramEnd"/>
+      <w:r>
+        <w:rPr>
+          <w:rFonts w:ascii="Courier New" w:hAnsi="Courier New" w:cs="Courier New"/>
+        </w:rPr>
+        <w:t xml:space="preserve">     0dc0     0000      0000      0000</w:t>
+      </w:r>
+    </w:p>
+    <w:p>
+      <w:pPr>
+        <w:spacing w:after="0"/>
+        <w:rPr>
+          <w:rFonts w:ascii="Courier New" w:hAnsi="Courier New" w:cs="Courier New"/>
+        </w:rPr>
+      </w:pPr>
+      <w:r>
+        <w:rPr>
+          <w:rFonts w:ascii="Courier New" w:hAnsi="Courier New" w:cs="Courier New"/>
+        </w:rPr>
+        <w:t xml:space="preserve">131   </w:t>
+      </w:r>
+      <w:proofErr w:type="gramStart"/>
+      <w:r>
+        <w:rPr>
+          <w:rFonts w:ascii="Courier New" w:hAnsi="Courier New" w:cs="Courier New"/>
+        </w:rPr>
+        <w:t>32  b286</w:t>
+      </w:r>
+      <w:proofErr w:type="gramEnd"/>
+      <w:r>
+        <w:rPr>
+          <w:rFonts w:ascii="Courier New" w:hAnsi="Courier New" w:cs="Courier New"/>
+        </w:rPr>
+        <w:t xml:space="preserve">     a144     0dc0      0000      0000</w:t>
+      </w:r>
+    </w:p>
+    <w:p>
+      <w:pPr>
+        <w:spacing w:after="0"/>
+        <w:rPr>
+          <w:rFonts w:ascii="Courier New" w:hAnsi="Courier New" w:cs="Courier New"/>
+        </w:rPr>
+      </w:pPr>
+      <w:r>
+        <w:rPr>
+          <w:rFonts w:ascii="Courier New" w:hAnsi="Courier New" w:cs="Courier New"/>
+        </w:rPr>
+        <w:t xml:space="preserve">133   </w:t>
+      </w:r>
+      <w:proofErr w:type="gramStart"/>
+      <w:r>
+        <w:rPr>
+          <w:rFonts w:ascii="Courier New" w:hAnsi="Courier New" w:cs="Courier New"/>
+        </w:rPr>
+        <w:t>33  0000</w:t>
+      </w:r>
+      <w:proofErr w:type="gramEnd"/>
+      <w:r>
+        <w:rPr>
+          <w:rFonts w:ascii="Courier New" w:hAnsi="Courier New" w:cs="Courier New"/>
+        </w:rPr>
+        <w:t xml:space="preserve">     b286     a144      0dc0      5be9</w:t>
+      </w:r>
+    </w:p>
+    <w:p>
+      <w:pPr>
+        <w:spacing w:after="0"/>
+        <w:rPr>
+          <w:rFonts w:ascii="Courier New" w:hAnsi="Courier New" w:cs="Courier New"/>
+        </w:rPr>
+      </w:pPr>
+      <w:r>
+        <w:rPr>
+          <w:rFonts w:ascii="Courier New" w:hAnsi="Courier New" w:cs="Courier New"/>
+        </w:rPr>
+        <w:t xml:space="preserve">135   </w:t>
+      </w:r>
+      <w:proofErr w:type="gramStart"/>
+      <w:r>
+        <w:rPr>
+          <w:rFonts w:ascii="Courier New" w:hAnsi="Courier New" w:cs="Courier New"/>
+        </w:rPr>
+        <w:t>34  0000</w:t>
+      </w:r>
+      <w:proofErr w:type="gramEnd"/>
+      <w:r>
+        <w:rPr>
+          <w:rFonts w:ascii="Courier New" w:hAnsi="Courier New" w:cs="Courier New"/>
+        </w:rPr>
+        <w:t xml:space="preserve">     0000     b286      a144      7a8c</w:t>
+      </w:r>
+    </w:p>
+    <w:p>
+      <w:pPr>
+        <w:spacing w:after="0"/>
+        <w:rPr>
+          <w:rFonts w:ascii="Courier New" w:hAnsi="Courier New" w:cs="Courier New"/>
+        </w:rPr>
+      </w:pPr>
+      <w:r>
+        <w:rPr>
+          <w:rFonts w:ascii="Courier New" w:hAnsi="Courier New" w:cs="Courier New"/>
+        </w:rPr>
+        <w:t xml:space="preserve">137   </w:t>
+      </w:r>
+      <w:proofErr w:type="gramStart"/>
+      <w:r>
+        <w:rPr>
+          <w:rFonts w:ascii="Courier New" w:hAnsi="Courier New" w:cs="Courier New"/>
+        </w:rPr>
+        <w:t>35  0000</w:t>
+      </w:r>
+      <w:proofErr w:type="gramEnd"/>
+      <w:r>
+        <w:rPr>
+          <w:rFonts w:ascii="Courier New" w:hAnsi="Courier New" w:cs="Courier New"/>
+        </w:rPr>
+        <w:t xml:space="preserve">     0000     0000      b286      0000</w:t>
+      </w:r>
+    </w:p>
+    <w:p>
+      <w:pPr>
+        <w:spacing w:after="0"/>
+        <w:rPr>
+          <w:rFonts w:ascii="Courier New" w:hAnsi="Courier New" w:cs="Courier New"/>
+        </w:rPr>
+      </w:pPr>
+      <w:r>
+        <w:rPr>
+          <w:rFonts w:ascii="Courier New" w:hAnsi="Courier New" w:cs="Courier New"/>
+        </w:rPr>
+        <w:t xml:space="preserve">139   </w:t>
+      </w:r>
+      <w:proofErr w:type="gramStart"/>
+      <w:r>
+        <w:rPr>
+          <w:rFonts w:ascii="Courier New" w:hAnsi="Courier New" w:cs="Courier New"/>
+        </w:rPr>
+        <w:t>36  c005</w:t>
+      </w:r>
+      <w:proofErr w:type="gramEnd"/>
+      <w:r>
+        <w:rPr>
+          <w:rFonts w:ascii="Courier New" w:hAnsi="Courier New" w:cs="Courier New"/>
+        </w:rPr>
+        <w:t xml:space="preserve">     0000     0000      0000      0000</w:t>
+      </w:r>
+    </w:p>
+    <w:p>
+      <w:pPr>
+        <w:spacing w:after="0"/>
+        <w:rPr>
+          <w:rFonts w:ascii="Courier New" w:hAnsi="Courier New" w:cs="Courier New"/>
+        </w:rPr>
+      </w:pPr>
+      <w:r>
+        <w:rPr>
+          <w:rFonts w:ascii="Courier New" w:hAnsi="Courier New" w:cs="Courier New"/>
+        </w:rPr>
+        <w:t xml:space="preserve">141   </w:t>
+      </w:r>
+      <w:proofErr w:type="gramStart"/>
+      <w:r>
+        <w:rPr>
+          <w:rFonts w:ascii="Courier New" w:hAnsi="Courier New" w:cs="Courier New"/>
+        </w:rPr>
+        <w:t>37  0000</w:t>
+      </w:r>
+      <w:proofErr w:type="gramEnd"/>
+      <w:r>
+        <w:rPr>
+          <w:rFonts w:ascii="Courier New" w:hAnsi="Courier New" w:cs="Courier New"/>
+        </w:rPr>
+        <w:t xml:space="preserve">     c005     0000      0000      0000</w:t>
+      </w:r>
+    </w:p>
+    <w:p>
+      <w:pPr>
+        <w:spacing w:after="0"/>
+        <w:rPr>
+          <w:rFonts w:ascii="Courier New" w:hAnsi="Courier New" w:cs="Courier New"/>
+        </w:rPr>
+      </w:pPr>
+      <w:r>
+        <w:rPr>
+          <w:rFonts w:ascii="Courier New" w:hAnsi="Courier New" w:cs="Courier New"/>
+        </w:rPr>
+        <w:t xml:space="preserve">143   </w:t>
+      </w:r>
+      <w:proofErr w:type="gramStart"/>
+      <w:r>
+        <w:rPr>
+          <w:rFonts w:ascii="Courier New" w:hAnsi="Courier New" w:cs="Courier New"/>
+        </w:rPr>
+        <w:t>38  0000</w:t>
+      </w:r>
+      <w:proofErr w:type="gramEnd"/>
+      <w:r>
+        <w:rPr>
+          <w:rFonts w:ascii="Courier New" w:hAnsi="Courier New" w:cs="Courier New"/>
+        </w:rPr>
+        <w:t xml:space="preserve">     0000     c005      0000      0000</w:t>
+      </w:r>
+    </w:p>
+    <w:p>
+      <w:pPr>
+        <w:spacing w:after="0"/>
+        <w:rPr>
+          <w:rFonts w:ascii="Courier New" w:hAnsi="Courier New" w:cs="Courier New"/>
+        </w:rPr>
+      </w:pPr>
+      <w:r>
+        <w:rPr>
+          <w:rFonts w:ascii="Courier New" w:hAnsi="Courier New" w:cs="Courier New"/>
+        </w:rPr>
+        <w:t xml:space="preserve">145    </w:t>
+      </w:r>
+      <w:proofErr w:type="gramStart"/>
+      <w:r>
+        <w:rPr>
+          <w:rFonts w:ascii="Courier New" w:hAnsi="Courier New" w:cs="Courier New"/>
+        </w:rPr>
+        <w:t>5  0000</w:t>
+      </w:r>
+      <w:proofErr w:type="gramEnd"/>
+      <w:r>
+        <w:rPr>
+          <w:rFonts w:ascii="Courier New" w:hAnsi="Courier New" w:cs="Courier New"/>
+        </w:rPr>
+        <w:t xml:space="preserve">     0000     0000      c005      0000</w:t>
+      </w:r>
+    </w:p>
+    <w:p>
+      <w:pPr>
+        <w:spacing w:after="0"/>
+        <w:rPr>
+          <w:rFonts w:ascii="Courier New" w:hAnsi="Courier New" w:cs="Courier New"/>
+        </w:rPr>
+      </w:pPr>
+      <w:r>
+        <w:rPr>
+          <w:rFonts w:ascii="Courier New" w:hAnsi="Courier New" w:cs="Courier New"/>
+        </w:rPr>
+        <w:t xml:space="preserve">147    </w:t>
+      </w:r>
+      <w:proofErr w:type="gramStart"/>
+      <w:r>
+        <w:rPr>
+          <w:rFonts w:ascii="Courier New" w:hAnsi="Courier New" w:cs="Courier New"/>
+        </w:rPr>
+        <w:t>6  8827</w:t>
+      </w:r>
+      <w:proofErr w:type="gramEnd"/>
+      <w:r>
+        <w:rPr>
+          <w:rFonts w:ascii="Courier New" w:hAnsi="Courier New" w:cs="Courier New"/>
+        </w:rPr>
+        <w:t xml:space="preserve">     0000     0000      0000      0000</w:t>
+      </w:r>
+    </w:p>
+    <w:p>
+      <w:pPr>
+        <w:spacing w:after="0"/>
+        <w:rPr>
+          <w:rFonts w:ascii="Courier New" w:hAnsi="Courier New" w:cs="Courier New"/>
+        </w:rPr>
+      </w:pPr>
+      <w:r>
+        <w:rPr>
+          <w:rFonts w:ascii="Courier New" w:hAnsi="Courier New" w:cs="Courier New"/>
+        </w:rPr>
+        <w:t xml:space="preserve">149    </w:t>
+      </w:r>
+      <w:proofErr w:type="gramStart"/>
+      <w:r>
+        <w:rPr>
+          <w:rFonts w:ascii="Courier New" w:hAnsi="Courier New" w:cs="Courier New"/>
+        </w:rPr>
+        <w:t>7  0000</w:t>
+      </w:r>
+      <w:proofErr w:type="gramEnd"/>
+      <w:r>
+        <w:rPr>
+          <w:rFonts w:ascii="Courier New" w:hAnsi="Courier New" w:cs="Courier New"/>
+        </w:rPr>
+        <w:t xml:space="preserve">     88</w:t>
+      </w:r>
+      <w:bookmarkStart w:id="0" w:name="_GoBack"/>
+      <w:bookmarkEnd w:id="0"/>
+      <w:r>
+        <w:rPr>
+          <w:rFonts w:ascii="Courier New" w:hAnsi="Courier New" w:cs="Courier New"/>
+        </w:rPr>
+        <w:t>27     0000      0000      0000</w:t>
+      </w:r>
+    </w:p>
+    <w:p>
+      <w:pPr>
+        <w:spacing w:after="0"/>
+        <w:rPr>
+          <w:rFonts w:ascii="Courier New" w:hAnsi="Courier New" w:cs="Courier New"/>
+        </w:rPr>
+      </w:pPr>
+      <w:r>
+        <w:rPr>
+          <w:rFonts w:ascii="Courier New" w:hAnsi="Courier New" w:cs="Courier New"/>
+        </w:rPr>
+        <w:t xml:space="preserve">151    </w:t>
+      </w:r>
+      <w:proofErr w:type="gramStart"/>
+      <w:r>
+        <w:rPr>
+          <w:rFonts w:ascii="Courier New" w:hAnsi="Courier New" w:cs="Courier New"/>
+        </w:rPr>
+        <w:t>8  0000</w:t>
+      </w:r>
+      <w:proofErr w:type="gramEnd"/>
+      <w:r>
+        <w:rPr>
+          <w:rFonts w:ascii="Courier New" w:hAnsi="Courier New" w:cs="Courier New"/>
+        </w:rPr>
+        <w:t xml:space="preserve">     0000     8827      0000      0000</w:t>
+      </w:r>
+    </w:p>
+    <w:p>
+      <w:pPr>
+        <w:spacing w:after="0"/>
+        <w:rPr>
+          <w:rFonts w:ascii="Courier New" w:hAnsi="Courier New" w:cs="Courier New"/>
+        </w:rPr>
+      </w:pPr>
+      <w:r>
+        <w:rPr>
+          <w:rFonts w:ascii="Courier New" w:hAnsi="Courier New" w:cs="Courier New"/>
+        </w:rPr>
+        <w:t xml:space="preserve">153   </w:t>
+      </w:r>
+      <w:proofErr w:type="gramStart"/>
+      <w:r>
+        <w:rPr>
+          <w:rFonts w:ascii="Courier New" w:hAnsi="Courier New" w:cs="Courier New"/>
+        </w:rPr>
+        <w:t>39  0000</w:t>
+      </w:r>
+      <w:proofErr w:type="gramEnd"/>
+      <w:r>
+        <w:rPr>
+          <w:rFonts w:ascii="Courier New" w:hAnsi="Courier New" w:cs="Courier New"/>
+        </w:rPr>
+        <w:t xml:space="preserve">     0000     0000      8827      0000</w:t>
+      </w:r>
+    </w:p>
+    <w:p>
+      <w:pPr>
+        <w:spacing w:after="0"/>
+        <w:rPr>
+          <w:rFonts w:ascii="Courier New" w:hAnsi="Courier New" w:cs="Courier New"/>
+        </w:rPr>
+      </w:pPr>
+      <w:r>
+        <w:rPr>
+          <w:rFonts w:ascii="Courier New" w:hAnsi="Courier New" w:cs="Courier New"/>
+        </w:rPr>
+        <w:t xml:space="preserve">155   </w:t>
+      </w:r>
+      <w:proofErr w:type="gramStart"/>
+      <w:r>
+        <w:rPr>
+          <w:rFonts w:ascii="Courier New" w:hAnsi="Courier New" w:cs="Courier New"/>
+        </w:rPr>
+        <w:t>40  4f00</w:t>
+      </w:r>
+      <w:proofErr w:type="gramEnd"/>
+      <w:r>
+        <w:rPr>
+          <w:rFonts w:ascii="Courier New" w:hAnsi="Courier New" w:cs="Courier New"/>
+        </w:rPr>
+        <w:t xml:space="preserve">     0000     0000      0000      0000</w:t>
+      </w:r>
+    </w:p>
+    <w:p>
+      <w:pPr>
+        <w:spacing w:after="0"/>
+        <w:rPr>
+          <w:rFonts w:ascii="Courier New" w:hAnsi="Courier New" w:cs="Courier New"/>
+        </w:rPr>
+      </w:pPr>
+      <w:r>
+        <w:rPr>
+          <w:rFonts w:ascii="Courier New" w:hAnsi="Courier New" w:cs="Courier New"/>
+        </w:rPr>
+        <w:t xml:space="preserve">157   </w:t>
+      </w:r>
+      <w:proofErr w:type="gramStart"/>
+      <w:r>
+        <w:rPr>
+          <w:rFonts w:ascii="Courier New" w:hAnsi="Courier New" w:cs="Courier New"/>
+        </w:rPr>
+        <w:t xml:space="preserve">41  </w:t>
+      </w:r>
+      <w:proofErr w:type="spellStart"/>
+      <w:r>
+        <w:rPr>
+          <w:rFonts w:ascii="Courier New" w:hAnsi="Courier New" w:cs="Courier New"/>
+        </w:rPr>
+        <w:t>xxxx</w:t>
+      </w:r>
+      <w:proofErr w:type="spellEnd"/>
+      <w:proofErr w:type="gramEnd"/>
+      <w:r>
+        <w:rPr>
+          <w:rFonts w:ascii="Courier New" w:hAnsi="Courier New" w:cs="Courier New"/>
+        </w:rPr>
+        <w:t xml:space="preserve">     4f00     0000      0000      0000</w:t>
+      </w:r>
+    </w:p>
+    <w:p>
+      <w:pPr>
+        <w:spacing w:after="0"/>
+        <w:rPr>
+          <w:rFonts w:ascii="Courier New" w:hAnsi="Courier New" w:cs="Courier New"/>
+        </w:rPr>
+      </w:pPr>
+      <w:r>
+        <w:rPr>
+          <w:rFonts w:ascii="Courier New" w:hAnsi="Courier New" w:cs="Courier New"/>
+        </w:rPr>
+        <w:t xml:space="preserve">159   </w:t>
+      </w:r>
+      <w:proofErr w:type="gramStart"/>
+      <w:r>
+        <w:rPr>
+          <w:rFonts w:ascii="Courier New" w:hAnsi="Courier New" w:cs="Courier New"/>
+        </w:rPr>
+        <w:t xml:space="preserve">42  </w:t>
+      </w:r>
+      <w:proofErr w:type="spellStart"/>
+      <w:r>
+        <w:rPr>
+          <w:rFonts w:ascii="Courier New" w:hAnsi="Courier New" w:cs="Courier New"/>
+        </w:rPr>
+        <w:t>xxxx</w:t>
+      </w:r>
+      <w:proofErr w:type="spellEnd"/>
+      <w:proofErr w:type="gramEnd"/>
+      <w:r>
+        <w:rPr>
+          <w:rFonts w:ascii="Courier New" w:hAnsi="Courier New" w:cs="Courier New"/>
+        </w:rPr>
+        <w:t xml:space="preserve">     </w:t>
+      </w:r>
+      <w:proofErr w:type="spellStart"/>
+      <w:r>
+        <w:rPr>
+          <w:rFonts w:ascii="Courier New" w:hAnsi="Courier New" w:cs="Courier New"/>
+        </w:rPr>
+        <w:t>xxxx</w:t>
+      </w:r>
+      <w:proofErr w:type="spellEnd"/>
+      <w:r>
+        <w:rPr>
+          <w:rFonts w:ascii="Courier New" w:hAnsi="Courier New" w:cs="Courier New"/>
+        </w:rPr>
+        <w:t xml:space="preserve">     4f00      0000      0000</w:t>
+      </w:r>
+    </w:p>
+    <w:p>
+      <w:pPr>
+        <w:spacing w:after="0"/>
+        <w:rPr>
+          <w:rFonts w:ascii="Courier New" w:hAnsi="Courier New" w:cs="Courier New"/>
+        </w:rPr>
+      </w:pPr>
+      <w:r>
+        <w:rPr>
+          <w:rFonts w:ascii="Courier New" w:hAnsi="Courier New" w:cs="Courier New"/>
+        </w:rPr>
+        <w:t xml:space="preserve">161   </w:t>
+      </w:r>
+      <w:proofErr w:type="gramStart"/>
+      <w:r>
+        <w:rPr>
+          <w:rFonts w:ascii="Courier New" w:hAnsi="Courier New" w:cs="Courier New"/>
+        </w:rPr>
+        <w:t xml:space="preserve">43  </w:t>
+      </w:r>
+      <w:proofErr w:type="spellStart"/>
+      <w:r>
+        <w:rPr>
+          <w:rFonts w:ascii="Courier New" w:hAnsi="Courier New" w:cs="Courier New"/>
+        </w:rPr>
+        <w:t>xxxx</w:t>
+      </w:r>
+      <w:proofErr w:type="spellEnd"/>
+      <w:proofErr w:type="gramEnd"/>
+      <w:r>
+        <w:rPr>
+          <w:rFonts w:ascii="Courier New" w:hAnsi="Courier New" w:cs="Courier New"/>
+        </w:rPr>
+        <w:t xml:space="preserve">     </w:t>
+      </w:r>
+      <w:proofErr w:type="spellStart"/>
+      <w:r>
+        <w:rPr>
+          <w:rFonts w:ascii="Courier New" w:hAnsi="Courier New" w:cs="Courier New"/>
+        </w:rPr>
+        <w:t>xxxx</w:t>
+      </w:r>
+      <w:proofErr w:type="spellEnd"/>
+      <w:r>
+        <w:rPr>
+          <w:rFonts w:ascii="Courier New" w:hAnsi="Courier New" w:cs="Courier New"/>
+        </w:rPr>
+        <w:t xml:space="preserve">     </w:t>
+      </w:r>
+      <w:proofErr w:type="spellStart"/>
+      <w:r>
+        <w:rPr>
+          <w:rFonts w:ascii="Courier New" w:hAnsi="Courier New" w:cs="Courier New"/>
+        </w:rPr>
+        <w:t>xxxx</w:t>
+      </w:r>
+      <w:proofErr w:type="spellEnd"/>
+      <w:r>
+        <w:rPr>
+          <w:rFonts w:ascii="Courier New" w:hAnsi="Courier New" w:cs="Courier New"/>
+        </w:rPr>
+        <w:t xml:space="preserve">      4f00      5be9</w:t>
+      </w:r>
+    </w:p>
+    <w:p>
+      <w:pPr>
+        <w:spacing w:after="0"/>
+        <w:rPr>
+          <w:rFonts w:ascii="Courier New" w:hAnsi="Courier New" w:cs="Courier New"/>
+        </w:rPr>
+      </w:pPr>
+      <w:r>
+        <w:rPr>
+          <w:rFonts w:ascii="Courier New" w:hAnsi="Courier New" w:cs="Courier New"/>
+        </w:rPr>
+        <w:t xml:space="preserve">163   </w:t>
+      </w:r>
+      <w:proofErr w:type="gramStart"/>
+      <w:r>
+        <w:rPr>
+          <w:rFonts w:ascii="Courier New" w:hAnsi="Courier New" w:cs="Courier New"/>
+        </w:rPr>
+        <w:t xml:space="preserve">44  </w:t>
+      </w:r>
+      <w:proofErr w:type="spellStart"/>
+      <w:r>
+        <w:rPr>
+          <w:rFonts w:ascii="Courier New" w:hAnsi="Courier New" w:cs="Courier New"/>
+        </w:rPr>
+        <w:t>xxxx</w:t>
+      </w:r>
+      <w:proofErr w:type="spellEnd"/>
+      <w:proofErr w:type="gramEnd"/>
+      <w:r>
+        <w:rPr>
+          <w:rFonts w:ascii="Courier New" w:hAnsi="Courier New" w:cs="Courier New"/>
+        </w:rPr>
+        <w:t xml:space="preserve">     </w:t>
+      </w:r>
+      <w:proofErr w:type="spellStart"/>
+      <w:r>
+        <w:rPr>
+          <w:rFonts w:ascii="Courier New" w:hAnsi="Courier New" w:cs="Courier New"/>
+        </w:rPr>
+        <w:t>xxxx</w:t>
+      </w:r>
+      <w:proofErr w:type="spellEnd"/>
+      <w:r>
+        <w:rPr>
+          <w:rFonts w:ascii="Courier New" w:hAnsi="Courier New" w:cs="Courier New"/>
+        </w:rPr>
+        <w:t xml:space="preserve">     </w:t>
+      </w:r>
+      <w:proofErr w:type="spellStart"/>
+      <w:r>
+        <w:rPr>
+          <w:rFonts w:ascii="Courier New" w:hAnsi="Courier New" w:cs="Courier New"/>
+        </w:rPr>
+        <w:t>xxxx</w:t>
+      </w:r>
+      <w:proofErr w:type="spellEnd"/>
+      <w:r>
+        <w:rPr>
+          <w:rFonts w:ascii="Courier New" w:hAnsi="Courier New" w:cs="Courier New"/>
+        </w:rPr>
+        <w:t xml:space="preserve">      </w:t>
+      </w:r>
+      <w:proofErr w:type="spellStart"/>
+      <w:r>
+        <w:rPr>
+          <w:rFonts w:ascii="Courier New" w:hAnsi="Courier New" w:cs="Courier New"/>
+        </w:rPr>
+        <w:t>xxxx</w:t>
+      </w:r>
+      <w:proofErr w:type="spellEnd"/>
+      <w:r>
+        <w:rPr>
+          <w:rFonts w:ascii="Courier New" w:hAnsi="Courier New" w:cs="Courier New"/>
+        </w:rPr>
+        <w:t xml:space="preserve">      </w:t>
+      </w:r>
+      <w:proofErr w:type="spellStart"/>
+      <w:r>
+        <w:rPr>
+          <w:rFonts w:ascii="Courier New" w:hAnsi="Courier New" w:cs="Courier New"/>
+        </w:rPr>
+        <w:t>xxxx</w:t>
+      </w:r>
+      <w:proofErr w:type="spellEnd"/>
+    </w:p>
+    <w:p>
+      <w:pPr>
+        <w:spacing w:after="0"/>
+        <w:rPr>
+          <w:rFonts w:ascii="Courier New" w:hAnsi="Courier New" w:cs="Courier New"/>
+        </w:rPr>
+      </w:pPr>
+      <w:proofErr w:type="spellStart"/>
+      <w:r>
+        <w:rPr>
+          <w:rFonts w:ascii="Courier New" w:hAnsi="Courier New" w:cs="Courier New"/>
+        </w:rPr>
+        <w:t>reishka@behemoth-ubu</w:t>
+      </w:r>
+      <w:proofErr w:type="spellEnd"/>
+      <w:r>
+        <w:rPr>
+          <w:rFonts w:ascii="Courier New" w:hAnsi="Courier New" w:cs="Courier New"/>
+        </w:rPr>
+        <w:t xml:space="preserve">:~/cs385-finalProject$ </w:t>
+      </w:r>
+    </w:p>
+    <w:p>
+      <w:pPr>
+        <w:spacing w:after="0"/>
+        <w:rPr>
+          <w:rFonts w:ascii="Courier New" w:hAnsi="Courier New" w:cs="Courier New"/>
+        </w:rPr>
+      </w:pPr>
+    </w:p>
+    <w:p>
+      <w:pPr>
+        <w:pStyle w:val="Heading3"/>
+      </w:pPr>
+      <w:r>
+        <w:t>Screenshot (without NOP)</w:t>
+      </w:r>
+    </w:p>
+    <w:p>
+      <w:r>
+        <w:rPr>
+          <w:noProof/>
+          <w:lang w:eastAsia="en-US"/>
+        </w:rPr>
+        <w:drawing>
+          <wp:inline distT="0" distB="0" distL="0" distR="0">
+            <wp:extent cx="5943600" cy="3419475"/>
+            <wp:effectExtent l="0" t="0" r="0" b="9525"/>
+            <wp:docPr id="6" name="Picture 6"/>
+            <wp:cNvGraphicFramePr>
+              <a:graphicFrameLocks xmlns:a="http://schemas.openxmlformats.org/drawingml/2006/main" noChangeAspect="1"/>
+            </wp:cNvGraphicFramePr>
+            <a:graphic xmlns:a="http://schemas.openxmlformats.org/drawingml/2006/main">
+              <a:graphicData uri="http://schemas.openxmlformats.org/drawingml/2006/picture">
+                <pic:pic xmlns:pic="http://schemas.openxmlformats.org/drawingml/2006/picture">
+                  <pic:nvPicPr>
+                    <pic:cNvPr id="0" name="Picture 4"/>
+                    <pic:cNvPicPr>
+                      <a:picLocks noChangeAspect="1" noChangeArrowheads="1"/>
+                    </pic:cNvPicPr>
+                  </pic:nvPicPr>
+                  <pic:blipFill>
+                    <a:blip r:embed="rId9">
+                      <a:extLst>
+                        <a:ext uri="{28A0092B-C50C-407E-A947-70E740481C1C}">
+                          <a14:useLocalDpi xmlns:a14="http://schemas.microsoft.com/office/drawing/2010/main" val="0"/>
+                        </a:ext>
+                      </a:extLst>
+                    </a:blip>
+                    <a:srcRect/>
+                    <a:stretch>
+                      <a:fillRect/>
+                    </a:stretch>
+                  </pic:blipFill>
+                  <pic:spPr bwMode="auto">
+                    <a:xfrm>
+                      <a:off x="0" y="0"/>
+                      <a:ext cx="5943600" cy="3419475"/>
+                    </a:xfrm>
+                    <a:prstGeom prst="rect">
+                      <a:avLst/>
+                    </a:prstGeom>
+                    <a:noFill/>
+                    <a:ln>
+                      <a:noFill/>
+                    </a:ln>
+                  </pic:spPr>
+                </pic:pic>
+              </a:graphicData>
+            </a:graphic>
+          </wp:inline>
+        </w:drawing>
+      </w:r>
+    </w:p>
+    <w:p>
+      <w:pPr>
+        <w:pStyle w:val="Heading3"/>
+      </w:pPr>
+      <w:r>
+        <w:t>Plaintext (without NOP)</w:t>
+      </w:r>
+    </w:p>
+    <w:p>
+      <w:pPr>
+        <w:spacing w:after="0"/>
+        <w:rPr>
+          <w:rFonts w:ascii="Courier New" w:hAnsi="Courier New" w:cs="Courier New"/>
+        </w:rPr>
+      </w:pPr>
+      <w:proofErr w:type="spellStart"/>
+      <w:r>
+        <w:rPr>
+          <w:rFonts w:ascii="Courier New" w:hAnsi="Courier New" w:cs="Courier New"/>
+        </w:rPr>
+        <w:t>reishka@behemoth-ubu</w:t>
+      </w:r>
+      <w:proofErr w:type="spellEnd"/>
+      <w:r>
+        <w:rPr>
+          <w:rFonts w:ascii="Courier New" w:hAnsi="Courier New" w:cs="Courier New"/>
+        </w:rPr>
+        <w:t xml:space="preserve">:~/cs385-finalProject$ </w:t>
+      </w:r>
+      <w:proofErr w:type="spellStart"/>
+      <w:r>
+        <w:rPr>
+          <w:rFonts w:ascii="Courier New" w:hAnsi="Courier New" w:cs="Courier New"/>
+        </w:rPr>
+        <w:t>iverilog</w:t>
+      </w:r>
+      <w:proofErr w:type="spellEnd"/>
+      <w:r>
+        <w:rPr>
+          <w:rFonts w:ascii="Courier New" w:hAnsi="Courier New" w:cs="Courier New"/>
+        </w:rPr>
+        <w:t xml:space="preserve"> -o test_cpu_4a -f modules4a.txt</w:t>
+      </w:r>
+    </w:p>
+    <w:p>
+      <w:pPr>
+        <w:spacing w:after="0"/>
+        <w:rPr>
+          <w:rFonts w:ascii="Courier New" w:hAnsi="Courier New" w:cs="Courier New"/>
+        </w:rPr>
+      </w:pPr>
+      <w:proofErr w:type="spellStart"/>
+      <w:r>
+        <w:rPr>
+          <w:rFonts w:ascii="Courier New" w:hAnsi="Courier New" w:cs="Courier New"/>
+        </w:rPr>
+        <w:t>reishka@behemoth-ubu</w:t>
+      </w:r>
+      <w:proofErr w:type="spellEnd"/>
+      <w:r>
+        <w:rPr>
+          <w:rFonts w:ascii="Courier New" w:hAnsi="Courier New" w:cs="Courier New"/>
+        </w:rPr>
+        <w:t xml:space="preserve">:~/cs385-finalProject$ </w:t>
+      </w:r>
+      <w:proofErr w:type="spellStart"/>
+      <w:r>
+        <w:rPr>
+          <w:rFonts w:ascii="Courier New" w:hAnsi="Courier New" w:cs="Courier New"/>
+        </w:rPr>
+        <w:t>vvp</w:t>
+      </w:r>
+      <w:proofErr w:type="spellEnd"/>
+      <w:r>
+        <w:rPr>
+          <w:rFonts w:ascii="Courier New" w:hAnsi="Courier New" w:cs="Courier New"/>
+        </w:rPr>
+        <w:t xml:space="preserve"> test_cpu_4a</w:t>
+      </w:r>
+    </w:p>
+    <w:p>
+      <w:pPr>
+        <w:spacing w:after="0"/>
+        <w:rPr>
+          <w:rFonts w:ascii="Courier New" w:hAnsi="Courier New" w:cs="Courier New"/>
+        </w:rPr>
+      </w:pPr>
+      <w:r>
+        <w:rPr>
+          <w:rFonts w:ascii="Courier New" w:hAnsi="Courier New" w:cs="Courier New"/>
+        </w:rPr>
+        <w:lastRenderedPageBreak/>
+        <w:t>WARNING: cpu4a.v:21: $</w:t>
+      </w:r>
+      <w:proofErr w:type="spellStart"/>
+      <w:proofErr w:type="gramStart"/>
+      <w:r>
+        <w:rPr>
+          <w:rFonts w:ascii="Courier New" w:hAnsi="Courier New" w:cs="Courier New"/>
+        </w:rPr>
+        <w:t>readmemh</w:t>
+      </w:r>
+      <w:proofErr w:type="spellEnd"/>
+      <w:r>
+        <w:rPr>
+          <w:rFonts w:ascii="Courier New" w:hAnsi="Courier New" w:cs="Courier New"/>
+        </w:rPr>
+        <w:t>(</w:t>
+      </w:r>
+      <w:proofErr w:type="gramEnd"/>
+      <w:r>
+        <w:rPr>
+          <w:rFonts w:ascii="Courier New" w:hAnsi="Courier New" w:cs="Courier New"/>
+        </w:rPr>
+        <w:t>input4.hex): Not enough words in the file for the requested range [0:511].</w:t>
+      </w:r>
+    </w:p>
+    <w:p>
+      <w:pPr>
+        <w:spacing w:after="0"/>
+        <w:rPr>
+          <w:rFonts w:ascii="Courier New" w:hAnsi="Courier New" w:cs="Courier New"/>
+        </w:rPr>
+      </w:pPr>
+      <w:proofErr w:type="gramStart"/>
+      <w:r>
+        <w:rPr>
+          <w:rFonts w:ascii="Courier New" w:hAnsi="Courier New" w:cs="Courier New"/>
+        </w:rPr>
         <w:t>time</w:t>
       </w:r>
       <w:proofErr w:type="gramEnd"/>
@@ -22912,7 +25683,7 @@
         <w:rPr>
           <w:rFonts w:ascii="Courier New" w:hAnsi="Courier New" w:cs="Courier New"/>
         </w:rPr>
-        <w:t>3  0000</w:t>
+        <w:t>3  4300</w:t>
       </w:r>
       <w:proofErr w:type="gramEnd"/>
       <w:r>
@@ -22940,14 +25711,14 @@
         <w:rPr>
           <w:rFonts w:ascii="Courier New" w:hAnsi="Courier New" w:cs="Courier New"/>
         </w:rPr>
-        <w:t>4  0000</w:t>
-      </w:r>
-      <w:proofErr w:type="gramEnd"/>
-      <w:r>
-        <w:rPr>
-          <w:rFonts w:ascii="Courier New" w:hAnsi="Courier New" w:cs="Courier New"/>
-        </w:rPr>
-        <w:t xml:space="preserve">     0000     5201      5100      0400</w:t>
+        <w:t>4  8827</w:t>
+      </w:r>
+      <w:proofErr w:type="gramEnd"/>
+      <w:r>
+        <w:rPr>
+          <w:rFonts w:ascii="Courier New" w:hAnsi="Courier New" w:cs="Courier New"/>
+        </w:rPr>
+        <w:t xml:space="preserve">     4300     5201      5100      1ea3</w:t>
       </w:r>
     </w:p>
     <w:p>
@@ -22968,14 +25739,14 @@
         <w:rPr>
           <w:rFonts w:ascii="Courier New" w:hAnsi="Courier New" w:cs="Courier New"/>
         </w:rPr>
-        <w:t>5  0000</w:t>
-      </w:r>
-      <w:proofErr w:type="gramEnd"/>
-      <w:r>
-        <w:rPr>
-          <w:rFonts w:ascii="Courier New" w:hAnsi="Courier New" w:cs="Courier New"/>
-        </w:rPr>
-        <w:t xml:space="preserve">     0000     0000      5201      0fad</w:t>
+        <w:t>5  6302</w:t>
+      </w:r>
+      <w:proofErr w:type="gramEnd"/>
+      <w:r>
+        <w:rPr>
+          <w:rFonts w:ascii="Courier New" w:hAnsi="Courier New" w:cs="Courier New"/>
+        </w:rPr>
+        <w:t xml:space="preserve">     8827     4300      5201      0003</w:t>
       </w:r>
     </w:p>
     <w:p>
@@ -22996,14 +25767,14 @@
         <w:rPr>
           <w:rFonts w:ascii="Courier New" w:hAnsi="Courier New" w:cs="Courier New"/>
         </w:rPr>
-        <w:t>6  76c0</w:t>
-      </w:r>
-      <w:proofErr w:type="gramEnd"/>
-      <w:r>
-        <w:rPr>
-          <w:rFonts w:ascii="Courier New" w:hAnsi="Courier New" w:cs="Courier New"/>
-        </w:rPr>
-        <w:t xml:space="preserve">     0000     0000      0000      0000</w:t>
+        <w:t>6  4301</w:t>
+      </w:r>
+      <w:proofErr w:type="gramEnd"/>
+      <w:r>
+        <w:rPr>
+          <w:rFonts w:ascii="Courier New" w:hAnsi="Courier New" w:cs="Courier New"/>
+        </w:rPr>
+        <w:t xml:space="preserve">     6302     8827      4300      0000</w:t>
       </w:r>
     </w:p>
     <w:p>
@@ -23024,15 +25795,23 @@
         <w:rPr>
           <w:rFonts w:ascii="Courier New" w:hAnsi="Courier New" w:cs="Courier New"/>
         </w:rPr>
-        <w:t>7  0000</w:t>
-      </w:r>
-      <w:proofErr w:type="gramEnd"/>
-      <w:r>
-        <w:rPr>
-          <w:rFonts w:ascii="Courier New" w:hAnsi="Courier New" w:cs="Courier New"/>
-        </w:rPr>
-        <w:t xml:space="preserve">     76c0     0000      0000      0000</w:t>
-      </w:r>
+        <w:t>X  2bc0</w:t>
+      </w:r>
+      <w:proofErr w:type="gramEnd"/>
+      <w:r>
+        <w:rPr>
+          <w:rFonts w:ascii="Courier New" w:hAnsi="Courier New" w:cs="Courier New"/>
+        </w:rPr>
+        <w:t xml:space="preserve">     4301     6302      8827      </w:t>
+      </w:r>
+      <w:proofErr w:type="spellStart"/>
+      <w:r>
+        <w:rPr>
+          <w:rFonts w:ascii="Courier New" w:hAnsi="Courier New" w:cs="Courier New"/>
+        </w:rPr>
+        <w:t>xxxx</w:t>
+      </w:r>
+      <w:proofErr w:type="spellEnd"/>
     </w:p>
     <w:p>
       <w:pPr>
@@ -23052,14 +25831,22 @@
         <w:rPr>
           <w:rFonts w:ascii="Courier New" w:hAnsi="Courier New" w:cs="Courier New"/>
         </w:rPr>
-        <w:t>8  0000</w:t>
-      </w:r>
-      <w:proofErr w:type="gramEnd"/>
-      <w:r>
-        <w:rPr>
-          <w:rFonts w:ascii="Courier New" w:hAnsi="Courier New" w:cs="Courier New"/>
-        </w:rPr>
-        <w:t xml:space="preserve">     0000     76c0      0000      0000</w:t>
+        <w:t xml:space="preserve">X  </w:t>
+      </w:r>
+      <w:proofErr w:type="spellStart"/>
+      <w:r>
+        <w:rPr>
+          <w:rFonts w:ascii="Courier New" w:hAnsi="Courier New" w:cs="Courier New"/>
+        </w:rPr>
+        <w:t>xxxx</w:t>
+      </w:r>
+      <w:proofErr w:type="spellEnd"/>
+      <w:proofErr w:type="gramEnd"/>
+      <w:r>
+        <w:rPr>
+          <w:rFonts w:ascii="Courier New" w:hAnsi="Courier New" w:cs="Courier New"/>
+        </w:rPr>
+        <w:t xml:space="preserve">     2bc0     4301      6302      0002</w:t>
       </w:r>
     </w:p>
     <w:p>
@@ -23080,14 +25867,36 @@
         <w:rPr>
           <w:rFonts w:ascii="Courier New" w:hAnsi="Courier New" w:cs="Courier New"/>
         </w:rPr>
-        <w:t>9  0000</w:t>
-      </w:r>
-      <w:proofErr w:type="gramEnd"/>
-      <w:r>
-        <w:rPr>
-          <w:rFonts w:ascii="Courier New" w:hAnsi="Courier New" w:cs="Courier New"/>
-        </w:rPr>
-        <w:t xml:space="preserve">     0000     0000      76c0      0001</w:t>
+        <w:t xml:space="preserve">X  </w:t>
+      </w:r>
+      <w:proofErr w:type="spellStart"/>
+      <w:r>
+        <w:rPr>
+          <w:rFonts w:ascii="Courier New" w:hAnsi="Courier New" w:cs="Courier New"/>
+        </w:rPr>
+        <w:t>xxxx</w:t>
+      </w:r>
+      <w:proofErr w:type="spellEnd"/>
+      <w:proofErr w:type="gramEnd"/>
+      <w:r>
+        <w:rPr>
+          <w:rFonts w:ascii="Courier New" w:hAnsi="Courier New" w:cs="Courier New"/>
+        </w:rPr>
+        <w:t xml:space="preserve">     </w:t>
+      </w:r>
+      <w:proofErr w:type="spellStart"/>
+      <w:r>
+        <w:rPr>
+          <w:rFonts w:ascii="Courier New" w:hAnsi="Courier New" w:cs="Courier New"/>
+        </w:rPr>
+        <w:t>xxxx</w:t>
+      </w:r>
+      <w:proofErr w:type="spellEnd"/>
+      <w:r>
+        <w:rPr>
+          <w:rFonts w:ascii="Courier New" w:hAnsi="Courier New" w:cs="Courier New"/>
+        </w:rPr>
+        <w:t xml:space="preserve">     2bc0      4301      0001</w:t>
       </w:r>
     </w:p>
     <w:p>
@@ -23101,21 +25910,57 @@
         <w:rPr>
           <w:rFonts w:ascii="Courier New" w:hAnsi="Courier New" w:cs="Courier New"/>
         </w:rPr>
-        <w:t xml:space="preserve">19   </w:t>
-      </w:r>
-      <w:proofErr w:type="gramStart"/>
-      <w:r>
-        <w:rPr>
-          <w:rFonts w:ascii="Courier New" w:hAnsi="Courier New" w:cs="Courier New"/>
-        </w:rPr>
-        <w:t>10  8c17</w:t>
-      </w:r>
-      <w:proofErr w:type="gramEnd"/>
-      <w:r>
-        <w:rPr>
-          <w:rFonts w:ascii="Courier New" w:hAnsi="Courier New" w:cs="Courier New"/>
-        </w:rPr>
-        <w:t xml:space="preserve">     0000     0000      0000      0000</w:t>
+        <w:t xml:space="preserve">19    </w:t>
+      </w:r>
+      <w:proofErr w:type="gramStart"/>
+      <w:r>
+        <w:rPr>
+          <w:rFonts w:ascii="Courier New" w:hAnsi="Courier New" w:cs="Courier New"/>
+        </w:rPr>
+        <w:t xml:space="preserve">X  </w:t>
+      </w:r>
+      <w:proofErr w:type="spellStart"/>
+      <w:r>
+        <w:rPr>
+          <w:rFonts w:ascii="Courier New" w:hAnsi="Courier New" w:cs="Courier New"/>
+        </w:rPr>
+        <w:t>xxxx</w:t>
+      </w:r>
+      <w:proofErr w:type="spellEnd"/>
+      <w:proofErr w:type="gramEnd"/>
+      <w:r>
+        <w:rPr>
+          <w:rFonts w:ascii="Courier New" w:hAnsi="Courier New" w:cs="Courier New"/>
+        </w:rPr>
+        <w:t xml:space="preserve">     </w:t>
+      </w:r>
+      <w:proofErr w:type="spellStart"/>
+      <w:r>
+        <w:rPr>
+          <w:rFonts w:ascii="Courier New" w:hAnsi="Courier New" w:cs="Courier New"/>
+        </w:rPr>
+        <w:t>xxxx</w:t>
+      </w:r>
+      <w:proofErr w:type="spellEnd"/>
+      <w:r>
+        <w:rPr>
+          <w:rFonts w:ascii="Courier New" w:hAnsi="Courier New" w:cs="Courier New"/>
+        </w:rPr>
+        <w:t xml:space="preserve">     </w:t>
+      </w:r>
+      <w:proofErr w:type="spellStart"/>
+      <w:r>
+        <w:rPr>
+          <w:rFonts w:ascii="Courier New" w:hAnsi="Courier New" w:cs="Courier New"/>
+        </w:rPr>
+        <w:t>xxxx</w:t>
+      </w:r>
+      <w:proofErr w:type="spellEnd"/>
+      <w:r>
+        <w:rPr>
+          <w:rFonts w:ascii="Courier New" w:hAnsi="Courier New" w:cs="Courier New"/>
+        </w:rPr>
+        <w:t xml:space="preserve">      2bc0      0000</w:t>
       </w:r>
     </w:p>
     <w:p>
@@ -23129,21 +25974,71 @@
         <w:rPr>
           <w:rFonts w:ascii="Courier New" w:hAnsi="Courier New" w:cs="Courier New"/>
         </w:rPr>
-        <w:t xml:space="preserve">21   </w:t>
-      </w:r>
-      <w:proofErr w:type="gramStart"/>
-      <w:r>
-        <w:rPr>
-          <w:rFonts w:ascii="Courier New" w:hAnsi="Courier New" w:cs="Courier New"/>
-        </w:rPr>
-        <w:t>11  0000</w:t>
-      </w:r>
-      <w:proofErr w:type="gramEnd"/>
-      <w:r>
-        <w:rPr>
-          <w:rFonts w:ascii="Courier New" w:hAnsi="Courier New" w:cs="Courier New"/>
-        </w:rPr>
-        <w:t xml:space="preserve">     8c17     0000      0000      0000</w:t>
+        <w:t xml:space="preserve">21    </w:t>
+      </w:r>
+      <w:proofErr w:type="gramStart"/>
+      <w:r>
+        <w:rPr>
+          <w:rFonts w:ascii="Courier New" w:hAnsi="Courier New" w:cs="Courier New"/>
+        </w:rPr>
+        <w:t xml:space="preserve">X  </w:t>
+      </w:r>
+      <w:proofErr w:type="spellStart"/>
+      <w:r>
+        <w:rPr>
+          <w:rFonts w:ascii="Courier New" w:hAnsi="Courier New" w:cs="Courier New"/>
+        </w:rPr>
+        <w:t>xxxx</w:t>
+      </w:r>
+      <w:proofErr w:type="spellEnd"/>
+      <w:proofErr w:type="gramEnd"/>
+      <w:r>
+        <w:rPr>
+          <w:rFonts w:ascii="Courier New" w:hAnsi="Courier New" w:cs="Courier New"/>
+        </w:rPr>
+        <w:t xml:space="preserve">     </w:t>
+      </w:r>
+      <w:proofErr w:type="spellStart"/>
+      <w:r>
+        <w:rPr>
+          <w:rFonts w:ascii="Courier New" w:hAnsi="Courier New" w:cs="Courier New"/>
+        </w:rPr>
+        <w:t>xxxx</w:t>
+      </w:r>
+      <w:proofErr w:type="spellEnd"/>
+      <w:r>
+        <w:rPr>
+          <w:rFonts w:ascii="Courier New" w:hAnsi="Courier New" w:cs="Courier New"/>
+        </w:rPr>
+        <w:t xml:space="preserve">     </w:t>
+      </w:r>
+      <w:proofErr w:type="spellStart"/>
+      <w:r>
+        <w:rPr>
+          <w:rFonts w:ascii="Courier New" w:hAnsi="Courier New" w:cs="Courier New"/>
+        </w:rPr>
+        <w:t>xxxx</w:t>
+      </w:r>
+      <w:proofErr w:type="spellEnd"/>
+      <w:r>
+        <w:rPr>
+          <w:rFonts w:ascii="Courier New" w:hAnsi="Courier New" w:cs="Courier New"/>
+        </w:rPr>
+        <w:t xml:space="preserve">      </w:t>
+      </w:r>
+      <w:proofErr w:type="spellStart"/>
+      <w:r>
+        <w:rPr>
+          <w:rFonts w:ascii="Courier New" w:hAnsi="Courier New" w:cs="Courier New"/>
+        </w:rPr>
+        <w:t>xxxx</w:t>
+      </w:r>
+      <w:proofErr w:type="spellEnd"/>
+      <w:r>
+        <w:rPr>
+          <w:rFonts w:ascii="Courier New" w:hAnsi="Courier New" w:cs="Courier New"/>
+        </w:rPr>
+        <w:t xml:space="preserve">      XXXX</w:t>
       </w:r>
     </w:p>
     <w:p>
@@ -23157,21 +26052,71 @@
         <w:rPr>
           <w:rFonts w:ascii="Courier New" w:hAnsi="Courier New" w:cs="Courier New"/>
         </w:rPr>
-        <w:t xml:space="preserve">23   </w:t>
-      </w:r>
-      <w:proofErr w:type="gramStart"/>
-      <w:r>
-        <w:rPr>
-          <w:rFonts w:ascii="Courier New" w:hAnsi="Courier New" w:cs="Courier New"/>
-        </w:rPr>
-        <w:t>12  0000</w:t>
-      </w:r>
-      <w:proofErr w:type="gramEnd"/>
-      <w:r>
-        <w:rPr>
-          <w:rFonts w:ascii="Courier New" w:hAnsi="Courier New" w:cs="Courier New"/>
-        </w:rPr>
-        <w:t xml:space="preserve">     0000     8c17      0000      0000</w:t>
+        <w:t xml:space="preserve">23    </w:t>
+      </w:r>
+      <w:proofErr w:type="gramStart"/>
+      <w:r>
+        <w:rPr>
+          <w:rFonts w:ascii="Courier New" w:hAnsi="Courier New" w:cs="Courier New"/>
+        </w:rPr>
+        <w:t xml:space="preserve">X  </w:t>
+      </w:r>
+      <w:proofErr w:type="spellStart"/>
+      <w:r>
+        <w:rPr>
+          <w:rFonts w:ascii="Courier New" w:hAnsi="Courier New" w:cs="Courier New"/>
+        </w:rPr>
+        <w:t>xxxx</w:t>
+      </w:r>
+      <w:proofErr w:type="spellEnd"/>
+      <w:proofErr w:type="gramEnd"/>
+      <w:r>
+        <w:rPr>
+          <w:rFonts w:ascii="Courier New" w:hAnsi="Courier New" w:cs="Courier New"/>
+        </w:rPr>
+        <w:t xml:space="preserve">     </w:t>
+      </w:r>
+      <w:proofErr w:type="spellStart"/>
+      <w:r>
+        <w:rPr>
+          <w:rFonts w:ascii="Courier New" w:hAnsi="Courier New" w:cs="Courier New"/>
+        </w:rPr>
+        <w:t>xxxx</w:t>
+      </w:r>
+      <w:proofErr w:type="spellEnd"/>
+      <w:r>
+        <w:rPr>
+          <w:rFonts w:ascii="Courier New" w:hAnsi="Courier New" w:cs="Courier New"/>
+        </w:rPr>
+        <w:t xml:space="preserve">     </w:t>
+      </w:r>
+      <w:proofErr w:type="spellStart"/>
+      <w:r>
+        <w:rPr>
+          <w:rFonts w:ascii="Courier New" w:hAnsi="Courier New" w:cs="Courier New"/>
+        </w:rPr>
+        <w:t>xxxx</w:t>
+      </w:r>
+      <w:proofErr w:type="spellEnd"/>
+      <w:r>
+        <w:rPr>
+          <w:rFonts w:ascii="Courier New" w:hAnsi="Courier New" w:cs="Courier New"/>
+        </w:rPr>
+        <w:t xml:space="preserve">      </w:t>
+      </w:r>
+      <w:proofErr w:type="spellStart"/>
+      <w:r>
+        <w:rPr>
+          <w:rFonts w:ascii="Courier New" w:hAnsi="Courier New" w:cs="Courier New"/>
+        </w:rPr>
+        <w:t>xxxx</w:t>
+      </w:r>
+      <w:proofErr w:type="spellEnd"/>
+      <w:r>
+        <w:rPr>
+          <w:rFonts w:ascii="Courier New" w:hAnsi="Courier New" w:cs="Courier New"/>
+        </w:rPr>
+        <w:t xml:space="preserve">      XXXX</w:t>
       </w:r>
     </w:p>
     <w:p>
@@ -23185,21 +26130,71 @@
         <w:rPr>
           <w:rFonts w:ascii="Courier New" w:hAnsi="Courier New" w:cs="Courier New"/>
         </w:rPr>
-        <w:t xml:space="preserve">25   </w:t>
-      </w:r>
-      <w:proofErr w:type="gramStart"/>
-      <w:r>
-        <w:rPr>
-          <w:rFonts w:ascii="Courier New" w:hAnsi="Courier New" w:cs="Courier New"/>
-        </w:rPr>
-        <w:t>13  0000</w:t>
-      </w:r>
-      <w:proofErr w:type="gramEnd"/>
-      <w:r>
-        <w:rPr>
-          <w:rFonts w:ascii="Courier New" w:hAnsi="Courier New" w:cs="Courier New"/>
-        </w:rPr>
-        <w:t xml:space="preserve">     0000     0000      8c17      0001</w:t>
+        <w:t xml:space="preserve">25    </w:t>
+      </w:r>
+      <w:proofErr w:type="gramStart"/>
+      <w:r>
+        <w:rPr>
+          <w:rFonts w:ascii="Courier New" w:hAnsi="Courier New" w:cs="Courier New"/>
+        </w:rPr>
+        <w:t xml:space="preserve">X  </w:t>
+      </w:r>
+      <w:proofErr w:type="spellStart"/>
+      <w:r>
+        <w:rPr>
+          <w:rFonts w:ascii="Courier New" w:hAnsi="Courier New" w:cs="Courier New"/>
+        </w:rPr>
+        <w:t>xxxx</w:t>
+      </w:r>
+      <w:proofErr w:type="spellEnd"/>
+      <w:proofErr w:type="gramEnd"/>
+      <w:r>
+        <w:rPr>
+          <w:rFonts w:ascii="Courier New" w:hAnsi="Courier New" w:cs="Courier New"/>
+        </w:rPr>
+        <w:t xml:space="preserve">     </w:t>
+      </w:r>
+      <w:proofErr w:type="spellStart"/>
+      <w:r>
+        <w:rPr>
+          <w:rFonts w:ascii="Courier New" w:hAnsi="Courier New" w:cs="Courier New"/>
+        </w:rPr>
+        <w:t>xxxx</w:t>
+      </w:r>
+      <w:proofErr w:type="spellEnd"/>
+      <w:r>
+        <w:rPr>
+          <w:rFonts w:ascii="Courier New" w:hAnsi="Courier New" w:cs="Courier New"/>
+        </w:rPr>
+        <w:t xml:space="preserve">     </w:t>
+      </w:r>
+      <w:proofErr w:type="spellStart"/>
+      <w:r>
+        <w:rPr>
+          <w:rFonts w:ascii="Courier New" w:hAnsi="Courier New" w:cs="Courier New"/>
+        </w:rPr>
+        <w:t>xxxx</w:t>
+      </w:r>
+      <w:proofErr w:type="spellEnd"/>
+      <w:r>
+        <w:rPr>
+          <w:rFonts w:ascii="Courier New" w:hAnsi="Courier New" w:cs="Courier New"/>
+        </w:rPr>
+        <w:t xml:space="preserve">      </w:t>
+      </w:r>
+      <w:proofErr w:type="spellStart"/>
+      <w:r>
+        <w:rPr>
+          <w:rFonts w:ascii="Courier New" w:hAnsi="Courier New" w:cs="Courier New"/>
+        </w:rPr>
+        <w:t>xxxx</w:t>
+      </w:r>
+      <w:proofErr w:type="spellEnd"/>
+      <w:r>
+        <w:rPr>
+          <w:rFonts w:ascii="Courier New" w:hAnsi="Courier New" w:cs="Courier New"/>
+        </w:rPr>
+        <w:t xml:space="preserve">      XXXX</w:t>
       </w:r>
     </w:p>
     <w:p>
@@ -23213,21 +26208,71 @@
         <w:rPr>
           <w:rFonts w:ascii="Courier New" w:hAnsi="Courier New" w:cs="Courier New"/>
         </w:rPr>
-        <w:t xml:space="preserve">27   </w:t>
-      </w:r>
-      <w:proofErr w:type="gramStart"/>
-      <w:r>
-        <w:rPr>
-          <w:rFonts w:ascii="Courier New" w:hAnsi="Courier New" w:cs="Courier New"/>
-        </w:rPr>
-        <w:t>14  6101</w:t>
-      </w:r>
-      <w:proofErr w:type="gramEnd"/>
-      <w:r>
-        <w:rPr>
-          <w:rFonts w:ascii="Courier New" w:hAnsi="Courier New" w:cs="Courier New"/>
-        </w:rPr>
-        <w:t xml:space="preserve">     0000     0000      0000      0000</w:t>
+        <w:t xml:space="preserve">27    </w:t>
+      </w:r>
+      <w:proofErr w:type="gramStart"/>
+      <w:r>
+        <w:rPr>
+          <w:rFonts w:ascii="Courier New" w:hAnsi="Courier New" w:cs="Courier New"/>
+        </w:rPr>
+        <w:t xml:space="preserve">X  </w:t>
+      </w:r>
+      <w:proofErr w:type="spellStart"/>
+      <w:r>
+        <w:rPr>
+          <w:rFonts w:ascii="Courier New" w:hAnsi="Courier New" w:cs="Courier New"/>
+        </w:rPr>
+        <w:t>xxxx</w:t>
+      </w:r>
+      <w:proofErr w:type="spellEnd"/>
+      <w:proofErr w:type="gramEnd"/>
+      <w:r>
+        <w:rPr>
+          <w:rFonts w:ascii="Courier New" w:hAnsi="Courier New" w:cs="Courier New"/>
+        </w:rPr>
+        <w:t xml:space="preserve">     </w:t>
+      </w:r>
+      <w:proofErr w:type="spellStart"/>
+      <w:r>
+        <w:rPr>
+          <w:rFonts w:ascii="Courier New" w:hAnsi="Courier New" w:cs="Courier New"/>
+        </w:rPr>
+        <w:t>xxxx</w:t>
+      </w:r>
+      <w:proofErr w:type="spellEnd"/>
+      <w:r>
+        <w:rPr>
+          <w:rFonts w:ascii="Courier New" w:hAnsi="Courier New" w:cs="Courier New"/>
+        </w:rPr>
+        <w:t xml:space="preserve">     </w:t>
+      </w:r>
+      <w:proofErr w:type="spellStart"/>
+      <w:r>
+        <w:rPr>
+          <w:rFonts w:ascii="Courier New" w:hAnsi="Courier New" w:cs="Courier New"/>
+        </w:rPr>
+        <w:t>xxxx</w:t>
+      </w:r>
+      <w:proofErr w:type="spellEnd"/>
+      <w:r>
+        <w:rPr>
+          <w:rFonts w:ascii="Courier New" w:hAnsi="Courier New" w:cs="Courier New"/>
+        </w:rPr>
+        <w:t xml:space="preserve">      </w:t>
+      </w:r>
+      <w:proofErr w:type="spellStart"/>
+      <w:r>
+        <w:rPr>
+          <w:rFonts w:ascii="Courier New" w:hAnsi="Courier New" w:cs="Courier New"/>
+        </w:rPr>
+        <w:t>xxxx</w:t>
+      </w:r>
+      <w:proofErr w:type="spellEnd"/>
+      <w:r>
+        <w:rPr>
+          <w:rFonts w:ascii="Courier New" w:hAnsi="Courier New" w:cs="Courier New"/>
+        </w:rPr>
+        <w:t xml:space="preserve">      XXXX</w:t>
       </w:r>
     </w:p>
     <w:p>
@@ -23241,21 +26286,71 @@
         <w:rPr>
           <w:rFonts w:ascii="Courier New" w:hAnsi="Courier New" w:cs="Courier New"/>
         </w:rPr>
-        <w:t xml:space="preserve">29   </w:t>
-      </w:r>
-      <w:proofErr w:type="gramStart"/>
-      <w:r>
-        <w:rPr>
-          <w:rFonts w:ascii="Courier New" w:hAnsi="Courier New" w:cs="Courier New"/>
-        </w:rPr>
-        <w:t>15  6200</w:t>
-      </w:r>
-      <w:proofErr w:type="gramEnd"/>
-      <w:r>
-        <w:rPr>
-          <w:rFonts w:ascii="Courier New" w:hAnsi="Courier New" w:cs="Courier New"/>
-        </w:rPr>
-        <w:t xml:space="preserve">     6101     0000      0000      0000</w:t>
+        <w:t xml:space="preserve">29    </w:t>
+      </w:r>
+      <w:proofErr w:type="gramStart"/>
+      <w:r>
+        <w:rPr>
+          <w:rFonts w:ascii="Courier New" w:hAnsi="Courier New" w:cs="Courier New"/>
+        </w:rPr>
+        <w:t xml:space="preserve">X  </w:t>
+      </w:r>
+      <w:proofErr w:type="spellStart"/>
+      <w:r>
+        <w:rPr>
+          <w:rFonts w:ascii="Courier New" w:hAnsi="Courier New" w:cs="Courier New"/>
+        </w:rPr>
+        <w:t>xxxx</w:t>
+      </w:r>
+      <w:proofErr w:type="spellEnd"/>
+      <w:proofErr w:type="gramEnd"/>
+      <w:r>
+        <w:rPr>
+          <w:rFonts w:ascii="Courier New" w:hAnsi="Courier New" w:cs="Courier New"/>
+        </w:rPr>
+        <w:t xml:space="preserve">     </w:t>
+      </w:r>
+      <w:proofErr w:type="spellStart"/>
+      <w:r>
+        <w:rPr>
+          <w:rFonts w:ascii="Courier New" w:hAnsi="Courier New" w:cs="Courier New"/>
+        </w:rPr>
+        <w:t>xxxx</w:t>
+      </w:r>
+      <w:proofErr w:type="spellEnd"/>
+      <w:r>
+        <w:rPr>
+          <w:rFonts w:ascii="Courier New" w:hAnsi="Courier New" w:cs="Courier New"/>
+        </w:rPr>
+        <w:t xml:space="preserve">     </w:t>
+      </w:r>
+      <w:proofErr w:type="spellStart"/>
+      <w:r>
+        <w:rPr>
+          <w:rFonts w:ascii="Courier New" w:hAnsi="Courier New" w:cs="Courier New"/>
+        </w:rPr>
+        <w:t>xxxx</w:t>
+      </w:r>
+      <w:proofErr w:type="spellEnd"/>
+      <w:r>
+        <w:rPr>
+          <w:rFonts w:ascii="Courier New" w:hAnsi="Courier New" w:cs="Courier New"/>
+        </w:rPr>
+        <w:t xml:space="preserve">      </w:t>
+      </w:r>
+      <w:proofErr w:type="spellStart"/>
+      <w:r>
+        <w:rPr>
+          <w:rFonts w:ascii="Courier New" w:hAnsi="Courier New" w:cs="Courier New"/>
+        </w:rPr>
+        <w:t>xxxx</w:t>
+      </w:r>
+      <w:proofErr w:type="spellEnd"/>
+      <w:r>
+        <w:rPr>
+          <w:rFonts w:ascii="Courier New" w:hAnsi="Courier New" w:cs="Courier New"/>
+        </w:rPr>
+        <w:t xml:space="preserve">      XXXX</w:t>
       </w:r>
     </w:p>
     <w:p>
@@ -23269,21 +26364,71 @@
         <w:rPr>
           <w:rFonts w:ascii="Courier New" w:hAnsi="Courier New" w:cs="Courier New"/>
         </w:rPr>
-        <w:t xml:space="preserve">31   </w:t>
-      </w:r>
-      <w:proofErr w:type="gramStart"/>
-      <w:r>
-        <w:rPr>
-          <w:rFonts w:ascii="Courier New" w:hAnsi="Courier New" w:cs="Courier New"/>
-        </w:rPr>
-        <w:t>16  0000</w:t>
-      </w:r>
-      <w:proofErr w:type="gramEnd"/>
-      <w:r>
-        <w:rPr>
-          <w:rFonts w:ascii="Courier New" w:hAnsi="Courier New" w:cs="Courier New"/>
-        </w:rPr>
-        <w:t xml:space="preserve">     6200     6101      0000      0000</w:t>
+        <w:t xml:space="preserve">31    </w:t>
+      </w:r>
+      <w:proofErr w:type="gramStart"/>
+      <w:r>
+        <w:rPr>
+          <w:rFonts w:ascii="Courier New" w:hAnsi="Courier New" w:cs="Courier New"/>
+        </w:rPr>
+        <w:t xml:space="preserve">X  </w:t>
+      </w:r>
+      <w:proofErr w:type="spellStart"/>
+      <w:r>
+        <w:rPr>
+          <w:rFonts w:ascii="Courier New" w:hAnsi="Courier New" w:cs="Courier New"/>
+        </w:rPr>
+        <w:t>xxxx</w:t>
+      </w:r>
+      <w:proofErr w:type="spellEnd"/>
+      <w:proofErr w:type="gramEnd"/>
+      <w:r>
+        <w:rPr>
+          <w:rFonts w:ascii="Courier New" w:hAnsi="Courier New" w:cs="Courier New"/>
+        </w:rPr>
+        <w:t xml:space="preserve">     </w:t>
+      </w:r>
+      <w:proofErr w:type="spellStart"/>
+      <w:r>
+        <w:rPr>
+          <w:rFonts w:ascii="Courier New" w:hAnsi="Courier New" w:cs="Courier New"/>
+        </w:rPr>
+        <w:t>xxxx</w:t>
+      </w:r>
+      <w:proofErr w:type="spellEnd"/>
+      <w:r>
+        <w:rPr>
+          <w:rFonts w:ascii="Courier New" w:hAnsi="Courier New" w:cs="Courier New"/>
+        </w:rPr>
+        <w:t xml:space="preserve">     </w:t>
+      </w:r>
+      <w:proofErr w:type="spellStart"/>
+      <w:r>
+        <w:rPr>
+          <w:rFonts w:ascii="Courier New" w:hAnsi="Courier New" w:cs="Courier New"/>
+        </w:rPr>
+        <w:t>xxxx</w:t>
+      </w:r>
+      <w:proofErr w:type="spellEnd"/>
+      <w:r>
+        <w:rPr>
+          <w:rFonts w:ascii="Courier New" w:hAnsi="Courier New" w:cs="Courier New"/>
+        </w:rPr>
+        <w:t xml:space="preserve">      </w:t>
+      </w:r>
+      <w:proofErr w:type="spellStart"/>
+      <w:r>
+        <w:rPr>
+          <w:rFonts w:ascii="Courier New" w:hAnsi="Courier New" w:cs="Courier New"/>
+        </w:rPr>
+        <w:t>xxxx</w:t>
+      </w:r>
+      <w:proofErr w:type="spellEnd"/>
+      <w:r>
+        <w:rPr>
+          <w:rFonts w:ascii="Courier New" w:hAnsi="Courier New" w:cs="Courier New"/>
+        </w:rPr>
+        <w:t xml:space="preserve">      XXXX</w:t>
       </w:r>
     </w:p>
     <w:p>
@@ -23297,21 +26442,71 @@
         <w:rPr>
           <w:rFonts w:ascii="Courier New" w:hAnsi="Courier New" w:cs="Courier New"/>
         </w:rPr>
-        <w:t xml:space="preserve">33   </w:t>
-      </w:r>
-      <w:proofErr w:type="gramStart"/>
-      <w:r>
-        <w:rPr>
-          <w:rFonts w:ascii="Courier New" w:hAnsi="Courier New" w:cs="Courier New"/>
-        </w:rPr>
-        <w:t>17  0000</w:t>
-      </w:r>
-      <w:proofErr w:type="gramEnd"/>
-      <w:r>
-        <w:rPr>
-          <w:rFonts w:ascii="Courier New" w:hAnsi="Courier New" w:cs="Courier New"/>
-        </w:rPr>
-        <w:t xml:space="preserve">     0000     6200      6101      0001</w:t>
+        <w:t xml:space="preserve">33    </w:t>
+      </w:r>
+      <w:proofErr w:type="gramStart"/>
+      <w:r>
+        <w:rPr>
+          <w:rFonts w:ascii="Courier New" w:hAnsi="Courier New" w:cs="Courier New"/>
+        </w:rPr>
+        <w:t xml:space="preserve">X  </w:t>
+      </w:r>
+      <w:proofErr w:type="spellStart"/>
+      <w:r>
+        <w:rPr>
+          <w:rFonts w:ascii="Courier New" w:hAnsi="Courier New" w:cs="Courier New"/>
+        </w:rPr>
+        <w:t>xxxx</w:t>
+      </w:r>
+      <w:proofErr w:type="spellEnd"/>
+      <w:proofErr w:type="gramEnd"/>
+      <w:r>
+        <w:rPr>
+          <w:rFonts w:ascii="Courier New" w:hAnsi="Courier New" w:cs="Courier New"/>
+        </w:rPr>
+        <w:t xml:space="preserve">     </w:t>
+      </w:r>
+      <w:proofErr w:type="spellStart"/>
+      <w:r>
+        <w:rPr>
+          <w:rFonts w:ascii="Courier New" w:hAnsi="Courier New" w:cs="Courier New"/>
+        </w:rPr>
+        <w:t>xxxx</w:t>
+      </w:r>
+      <w:proofErr w:type="spellEnd"/>
+      <w:r>
+        <w:rPr>
+          <w:rFonts w:ascii="Courier New" w:hAnsi="Courier New" w:cs="Courier New"/>
+        </w:rPr>
+        <w:t xml:space="preserve">     </w:t>
+      </w:r>
+      <w:proofErr w:type="spellStart"/>
+      <w:r>
+        <w:rPr>
+          <w:rFonts w:ascii="Courier New" w:hAnsi="Courier New" w:cs="Courier New"/>
+        </w:rPr>
+        <w:t>xxxx</w:t>
+      </w:r>
+      <w:proofErr w:type="spellEnd"/>
+      <w:r>
+        <w:rPr>
+          <w:rFonts w:ascii="Courier New" w:hAnsi="Courier New" w:cs="Courier New"/>
+        </w:rPr>
+        <w:t xml:space="preserve">      </w:t>
+      </w:r>
+      <w:proofErr w:type="spellStart"/>
+      <w:r>
+        <w:rPr>
+          <w:rFonts w:ascii="Courier New" w:hAnsi="Courier New" w:cs="Courier New"/>
+        </w:rPr>
+        <w:t>xxxx</w:t>
+      </w:r>
+      <w:proofErr w:type="spellEnd"/>
+      <w:r>
+        <w:rPr>
+          <w:rFonts w:ascii="Courier New" w:hAnsi="Courier New" w:cs="Courier New"/>
+        </w:rPr>
+        <w:t xml:space="preserve">      XXXX</w:t>
       </w:r>
     </w:p>
     <w:p>
@@ -23325,21 +26520,71 @@
         <w:rPr>
           <w:rFonts w:ascii="Courier New" w:hAnsi="Courier New" w:cs="Courier New"/>
         </w:rPr>
-        <w:t xml:space="preserve">35   </w:t>
-      </w:r>
-      <w:proofErr w:type="gramStart"/>
-      <w:r>
-        <w:rPr>
-          <w:rFonts w:ascii="Courier New" w:hAnsi="Courier New" w:cs="Courier New"/>
-        </w:rPr>
-        <w:t>18  0000</w:t>
-      </w:r>
-      <w:proofErr w:type="gramEnd"/>
-      <w:r>
-        <w:rPr>
-          <w:rFonts w:ascii="Courier New" w:hAnsi="Courier New" w:cs="Courier New"/>
-        </w:rPr>
-        <w:t xml:space="preserve">     0000     0000      6200      0000</w:t>
+        <w:t xml:space="preserve">35    </w:t>
+      </w:r>
+      <w:proofErr w:type="gramStart"/>
+      <w:r>
+        <w:rPr>
+          <w:rFonts w:ascii="Courier New" w:hAnsi="Courier New" w:cs="Courier New"/>
+        </w:rPr>
+        <w:t xml:space="preserve">X  </w:t>
+      </w:r>
+      <w:proofErr w:type="spellStart"/>
+      <w:r>
+        <w:rPr>
+          <w:rFonts w:ascii="Courier New" w:hAnsi="Courier New" w:cs="Courier New"/>
+        </w:rPr>
+        <w:t>xxxx</w:t>
+      </w:r>
+      <w:proofErr w:type="spellEnd"/>
+      <w:proofErr w:type="gramEnd"/>
+      <w:r>
+        <w:rPr>
+          <w:rFonts w:ascii="Courier New" w:hAnsi="Courier New" w:cs="Courier New"/>
+        </w:rPr>
+        <w:t xml:space="preserve">     </w:t>
+      </w:r>
+      <w:proofErr w:type="spellStart"/>
+      <w:r>
+        <w:rPr>
+          <w:rFonts w:ascii="Courier New" w:hAnsi="Courier New" w:cs="Courier New"/>
+        </w:rPr>
+        <w:t>xxxx</w:t>
+      </w:r>
+      <w:proofErr w:type="spellEnd"/>
+      <w:r>
+        <w:rPr>
+          <w:rFonts w:ascii="Courier New" w:hAnsi="Courier New" w:cs="Courier New"/>
+        </w:rPr>
+        <w:t xml:space="preserve">     </w:t>
+      </w:r>
+      <w:proofErr w:type="spellStart"/>
+      <w:r>
+        <w:rPr>
+          <w:rFonts w:ascii="Courier New" w:hAnsi="Courier New" w:cs="Courier New"/>
+        </w:rPr>
+        <w:t>xxxx</w:t>
+      </w:r>
+      <w:proofErr w:type="spellEnd"/>
+      <w:r>
+        <w:rPr>
+          <w:rFonts w:ascii="Courier New" w:hAnsi="Courier New" w:cs="Courier New"/>
+        </w:rPr>
+        <w:t xml:space="preserve">      </w:t>
+      </w:r>
+      <w:proofErr w:type="spellStart"/>
+      <w:r>
+        <w:rPr>
+          <w:rFonts w:ascii="Courier New" w:hAnsi="Courier New" w:cs="Courier New"/>
+        </w:rPr>
+        <w:t>xxxx</w:t>
+      </w:r>
+      <w:proofErr w:type="spellEnd"/>
+      <w:r>
+        <w:rPr>
+          <w:rFonts w:ascii="Courier New" w:hAnsi="Courier New" w:cs="Courier New"/>
+        </w:rPr>
+        <w:t xml:space="preserve">      XXXX</w:t>
       </w:r>
     </w:p>
     <w:p>
@@ -23353,21 +26598,71 @@
         <w:rPr>
           <w:rFonts w:ascii="Courier New" w:hAnsi="Courier New" w:cs="Courier New"/>
         </w:rPr>
-        <w:t xml:space="preserve">37   </w:t>
-      </w:r>
-      <w:proofErr w:type="gramStart"/>
-      <w:r>
-        <w:rPr>
-          <w:rFonts w:ascii="Courier New" w:hAnsi="Courier New" w:cs="Courier New"/>
-        </w:rPr>
-        <w:t>19  5100</w:t>
-      </w:r>
-      <w:proofErr w:type="gramEnd"/>
-      <w:r>
-        <w:rPr>
-          <w:rFonts w:ascii="Courier New" w:hAnsi="Courier New" w:cs="Courier New"/>
-        </w:rPr>
-        <w:t xml:space="preserve">     0000     0000      0000      0000</w:t>
+        <w:t xml:space="preserve">37    </w:t>
+      </w:r>
+      <w:proofErr w:type="gramStart"/>
+      <w:r>
+        <w:rPr>
+          <w:rFonts w:ascii="Courier New" w:hAnsi="Courier New" w:cs="Courier New"/>
+        </w:rPr>
+        <w:t xml:space="preserve">x  </w:t>
+      </w:r>
+      <w:proofErr w:type="spellStart"/>
+      <w:r>
+        <w:rPr>
+          <w:rFonts w:ascii="Courier New" w:hAnsi="Courier New" w:cs="Courier New"/>
+        </w:rPr>
+        <w:t>xxxx</w:t>
+      </w:r>
+      <w:proofErr w:type="spellEnd"/>
+      <w:proofErr w:type="gramEnd"/>
+      <w:r>
+        <w:rPr>
+          <w:rFonts w:ascii="Courier New" w:hAnsi="Courier New" w:cs="Courier New"/>
+        </w:rPr>
+        <w:t xml:space="preserve">     </w:t>
+      </w:r>
+      <w:proofErr w:type="spellStart"/>
+      <w:r>
+        <w:rPr>
+          <w:rFonts w:ascii="Courier New" w:hAnsi="Courier New" w:cs="Courier New"/>
+        </w:rPr>
+        <w:t>xxxx</w:t>
+      </w:r>
+      <w:proofErr w:type="spellEnd"/>
+      <w:r>
+        <w:rPr>
+          <w:rFonts w:ascii="Courier New" w:hAnsi="Courier New" w:cs="Courier New"/>
+        </w:rPr>
+        <w:t xml:space="preserve">     </w:t>
+      </w:r>
+      <w:proofErr w:type="spellStart"/>
+      <w:r>
+        <w:rPr>
+          <w:rFonts w:ascii="Courier New" w:hAnsi="Courier New" w:cs="Courier New"/>
+        </w:rPr>
+        <w:t>xxxx</w:t>
+      </w:r>
+      <w:proofErr w:type="spellEnd"/>
+      <w:r>
+        <w:rPr>
+          <w:rFonts w:ascii="Courier New" w:hAnsi="Courier New" w:cs="Courier New"/>
+        </w:rPr>
+        <w:t xml:space="preserve">      </w:t>
+      </w:r>
+      <w:proofErr w:type="spellStart"/>
+      <w:r>
+        <w:rPr>
+          <w:rFonts w:ascii="Courier New" w:hAnsi="Courier New" w:cs="Courier New"/>
+        </w:rPr>
+        <w:t>xxxx</w:t>
+      </w:r>
+      <w:proofErr w:type="spellEnd"/>
+      <w:r>
+        <w:rPr>
+          <w:rFonts w:ascii="Courier New" w:hAnsi="Courier New" w:cs="Courier New"/>
+        </w:rPr>
+        <w:t xml:space="preserve">      XXXX</w:t>
       </w:r>
     </w:p>
     <w:p>
@@ -23377,969 +26672,19 @@
           <w:rFonts w:ascii="Courier New" w:hAnsi="Courier New" w:cs="Courier New"/>
         </w:rPr>
       </w:pPr>
-      <w:r>
-        <w:rPr>
-          <w:rFonts w:ascii="Courier New" w:hAnsi="Courier New" w:cs="Courier New"/>
-        </w:rPr>
-        <w:t xml:space="preserve">39   </w:t>
-      </w:r>
-      <w:proofErr w:type="gramStart"/>
-      <w:r>
-        <w:rPr>
-          <w:rFonts w:ascii="Courier New" w:hAnsi="Courier New" w:cs="Courier New"/>
-        </w:rPr>
-        <w:t>20  5201</w:t>
-      </w:r>
-      <w:proofErr w:type="gramEnd"/>
-      <w:r>
-        <w:rPr>
-          <w:rFonts w:ascii="Courier New" w:hAnsi="Courier New" w:cs="Courier New"/>
-        </w:rPr>
-        <w:t xml:space="preserve">     5100     0000      0000      0000</w:t>
-      </w:r>
-    </w:p>
-    <w:p>
-      <w:pPr>
-        <w:spacing w:after="0"/>
-        <w:rPr>
-          <w:rFonts w:ascii="Courier New" w:hAnsi="Courier New" w:cs="Courier New"/>
-        </w:rPr>
-      </w:pPr>
-      <w:r>
-        <w:rPr>
-          <w:rFonts w:ascii="Courier New" w:hAnsi="Courier New" w:cs="Courier New"/>
-        </w:rPr>
-        <w:t xml:space="preserve">41   </w:t>
-      </w:r>
-      <w:proofErr w:type="gramStart"/>
-      <w:r>
-        <w:rPr>
-          <w:rFonts w:ascii="Courier New" w:hAnsi="Courier New" w:cs="Courier New"/>
-        </w:rPr>
-        <w:t>21  0000</w:t>
-      </w:r>
-      <w:proofErr w:type="gramEnd"/>
-      <w:r>
-        <w:rPr>
-          <w:rFonts w:ascii="Courier New" w:hAnsi="Courier New" w:cs="Courier New"/>
-        </w:rPr>
-        <w:t xml:space="preserve">     5201     5100      0000      0000</w:t>
-      </w:r>
-    </w:p>
-    <w:p>
-      <w:pPr>
-        <w:spacing w:after="0"/>
-        <w:rPr>
-          <w:rFonts w:ascii="Courier New" w:hAnsi="Courier New" w:cs="Courier New"/>
-        </w:rPr>
-      </w:pPr>
-      <w:r>
-        <w:rPr>
-          <w:rFonts w:ascii="Courier New" w:hAnsi="Courier New" w:cs="Courier New"/>
-        </w:rPr>
-        <w:t xml:space="preserve">43   </w:t>
-      </w:r>
-      <w:proofErr w:type="gramStart"/>
-      <w:r>
-        <w:rPr>
-          <w:rFonts w:ascii="Courier New" w:hAnsi="Courier New" w:cs="Courier New"/>
-        </w:rPr>
-        <w:t>22  0000</w:t>
-      </w:r>
-      <w:proofErr w:type="gramEnd"/>
-      <w:r>
-        <w:rPr>
-          <w:rFonts w:ascii="Courier New" w:hAnsi="Courier New" w:cs="Courier New"/>
-        </w:rPr>
-        <w:t xml:space="preserve">     0000     5201      5100      0fad</w:t>
-      </w:r>
-    </w:p>
-    <w:p>
-      <w:pPr>
-        <w:spacing w:after="0"/>
-        <w:rPr>
-          <w:rFonts w:ascii="Courier New" w:hAnsi="Courier New" w:cs="Courier New"/>
-        </w:rPr>
-      </w:pPr>
-      <w:r>
-        <w:rPr>
-          <w:rFonts w:ascii="Courier New" w:hAnsi="Courier New" w:cs="Courier New"/>
-        </w:rPr>
-        <w:t xml:space="preserve">45   </w:t>
-      </w:r>
-      <w:proofErr w:type="gramStart"/>
-      <w:r>
-        <w:rPr>
-          <w:rFonts w:ascii="Courier New" w:hAnsi="Courier New" w:cs="Courier New"/>
-        </w:rPr>
-        <w:t>23  0000</w:t>
-      </w:r>
-      <w:proofErr w:type="gramEnd"/>
-      <w:r>
-        <w:rPr>
-          <w:rFonts w:ascii="Courier New" w:hAnsi="Courier New" w:cs="Courier New"/>
-        </w:rPr>
-        <w:t xml:space="preserve">     0000     0000      5201      0400</w:t>
-      </w:r>
-    </w:p>
-    <w:p>
-      <w:pPr>
-        <w:spacing w:after="0"/>
-        <w:rPr>
-          <w:rFonts w:ascii="Courier New" w:hAnsi="Courier New" w:cs="Courier New"/>
-        </w:rPr>
-      </w:pPr>
-      <w:r>
-        <w:rPr>
-          <w:rFonts w:ascii="Courier New" w:hAnsi="Courier New" w:cs="Courier New"/>
-        </w:rPr>
-        <w:t xml:space="preserve">47   </w:t>
-      </w:r>
-      <w:proofErr w:type="gramStart"/>
-      <w:r>
-        <w:rPr>
-          <w:rFonts w:ascii="Courier New" w:hAnsi="Courier New" w:cs="Courier New"/>
-        </w:rPr>
-        <w:t>24  1640</w:t>
-      </w:r>
-      <w:proofErr w:type="gramEnd"/>
-      <w:r>
-        <w:rPr>
-          <w:rFonts w:ascii="Courier New" w:hAnsi="Courier New" w:cs="Courier New"/>
-        </w:rPr>
-        <w:t xml:space="preserve">     0000     0000      0000      0000</w:t>
-      </w:r>
-    </w:p>
-    <w:p>
-      <w:pPr>
-        <w:spacing w:after="0"/>
-        <w:rPr>
-          <w:rFonts w:ascii="Courier New" w:hAnsi="Courier New" w:cs="Courier New"/>
-        </w:rPr>
-      </w:pPr>
-      <w:r>
-        <w:rPr>
-          <w:rFonts w:ascii="Courier New" w:hAnsi="Courier New" w:cs="Courier New"/>
-        </w:rPr>
-        <w:t xml:space="preserve">49   </w:t>
-      </w:r>
-      <w:proofErr w:type="gramStart"/>
-      <w:r>
-        <w:rPr>
-          <w:rFonts w:ascii="Courier New" w:hAnsi="Courier New" w:cs="Courier New"/>
-        </w:rPr>
-        <w:t>25  0000</w:t>
-      </w:r>
-      <w:proofErr w:type="gramEnd"/>
-      <w:r>
-        <w:rPr>
-          <w:rFonts w:ascii="Courier New" w:hAnsi="Courier New" w:cs="Courier New"/>
-        </w:rPr>
-        <w:t xml:space="preserve">     1640     0000      0000      0000</w:t>
-      </w:r>
-    </w:p>
-    <w:p>
-      <w:pPr>
-        <w:spacing w:after="0"/>
-        <w:rPr>
-          <w:rFonts w:ascii="Courier New" w:hAnsi="Courier New" w:cs="Courier New"/>
-        </w:rPr>
-      </w:pPr>
-      <w:r>
-        <w:rPr>
-          <w:rFonts w:ascii="Courier New" w:hAnsi="Courier New" w:cs="Courier New"/>
-        </w:rPr>
-        <w:t xml:space="preserve">51   </w:t>
-      </w:r>
-      <w:proofErr w:type="gramStart"/>
-      <w:r>
-        <w:rPr>
-          <w:rFonts w:ascii="Courier New" w:hAnsi="Courier New" w:cs="Courier New"/>
-        </w:rPr>
-        <w:t>26  0000</w:t>
-      </w:r>
-      <w:proofErr w:type="gramEnd"/>
-      <w:r>
-        <w:rPr>
-          <w:rFonts w:ascii="Courier New" w:hAnsi="Courier New" w:cs="Courier New"/>
-        </w:rPr>
-        <w:t xml:space="preserve">     0000     1640      0000      0000</w:t>
-      </w:r>
-    </w:p>
-    <w:p>
-      <w:pPr>
-        <w:spacing w:after="0"/>
-        <w:rPr>
-          <w:rFonts w:ascii="Courier New" w:hAnsi="Courier New" w:cs="Courier New"/>
-        </w:rPr>
-      </w:pPr>
-      <w:r>
-        <w:rPr>
-          <w:rFonts w:ascii="Courier New" w:hAnsi="Courier New" w:cs="Courier New"/>
-        </w:rPr>
-        <w:t xml:space="preserve">53   </w:t>
-      </w:r>
-      <w:proofErr w:type="gramStart"/>
-      <w:r>
-        <w:rPr>
-          <w:rFonts w:ascii="Courier New" w:hAnsi="Courier New" w:cs="Courier New"/>
-        </w:rPr>
-        <w:t>27  0000</w:t>
-      </w:r>
-      <w:proofErr w:type="gramEnd"/>
-      <w:r>
-        <w:rPr>
-          <w:rFonts w:ascii="Courier New" w:hAnsi="Courier New" w:cs="Courier New"/>
-        </w:rPr>
-        <w:t xml:space="preserve">     0000     0000      1640      0bad</w:t>
-      </w:r>
-    </w:p>
-    <w:p>
-      <w:pPr>
-        <w:spacing w:after="0"/>
-        <w:rPr>
-          <w:rFonts w:ascii="Courier New" w:hAnsi="Courier New" w:cs="Courier New"/>
-        </w:rPr>
-      </w:pPr>
-      <w:r>
-        <w:rPr>
-          <w:rFonts w:ascii="Courier New" w:hAnsi="Courier New" w:cs="Courier New"/>
-        </w:rPr>
-        <w:t xml:space="preserve">55   </w:t>
-      </w:r>
-      <w:proofErr w:type="gramStart"/>
-      <w:r>
-        <w:rPr>
-          <w:rFonts w:ascii="Courier New" w:hAnsi="Courier New" w:cs="Courier New"/>
-        </w:rPr>
-        <w:t>28  a1a0</w:t>
-      </w:r>
-      <w:proofErr w:type="gramEnd"/>
-      <w:r>
-        <w:rPr>
-          <w:rFonts w:ascii="Courier New" w:hAnsi="Courier New" w:cs="Courier New"/>
-        </w:rPr>
-        <w:t xml:space="preserve">     0000     0000      0000      0000</w:t>
-      </w:r>
-    </w:p>
-    <w:p>
-      <w:pPr>
-        <w:spacing w:after="0"/>
-        <w:rPr>
-          <w:rFonts w:ascii="Courier New" w:hAnsi="Courier New" w:cs="Courier New"/>
-        </w:rPr>
-      </w:pPr>
-      <w:r>
-        <w:rPr>
-          <w:rFonts w:ascii="Courier New" w:hAnsi="Courier New" w:cs="Courier New"/>
-        </w:rPr>
-        <w:t xml:space="preserve">57   </w:t>
-      </w:r>
-      <w:proofErr w:type="gramStart"/>
-      <w:r>
-        <w:rPr>
-          <w:rFonts w:ascii="Courier New" w:hAnsi="Courier New" w:cs="Courier New"/>
-        </w:rPr>
-        <w:t>29  0000</w:t>
-      </w:r>
-      <w:proofErr w:type="gramEnd"/>
-      <w:r>
-        <w:rPr>
-          <w:rFonts w:ascii="Courier New" w:hAnsi="Courier New" w:cs="Courier New"/>
-        </w:rPr>
-        <w:t xml:space="preserve">     a1a0     0000      0000      0000</w:t>
-      </w:r>
-    </w:p>
-    <w:p>
-      <w:pPr>
-        <w:spacing w:after="0"/>
-        <w:rPr>
-          <w:rFonts w:ascii="Courier New" w:hAnsi="Courier New" w:cs="Courier New"/>
-        </w:rPr>
-      </w:pPr>
-      <w:r>
-        <w:rPr>
-          <w:rFonts w:ascii="Courier New" w:hAnsi="Courier New" w:cs="Courier New"/>
-        </w:rPr>
-        <w:t xml:space="preserve">59   </w:t>
-      </w:r>
-      <w:proofErr w:type="gramStart"/>
-      <w:r>
-        <w:rPr>
-          <w:rFonts w:ascii="Courier New" w:hAnsi="Courier New" w:cs="Courier New"/>
-        </w:rPr>
-        <w:t>30  0000</w:t>
-      </w:r>
-      <w:proofErr w:type="gramEnd"/>
-      <w:r>
-        <w:rPr>
-          <w:rFonts w:ascii="Courier New" w:hAnsi="Courier New" w:cs="Courier New"/>
-        </w:rPr>
-        <w:t xml:space="preserve">     0000     a1a0      0000      0000</w:t>
-      </w:r>
-    </w:p>
-    <w:p>
-      <w:pPr>
-        <w:spacing w:after="0"/>
-        <w:rPr>
-          <w:rFonts w:ascii="Courier New" w:hAnsi="Courier New" w:cs="Courier New"/>
-        </w:rPr>
-      </w:pPr>
-      <w:r>
-        <w:rPr>
-          <w:rFonts w:ascii="Courier New" w:hAnsi="Courier New" w:cs="Courier New"/>
-        </w:rPr>
-        <w:t xml:space="preserve">61   </w:t>
-      </w:r>
-      <w:proofErr w:type="gramStart"/>
-      <w:r>
-        <w:rPr>
-          <w:rFonts w:ascii="Courier New" w:hAnsi="Courier New" w:cs="Courier New"/>
-        </w:rPr>
-        <w:t>31  0000</w:t>
-      </w:r>
-      <w:proofErr w:type="gramEnd"/>
-      <w:r>
-        <w:rPr>
-          <w:rFonts w:ascii="Courier New" w:hAnsi="Courier New" w:cs="Courier New"/>
-        </w:rPr>
-        <w:t xml:space="preserve">     0000     0000      a1a0      ad00</w:t>
-      </w:r>
-    </w:p>
-    <w:p>
-      <w:pPr>
-        <w:spacing w:after="0"/>
-        <w:rPr>
-          <w:rFonts w:ascii="Courier New" w:hAnsi="Courier New" w:cs="Courier New"/>
-        </w:rPr>
-      </w:pPr>
-      <w:r>
-        <w:rPr>
-          <w:rFonts w:ascii="Courier New" w:hAnsi="Courier New" w:cs="Courier New"/>
-        </w:rPr>
-        <w:t xml:space="preserve">63   </w:t>
-      </w:r>
-      <w:proofErr w:type="gramStart"/>
-      <w:r>
-        <w:rPr>
-          <w:rFonts w:ascii="Courier New" w:hAnsi="Courier New" w:cs="Courier New"/>
-        </w:rPr>
-        <w:t>32  b2a0</w:t>
-      </w:r>
-      <w:proofErr w:type="gramEnd"/>
-      <w:r>
-        <w:rPr>
-          <w:rFonts w:ascii="Courier New" w:hAnsi="Courier New" w:cs="Courier New"/>
-        </w:rPr>
-        <w:t xml:space="preserve">     0000     0000      0000      0000</w:t>
-      </w:r>
-    </w:p>
-    <w:p>
-      <w:pPr>
-        <w:spacing w:after="0"/>
-        <w:rPr>
-          <w:rFonts w:ascii="Courier New" w:hAnsi="Courier New" w:cs="Courier New"/>
-        </w:rPr>
-      </w:pPr>
-      <w:r>
-        <w:rPr>
-          <w:rFonts w:ascii="Courier New" w:hAnsi="Courier New" w:cs="Courier New"/>
-        </w:rPr>
-        <w:t xml:space="preserve">65   </w:t>
-      </w:r>
-      <w:proofErr w:type="gramStart"/>
-      <w:r>
-        <w:rPr>
-          <w:rFonts w:ascii="Courier New" w:hAnsi="Courier New" w:cs="Courier New"/>
-        </w:rPr>
-        <w:t xml:space="preserve">33  </w:t>
-      </w:r>
-      <w:proofErr w:type="spellStart"/>
-      <w:r>
-        <w:rPr>
-          <w:rFonts w:ascii="Courier New" w:hAnsi="Courier New" w:cs="Courier New"/>
-        </w:rPr>
-        <w:t>xxxx</w:t>
-      </w:r>
-      <w:proofErr w:type="spellEnd"/>
-      <w:proofErr w:type="gramEnd"/>
-      <w:r>
-        <w:rPr>
-          <w:rFonts w:ascii="Courier New" w:hAnsi="Courier New" w:cs="Courier New"/>
-        </w:rPr>
-        <w:t xml:space="preserve">     b2a0     0000      0000      0000</w:t>
-      </w:r>
-    </w:p>
-    <w:p>
-      <w:pPr>
-        <w:spacing w:after="0"/>
-        <w:rPr>
-          <w:rFonts w:ascii="Courier New" w:hAnsi="Courier New" w:cs="Courier New"/>
-        </w:rPr>
-      </w:pPr>
-      <w:r>
-        <w:rPr>
-          <w:rFonts w:ascii="Courier New" w:hAnsi="Courier New" w:cs="Courier New"/>
-        </w:rPr>
-        <w:t xml:space="preserve">67   </w:t>
-      </w:r>
-      <w:proofErr w:type="gramStart"/>
-      <w:r>
-        <w:rPr>
-          <w:rFonts w:ascii="Courier New" w:hAnsi="Courier New" w:cs="Courier New"/>
-        </w:rPr>
-        <w:t xml:space="preserve">34  </w:t>
-      </w:r>
-      <w:proofErr w:type="spellStart"/>
-      <w:r>
-        <w:rPr>
-          <w:rFonts w:ascii="Courier New" w:hAnsi="Courier New" w:cs="Courier New"/>
-        </w:rPr>
-        <w:t>xxxx</w:t>
-      </w:r>
-      <w:proofErr w:type="spellEnd"/>
-      <w:proofErr w:type="gramEnd"/>
-      <w:r>
-        <w:rPr>
-          <w:rFonts w:ascii="Courier New" w:hAnsi="Courier New" w:cs="Courier New"/>
-        </w:rPr>
-        <w:t xml:space="preserve">     </w:t>
-      </w:r>
-      <w:proofErr w:type="spellStart"/>
-      <w:r>
-        <w:rPr>
-          <w:rFonts w:ascii="Courier New" w:hAnsi="Courier New" w:cs="Courier New"/>
-        </w:rPr>
-        <w:t>xxxx</w:t>
-      </w:r>
-      <w:proofErr w:type="spellEnd"/>
-      <w:r>
-        <w:rPr>
-          <w:rFonts w:ascii="Courier New" w:hAnsi="Courier New" w:cs="Courier New"/>
-        </w:rPr>
-        <w:t xml:space="preserve">     b2a0      0000      0000</w:t>
-      </w:r>
-    </w:p>
-    <w:p>
-      <w:pPr>
-        <w:spacing w:after="0"/>
-        <w:rPr>
-          <w:rFonts w:ascii="Courier New" w:hAnsi="Courier New" w:cs="Courier New"/>
-        </w:rPr>
-      </w:pPr>
-      <w:r>
-        <w:rPr>
-          <w:rFonts w:ascii="Courier New" w:hAnsi="Courier New" w:cs="Courier New"/>
-        </w:rPr>
-        <w:t xml:space="preserve">69   </w:t>
-      </w:r>
-      <w:proofErr w:type="gramStart"/>
-      <w:r>
-        <w:rPr>
-          <w:rFonts w:ascii="Courier New" w:hAnsi="Courier New" w:cs="Courier New"/>
-        </w:rPr>
-        <w:t xml:space="preserve">35  </w:t>
-      </w:r>
-      <w:proofErr w:type="spellStart"/>
-      <w:r>
-        <w:rPr>
-          <w:rFonts w:ascii="Courier New" w:hAnsi="Courier New" w:cs="Courier New"/>
-        </w:rPr>
-        <w:t>xxxx</w:t>
-      </w:r>
-      <w:proofErr w:type="spellEnd"/>
-      <w:proofErr w:type="gramEnd"/>
-      <w:r>
-        <w:rPr>
-          <w:rFonts w:ascii="Courier New" w:hAnsi="Courier New" w:cs="Courier New"/>
-        </w:rPr>
-        <w:t xml:space="preserve">     </w:t>
-      </w:r>
-      <w:proofErr w:type="spellStart"/>
-      <w:r>
-        <w:rPr>
-          <w:rFonts w:ascii="Courier New" w:hAnsi="Courier New" w:cs="Courier New"/>
-        </w:rPr>
-        <w:t>xxxx</w:t>
-      </w:r>
-      <w:proofErr w:type="spellEnd"/>
-      <w:r>
-        <w:rPr>
-          <w:rFonts w:ascii="Courier New" w:hAnsi="Courier New" w:cs="Courier New"/>
-        </w:rPr>
-        <w:t xml:space="preserve">     </w:t>
-      </w:r>
-      <w:proofErr w:type="spellStart"/>
-      <w:r>
-        <w:rPr>
-          <w:rFonts w:ascii="Courier New" w:hAnsi="Courier New" w:cs="Courier New"/>
-        </w:rPr>
-        <w:t>xxxx</w:t>
-      </w:r>
-      <w:proofErr w:type="spellEnd"/>
-      <w:r>
-        <w:rPr>
-          <w:rFonts w:ascii="Courier New" w:hAnsi="Courier New" w:cs="Courier New"/>
-        </w:rPr>
-        <w:t xml:space="preserve">      b2a0      00ad</w:t>
-      </w:r>
-    </w:p>
-    <w:p>
-      <w:pPr>
-        <w:spacing w:after="0"/>
-        <w:rPr>
-          <w:rFonts w:ascii="Courier New" w:hAnsi="Courier New" w:cs="Courier New"/>
-        </w:rPr>
-      </w:pPr>
-      <w:r>
-        <w:rPr>
-          <w:rFonts w:ascii="Courier New" w:hAnsi="Courier New" w:cs="Courier New"/>
-        </w:rPr>
-        <w:t xml:space="preserve">71   </w:t>
-      </w:r>
-      <w:proofErr w:type="gramStart"/>
-      <w:r>
-        <w:rPr>
-          <w:rFonts w:ascii="Courier New" w:hAnsi="Courier New" w:cs="Courier New"/>
-        </w:rPr>
-        <w:t xml:space="preserve">36  </w:t>
-      </w:r>
-      <w:proofErr w:type="spellStart"/>
-      <w:r>
-        <w:rPr>
-          <w:rFonts w:ascii="Courier New" w:hAnsi="Courier New" w:cs="Courier New"/>
-        </w:rPr>
-        <w:t>xxxx</w:t>
-      </w:r>
-      <w:proofErr w:type="spellEnd"/>
-      <w:proofErr w:type="gramEnd"/>
-      <w:r>
-        <w:rPr>
-          <w:rFonts w:ascii="Courier New" w:hAnsi="Courier New" w:cs="Courier New"/>
-        </w:rPr>
-        <w:t xml:space="preserve">     </w:t>
-      </w:r>
-      <w:proofErr w:type="spellStart"/>
-      <w:r>
-        <w:rPr>
-          <w:rFonts w:ascii="Courier New" w:hAnsi="Courier New" w:cs="Courier New"/>
-        </w:rPr>
-        <w:t>xxxx</w:t>
-      </w:r>
-      <w:proofErr w:type="spellEnd"/>
-      <w:r>
-        <w:rPr>
-          <w:rFonts w:ascii="Courier New" w:hAnsi="Courier New" w:cs="Courier New"/>
-        </w:rPr>
-        <w:t xml:space="preserve">     </w:t>
-      </w:r>
-      <w:proofErr w:type="spellStart"/>
-      <w:r>
-        <w:rPr>
-          <w:rFonts w:ascii="Courier New" w:hAnsi="Courier New" w:cs="Courier New"/>
-        </w:rPr>
-        <w:t>xxxx</w:t>
-      </w:r>
-      <w:proofErr w:type="spellEnd"/>
-      <w:r>
-        <w:rPr>
-          <w:rFonts w:ascii="Courier New" w:hAnsi="Courier New" w:cs="Courier New"/>
-        </w:rPr>
-        <w:t xml:space="preserve">      </w:t>
-      </w:r>
-      <w:proofErr w:type="spellStart"/>
-      <w:r>
-        <w:rPr>
-          <w:rFonts w:ascii="Courier New" w:hAnsi="Courier New" w:cs="Courier New"/>
-        </w:rPr>
-        <w:t>xxxx</w:t>
-      </w:r>
-      <w:proofErr w:type="spellEnd"/>
-      <w:r>
-        <w:rPr>
-          <w:rFonts w:ascii="Courier New" w:hAnsi="Courier New" w:cs="Courier New"/>
-        </w:rPr>
-        <w:t xml:space="preserve">      </w:t>
-      </w:r>
-      <w:proofErr w:type="spellStart"/>
-      <w:r>
-        <w:rPr>
-          <w:rFonts w:ascii="Courier New" w:hAnsi="Courier New" w:cs="Courier New"/>
-        </w:rPr>
-        <w:t>xxxx</w:t>
-      </w:r>
-      <w:proofErr w:type="spellEnd"/>
-    </w:p>
-    <w:p>
-      <w:pPr>
-        <w:spacing w:after="0"/>
-        <w:rPr>
-          <w:rFonts w:ascii="Courier New" w:hAnsi="Courier New" w:cs="Courier New"/>
-        </w:rPr>
-      </w:pPr>
-      <w:r>
-        <w:rPr>
-          <w:rFonts w:ascii="Courier New" w:hAnsi="Courier New" w:cs="Courier New"/>
-        </w:rPr>
-        <w:t xml:space="preserve">73   </w:t>
-      </w:r>
-      <w:proofErr w:type="gramStart"/>
-      <w:r>
-        <w:rPr>
-          <w:rFonts w:ascii="Courier New" w:hAnsi="Courier New" w:cs="Courier New"/>
-        </w:rPr>
-        <w:t xml:space="preserve">37  </w:t>
-      </w:r>
-      <w:proofErr w:type="spellStart"/>
-      <w:r>
-        <w:rPr>
-          <w:rFonts w:ascii="Courier New" w:hAnsi="Courier New" w:cs="Courier New"/>
-        </w:rPr>
-        <w:t>xxxx</w:t>
-      </w:r>
-      <w:proofErr w:type="spellEnd"/>
-      <w:proofErr w:type="gramEnd"/>
-      <w:r>
-        <w:rPr>
-          <w:rFonts w:ascii="Courier New" w:hAnsi="Courier New" w:cs="Courier New"/>
-        </w:rPr>
-        <w:t xml:space="preserve">     </w:t>
-      </w:r>
-      <w:proofErr w:type="spellStart"/>
-      <w:r>
-        <w:rPr>
-          <w:rFonts w:ascii="Courier New" w:hAnsi="Courier New" w:cs="Courier New"/>
-        </w:rPr>
-        <w:t>xxxx</w:t>
-      </w:r>
-      <w:proofErr w:type="spellEnd"/>
-      <w:r>
-        <w:rPr>
-          <w:rFonts w:ascii="Courier New" w:hAnsi="Courier New" w:cs="Courier New"/>
-        </w:rPr>
-        <w:t xml:space="preserve">     </w:t>
-      </w:r>
-      <w:proofErr w:type="spellStart"/>
-      <w:r>
-        <w:rPr>
-          <w:rFonts w:ascii="Courier New" w:hAnsi="Courier New" w:cs="Courier New"/>
-        </w:rPr>
-        <w:t>xxxx</w:t>
-      </w:r>
-      <w:proofErr w:type="spellEnd"/>
-      <w:r>
-        <w:rPr>
-          <w:rFonts w:ascii="Courier New" w:hAnsi="Courier New" w:cs="Courier New"/>
-        </w:rPr>
-        <w:t xml:space="preserve">      </w:t>
-      </w:r>
-      <w:proofErr w:type="spellStart"/>
-      <w:r>
-        <w:rPr>
-          <w:rFonts w:ascii="Courier New" w:hAnsi="Courier New" w:cs="Courier New"/>
-        </w:rPr>
-        <w:t>xxxx</w:t>
-      </w:r>
-      <w:proofErr w:type="spellEnd"/>
-      <w:r>
-        <w:rPr>
-          <w:rFonts w:ascii="Courier New" w:hAnsi="Courier New" w:cs="Courier New"/>
-        </w:rPr>
-        <w:t xml:space="preserve">      </w:t>
-      </w:r>
-      <w:proofErr w:type="spellStart"/>
-      <w:r>
-        <w:rPr>
-          <w:rFonts w:ascii="Courier New" w:hAnsi="Courier New" w:cs="Courier New"/>
-        </w:rPr>
-        <w:t>xxxx</w:t>
-      </w:r>
-      <w:proofErr w:type="spellEnd"/>
-    </w:p>
-    <w:p>
-      <w:pPr>
-        <w:spacing w:after="0"/>
-        <w:rPr>
-          <w:rFonts w:ascii="Courier New" w:hAnsi="Courier New" w:cs="Courier New"/>
-        </w:rPr>
-      </w:pPr>
-      <w:r>
-        <w:rPr>
-          <w:rFonts w:ascii="Courier New" w:hAnsi="Courier New" w:cs="Courier New"/>
-        </w:rPr>
-        <w:t xml:space="preserve">75   </w:t>
-      </w:r>
-      <w:proofErr w:type="gramStart"/>
-      <w:r>
-        <w:rPr>
-          <w:rFonts w:ascii="Courier New" w:hAnsi="Courier New" w:cs="Courier New"/>
-        </w:rPr>
-        <w:t xml:space="preserve">38  </w:t>
-      </w:r>
-      <w:proofErr w:type="spellStart"/>
-      <w:r>
-        <w:rPr>
-          <w:rFonts w:ascii="Courier New" w:hAnsi="Courier New" w:cs="Courier New"/>
-        </w:rPr>
-        <w:t>xxxx</w:t>
-      </w:r>
-      <w:proofErr w:type="spellEnd"/>
-      <w:proofErr w:type="gramEnd"/>
-      <w:r>
-        <w:rPr>
-          <w:rFonts w:ascii="Courier New" w:hAnsi="Courier New" w:cs="Courier New"/>
-        </w:rPr>
-        <w:t xml:space="preserve">     </w:t>
-      </w:r>
-      <w:proofErr w:type="spellStart"/>
-      <w:r>
-        <w:rPr>
-          <w:rFonts w:ascii="Courier New" w:hAnsi="Courier New" w:cs="Courier New"/>
-        </w:rPr>
-        <w:t>xxxx</w:t>
-      </w:r>
-      <w:proofErr w:type="spellEnd"/>
-      <w:r>
-        <w:rPr>
-          <w:rFonts w:ascii="Courier New" w:hAnsi="Courier New" w:cs="Courier New"/>
-        </w:rPr>
-        <w:t xml:space="preserve">     </w:t>
-      </w:r>
-      <w:proofErr w:type="spellStart"/>
-      <w:r>
-        <w:rPr>
-          <w:rFonts w:ascii="Courier New" w:hAnsi="Courier New" w:cs="Courier New"/>
-        </w:rPr>
-        <w:t>xxxx</w:t>
-      </w:r>
-      <w:proofErr w:type="spellEnd"/>
-      <w:r>
-        <w:rPr>
-          <w:rFonts w:ascii="Courier New" w:hAnsi="Courier New" w:cs="Courier New"/>
-        </w:rPr>
-        <w:t xml:space="preserve">      </w:t>
-      </w:r>
-      <w:proofErr w:type="spellStart"/>
-      <w:r>
-        <w:rPr>
-          <w:rFonts w:ascii="Courier New" w:hAnsi="Courier New" w:cs="Courier New"/>
-        </w:rPr>
-        <w:t>xxxx</w:t>
-      </w:r>
-      <w:proofErr w:type="spellEnd"/>
-      <w:r>
-        <w:rPr>
-          <w:rFonts w:ascii="Courier New" w:hAnsi="Courier New" w:cs="Courier New"/>
-        </w:rPr>
-        <w:t xml:space="preserve">      </w:t>
-      </w:r>
-      <w:proofErr w:type="spellStart"/>
-      <w:r>
-        <w:rPr>
-          <w:rFonts w:ascii="Courier New" w:hAnsi="Courier New" w:cs="Courier New"/>
-        </w:rPr>
-        <w:t>xxxx</w:t>
-      </w:r>
-      <w:proofErr w:type="spellEnd"/>
-    </w:p>
-    <w:p>
-      <w:pPr>
-        <w:spacing w:after="0"/>
-        <w:rPr>
-          <w:rFonts w:ascii="Courier New" w:hAnsi="Courier New" w:cs="Courier New"/>
-        </w:rPr>
-      </w:pPr>
-      <w:r>
-        <w:rPr>
-          <w:rFonts w:ascii="Courier New" w:hAnsi="Courier New" w:cs="Courier New"/>
-        </w:rPr>
-        <w:t xml:space="preserve">77   </w:t>
-      </w:r>
-      <w:proofErr w:type="gramStart"/>
-      <w:r>
-        <w:rPr>
-          <w:rFonts w:ascii="Courier New" w:hAnsi="Courier New" w:cs="Courier New"/>
-        </w:rPr>
-        <w:t xml:space="preserve">39  </w:t>
-      </w:r>
-      <w:proofErr w:type="spellStart"/>
-      <w:r>
-        <w:rPr>
-          <w:rFonts w:ascii="Courier New" w:hAnsi="Courier New" w:cs="Courier New"/>
-        </w:rPr>
-        <w:t>xxxx</w:t>
-      </w:r>
-      <w:proofErr w:type="spellEnd"/>
-      <w:proofErr w:type="gramEnd"/>
-      <w:r>
-        <w:rPr>
-          <w:rFonts w:ascii="Courier New" w:hAnsi="Courier New" w:cs="Courier New"/>
-        </w:rPr>
-        <w:t xml:space="preserve">     </w:t>
-      </w:r>
-      <w:proofErr w:type="spellStart"/>
-      <w:r>
-        <w:rPr>
-          <w:rFonts w:ascii="Courier New" w:hAnsi="Courier New" w:cs="Courier New"/>
-        </w:rPr>
-        <w:t>xxxx</w:t>
-      </w:r>
-      <w:proofErr w:type="spellEnd"/>
-      <w:r>
-        <w:rPr>
-          <w:rFonts w:ascii="Courier New" w:hAnsi="Courier New" w:cs="Courier New"/>
-        </w:rPr>
-        <w:t xml:space="preserve">     </w:t>
-      </w:r>
-      <w:proofErr w:type="spellStart"/>
-      <w:r>
-        <w:rPr>
-          <w:rFonts w:ascii="Courier New" w:hAnsi="Courier New" w:cs="Courier New"/>
-        </w:rPr>
-        <w:t>xxxx</w:t>
-      </w:r>
-      <w:proofErr w:type="spellEnd"/>
-      <w:r>
-        <w:rPr>
-          <w:rFonts w:ascii="Courier New" w:hAnsi="Courier New" w:cs="Courier New"/>
-        </w:rPr>
-        <w:t xml:space="preserve">      </w:t>
-      </w:r>
-      <w:proofErr w:type="spellStart"/>
-      <w:r>
-        <w:rPr>
-          <w:rFonts w:ascii="Courier New" w:hAnsi="Courier New" w:cs="Courier New"/>
-        </w:rPr>
-        <w:t>xxxx</w:t>
-      </w:r>
-      <w:proofErr w:type="spellEnd"/>
-      <w:r>
-        <w:rPr>
-          <w:rFonts w:ascii="Courier New" w:hAnsi="Courier New" w:cs="Courier New"/>
-        </w:rPr>
-        <w:t xml:space="preserve">      </w:t>
-      </w:r>
-      <w:proofErr w:type="spellStart"/>
-      <w:r>
-        <w:rPr>
-          <w:rFonts w:ascii="Courier New" w:hAnsi="Courier New" w:cs="Courier New"/>
-        </w:rPr>
-        <w:t>xxxx</w:t>
-      </w:r>
-      <w:proofErr w:type="spellEnd"/>
-    </w:p>
-    <w:p>
-      <w:pPr>
-        <w:spacing w:after="0"/>
-        <w:rPr>
-          <w:rFonts w:ascii="Courier New" w:hAnsi="Courier New" w:cs="Courier New"/>
-        </w:rPr>
-      </w:pPr>
-      <w:r>
-        <w:rPr>
-          <w:rFonts w:ascii="Courier New" w:hAnsi="Courier New" w:cs="Courier New"/>
-        </w:rPr>
-        <w:t xml:space="preserve">79   </w:t>
-      </w:r>
-      <w:proofErr w:type="gramStart"/>
-      <w:r>
-        <w:rPr>
-          <w:rFonts w:ascii="Courier New" w:hAnsi="Courier New" w:cs="Courier New"/>
-        </w:rPr>
-        <w:t xml:space="preserve">40  </w:t>
-      </w:r>
-      <w:proofErr w:type="spellStart"/>
-      <w:r>
-        <w:rPr>
-          <w:rFonts w:ascii="Courier New" w:hAnsi="Courier New" w:cs="Courier New"/>
-        </w:rPr>
-        <w:t>xxxx</w:t>
-      </w:r>
-      <w:proofErr w:type="spellEnd"/>
-      <w:proofErr w:type="gramEnd"/>
-      <w:r>
-        <w:rPr>
-          <w:rFonts w:ascii="Courier New" w:hAnsi="Courier New" w:cs="Courier New"/>
-        </w:rPr>
-        <w:t xml:space="preserve">     </w:t>
-      </w:r>
-      <w:proofErr w:type="spellStart"/>
-      <w:r>
-        <w:rPr>
-          <w:rFonts w:ascii="Courier New" w:hAnsi="Courier New" w:cs="Courier New"/>
-        </w:rPr>
-        <w:t>xxxx</w:t>
-      </w:r>
-      <w:proofErr w:type="spellEnd"/>
-      <w:r>
-        <w:rPr>
-          <w:rFonts w:ascii="Courier New" w:hAnsi="Courier New" w:cs="Courier New"/>
-        </w:rPr>
-        <w:t xml:space="preserve">     </w:t>
-      </w:r>
-      <w:proofErr w:type="spellStart"/>
-      <w:r>
-        <w:rPr>
-          <w:rFonts w:ascii="Courier New" w:hAnsi="Courier New" w:cs="Courier New"/>
-        </w:rPr>
-        <w:t>xxxx</w:t>
-      </w:r>
-      <w:proofErr w:type="spellEnd"/>
-      <w:r>
-        <w:rPr>
-          <w:rFonts w:ascii="Courier New" w:hAnsi="Courier New" w:cs="Courier New"/>
-        </w:rPr>
-        <w:t xml:space="preserve">      </w:t>
-      </w:r>
-      <w:proofErr w:type="spellStart"/>
-      <w:r>
-        <w:rPr>
-          <w:rFonts w:ascii="Courier New" w:hAnsi="Courier New" w:cs="Courier New"/>
-        </w:rPr>
-        <w:t>xxxx</w:t>
-      </w:r>
-      <w:proofErr w:type="spellEnd"/>
-      <w:r>
-        <w:rPr>
-          <w:rFonts w:ascii="Courier New" w:hAnsi="Courier New" w:cs="Courier New"/>
-        </w:rPr>
-        <w:t xml:space="preserve">      </w:t>
-      </w:r>
-      <w:proofErr w:type="spellStart"/>
-      <w:r>
-        <w:rPr>
-          <w:rFonts w:ascii="Courier New" w:hAnsi="Courier New" w:cs="Courier New"/>
-        </w:rPr>
-        <w:t>xxxx</w:t>
-      </w:r>
-      <w:proofErr w:type="spellEnd"/>
-    </w:p>
-    <w:p>
-      <w:pPr>
-        <w:spacing w:after="0"/>
-        <w:rPr>
-          <w:rFonts w:ascii="Courier New" w:hAnsi="Courier New" w:cs="Courier New"/>
-        </w:rPr>
-      </w:pPr>
-      <w:proofErr w:type="spellStart"/>
-      <w:r>
-        <w:rPr>
-          <w:rFonts w:ascii="Courier New" w:hAnsi="Courier New" w:cs="Courier New"/>
-        </w:rPr>
-        <w:t>reishka@behe</w:t>
-      </w:r>
-      <w:r>
-        <w:rPr>
-          <w:rFonts w:ascii="Courier New" w:hAnsi="Courier New" w:cs="Courier New"/>
-        </w:rPr>
-        <w:t>moth-ubu</w:t>
-      </w:r>
-      <w:proofErr w:type="spellEnd"/>
-      <w:r>
-        <w:rPr>
-          <w:rFonts w:ascii="Courier New" w:hAnsi="Courier New" w:cs="Courier New"/>
-        </w:rPr>
-        <w:t xml:space="preserve">:~/cs385-finalProject$ </w:t>
+      <w:proofErr w:type="spellStart"/>
+      <w:r>
+        <w:rPr>
+          <w:rFonts w:ascii="Courier New" w:hAnsi="Courier New" w:cs="Courier New"/>
+        </w:rPr>
+        <w:t>reishka@behemoth-ubu</w:t>
+      </w:r>
+      <w:proofErr w:type="spellEnd"/>
+      <w:r>
+        <w:rPr>
+          <w:rFonts w:ascii="Courier New" w:hAnsi="Courier New" w:cs="Courier New"/>
+        </w:rPr>
+        <w:t>:~/cs385-finalProject$</w:t>
       </w:r>
     </w:p>
     <w:sectPr>
